--- a/VGMGUI/Documentation/Documentation FR.docx
+++ b/VGMGUI/Documentation/Documentation FR.docx
@@ -14,8 +14,6 @@
           <w:sz w:val="72"/>
         </w:rPr>
       </w:pPr>
-      <w:bookmarkStart w:id="0" w:name="_GoBack"/>
-      <w:bookmarkEnd w:id="0"/>
       <w:r>
         <w:rPr>
           <w:color w:val="262626"/>
@@ -78,7 +76,12 @@
     <w:p>
       <w:r>
         <w:tab/>
-        <w:t xml:space="preserve">VGMGUI permet de gérer des </w:t>
+        <w:t>VGMGUI permet de gé</w:t>
+      </w:r>
+      <w:bookmarkStart w:id="0" w:name="_GoBack"/>
+      <w:bookmarkEnd w:id="0"/>
+      <w:r>
+        <w:t xml:space="preserve">rer des </w:t>
       </w:r>
       <w:r>
         <w:rPr>
@@ -178,7 +181,7 @@
             <v:imagedata r:id="rId9" o:title=""/>
             <w10:wrap type="square"/>
           </v:shape>
-          <o:OLEObject Type="Embed" ProgID="Visio.Drawing.15" ShapeID="_x0000_s1027" DrawAspect="Content" ObjectID="_1577379626" r:id="rId10"/>
+          <o:OLEObject Type="Embed" ProgID="Visio.Drawing.15" ShapeID="_x0000_s1027" DrawAspect="Content" ObjectID="_1580389016" r:id="rId10"/>
         </w:object>
       </w:r>
     </w:p>
@@ -600,12 +603,6 @@
         </w:rPr>
         <w:t xml:space="preserve"> pour convertir les fichiers cochés. Sinon, utilisez le menu contextuel pour convertir les fichiers sélectionnés même s’ils ne sont pas cochés.</w:t>
       </w:r>
-      <w:r>
-        <w:rPr>
-          <w:color w:val="262626"/>
-        </w:rPr>
-        <w:br w:type="page"/>
-      </w:r>
     </w:p>
     <w:p>
       <w:pPr>
@@ -629,8 +626,8 @@
         </w:rPr>
         <w:drawing>
           <wp:inline distT="0" distB="0" distL="0" distR="0" wp14:anchorId="45735370" wp14:editId="7454BFC8">
-            <wp:extent cx="6645839" cy="3722380"/>
-            <wp:effectExtent l="0" t="0" r="3175" b="0"/>
+            <wp:extent cx="6644607" cy="4076700"/>
+            <wp:effectExtent l="0" t="0" r="4445" b="0"/>
             <wp:docPr id="1" name="Image 1"/>
             <wp:cNvGraphicFramePr>
               <a:graphicFrameLocks xmlns:a="http://schemas.openxmlformats.org/drawingml/2006/main" noChangeAspect="1"/>
@@ -659,7 +656,7 @@
                   <pic:spPr bwMode="auto">
                     <a:xfrm>
                       <a:off x="0" y="0"/>
-                      <a:ext cx="6645839" cy="3722380"/>
+                      <a:ext cx="6654414" cy="4082717"/>
                     </a:xfrm>
                     <a:prstGeom prst="rect">
                       <a:avLst/>
@@ -739,15 +736,7 @@
           <w:color w:val="262626"/>
           <w:spacing w:val="0"/>
         </w:rPr>
-        <w:t xml:space="preserve"> Vous pouvez les sé</w:t>
-      </w:r>
-      <w:r>
-        <w:rPr>
-          <w:rFonts w:eastAsiaTheme="minorHAnsi"/>
-          <w:color w:val="262626"/>
-          <w:spacing w:val="0"/>
-        </w:rPr>
-        <w:t>lectionner pour afficher et modifier</w:t>
+        <w:t xml:space="preserve"> Vous pouvez les sélectionner pour afficher et modifier</w:t>
       </w:r>
       <w:r>
         <w:rPr>
@@ -1433,7 +1422,7 @@
         </w:rPr>
         <w:sectPr>
           <w:pgSz w:w="11906" w:h="16838"/>
-          <w:pgMar w:top="720" w:right="720" w:bottom="720" w:left="720" w:header="708" w:footer="708" w:gutter="0"/>
+          <w:pgMar w:top="482" w:right="720" w:bottom="482" w:left="720" w:header="709" w:footer="709" w:gutter="0"/>
           <w:cols w:space="708"/>
           <w:docGrid w:linePitch="360"/>
         </w:sectPr>
@@ -1476,13 +1465,7 @@
           <w:rStyle w:val="Sous-titreCar"/>
         </w:rPr>
         <w:lastRenderedPageBreak/>
-        <w:t xml:space="preserve">        </w:t>
-      </w:r>
-      <w:r>
-        <w:rPr>
-          <w:rStyle w:val="Sous-titreCar"/>
-        </w:rPr>
-        <w:t xml:space="preserve"> </w:t>
+        <w:t xml:space="preserve">         </w:t>
       </w:r>
       <w:r>
         <w:rPr>
@@ -1948,6 +1931,44 @@
       <w:r>
         <w:rPr>
           <w:b/>
+          <w:color w:val="262626"/>
+        </w:rPr>
+        <w:t>Stop</w:t>
+      </w:r>
+      <w:r>
+        <w:rPr>
+          <w:color w:val="262626"/>
+        </w:rPr>
+        <w:t> : Arrête la lecture</w:t>
+      </w:r>
+      <w:r>
+        <w:rPr>
+          <w:color w:val="262626"/>
+        </w:rPr>
+        <w:t>, supprime les fichiers temporaires</w:t>
+      </w:r>
+      <w:r>
+        <w:rPr>
+          <w:color w:val="262626"/>
+        </w:rPr>
+        <w:t xml:space="preserve"> et libère de la mémoire vive.</w:t>
+      </w:r>
+    </w:p>
+    <w:p>
+      <w:pPr>
+        <w:pStyle w:val="Paragraphedeliste"/>
+        <w:numPr>
+          <w:ilvl w:val="2"/>
+          <w:numId w:val="14"/>
+        </w:numPr>
+        <w:spacing w:after="200"/>
+        <w:rPr>
+          <w:color w:val="262626"/>
+        </w:rPr>
+      </w:pPr>
+      <w:r>
+        <w:rPr>
+          <w:b/>
           <w:noProof/>
           <w:color w:val="262626"/>
         </w:rPr>
@@ -1958,7 +1979,7 @@
               <wp:posOffset>790575</wp:posOffset>
             </wp:positionH>
             <wp:positionV relativeFrom="paragraph">
-              <wp:posOffset>290830</wp:posOffset>
+              <wp:posOffset>285040</wp:posOffset>
             </wp:positionV>
             <wp:extent cx="228600" cy="228600"/>
             <wp:effectExtent l="0" t="0" r="0" b="0"/>
@@ -2016,16 +2037,16 @@
       </w:r>
       <w:r>
         <w:rPr>
-          <w:b/>
-          <w:color w:val="262626"/>
-        </w:rPr>
-        <w:t>Stop</w:t>
-      </w:r>
-      <w:r>
-        <w:rPr>
-          <w:color w:val="262626"/>
-        </w:rPr>
-        <w:t> : Arrête la lecture et libère de la mémoire vive.</w:t>
+          <w:color w:val="262626"/>
+          <w:u w:val="single"/>
+        </w:rPr>
+        <w:t>Maintenir Maj</w:t>
+      </w:r>
+      <w:r>
+        <w:rPr>
+          <w:color w:val="262626"/>
+        </w:rPr>
+        <w:t> : Supprimer les fichiers temporaires et libérer de la mémoire.</w:t>
       </w:r>
     </w:p>
     <w:p>
@@ -3032,12 +3053,6 @@
         <w:rPr>
           <w:color w:val="262626"/>
         </w:rPr>
-        <w:sectPr>
-          <w:pgSz w:w="11906" w:h="16838"/>
-          <w:pgMar w:top="720" w:right="720" w:bottom="720" w:left="142" w:header="709" w:footer="709" w:gutter="0"/>
-          <w:cols w:space="708"/>
-          <w:docGrid w:linePitch="360"/>
-        </w:sectPr>
       </w:pPr>
       <w:r>
         <w:rPr>
@@ -3118,6 +3133,27 @@
       </w:r>
       <w:r>
         <w:rPr>
+          <w:b/>
+          <w:color w:val="262626"/>
+        </w:rPr>
+        <w:t xml:space="preserve"> / </w:t>
+      </w:r>
+      <w:r>
+        <w:rPr>
+          <w:b/>
+          <w:color w:val="262626"/>
+        </w:rPr>
+        <w:t>FFmpeg</w:t>
+      </w:r>
+      <w:r>
+        <w:rPr>
+          <w:b/>
+          <w:color w:val="262626"/>
+        </w:rPr>
+        <w:t xml:space="preserve"> / VLC</w:t>
+      </w:r>
+      <w:r>
+        <w:rPr>
           <w:color w:val="262626"/>
         </w:rPr>
         <w:t xml:space="preserve"> : Télécharge vgmstream à </w:t>
@@ -3163,6 +3199,155 @@
     </w:p>
     <w:p>
       <w:pPr>
+        <w:pStyle w:val="Paragraphedeliste"/>
+        <w:numPr>
+          <w:ilvl w:val="2"/>
+          <w:numId w:val="13"/>
+        </w:numPr>
+        <w:spacing w:after="200"/>
+        <w:rPr>
+          <w:color w:val="262626"/>
+        </w:rPr>
+      </w:pPr>
+      <w:r>
+        <w:rPr>
+          <w:color w:val="262626"/>
+          <w:u w:val="single"/>
+        </w:rPr>
+        <w:t xml:space="preserve">Maintenir </w:t>
+      </w:r>
+      <w:r>
+        <w:rPr>
+          <w:color w:val="262626"/>
+          <w:u w:val="single"/>
+        </w:rPr>
+        <w:t>Ctrl</w:t>
+      </w:r>
+      <w:r>
+        <w:rPr>
+          <w:color w:val="262626"/>
+        </w:rPr>
+        <w:t xml:space="preserve"> : Télécharge ffmpeg à </w:t>
+      </w:r>
+      <w:hyperlink r:id="rId29" w:history="1">
+        <w:r>
+          <w:rPr>
+            <w:rStyle w:val="Lienhypertexte"/>
+          </w:rPr>
+          <w:t>cette adresse</w:t>
+        </w:r>
+      </w:hyperlink>
+      <w:r>
+        <w:rPr>
+          <w:color w:val="262626"/>
+        </w:rPr>
+        <w:t xml:space="preserve"> ou à </w:t>
+      </w:r>
+      <w:hyperlink r:id="rId30" w:history="1">
+        <w:r>
+          <w:rPr>
+            <w:rStyle w:val="Lienhypertexte"/>
+          </w:rPr>
+          <w:t>cette adresse</w:t>
+        </w:r>
+      </w:hyperlink>
+      <w:r>
+        <w:rPr>
+          <w:color w:val="262626"/>
+        </w:rPr>
+        <w:t xml:space="preserve"> et l’extrait dans le dossier "ffmpeg" de l’application</w:t>
+      </w:r>
+      <w:r>
+        <w:rPr>
+          <w:color w:val="262626"/>
+        </w:rPr>
+        <w:t>.</w:t>
+      </w:r>
+    </w:p>
+    <w:p>
+      <w:pPr>
+        <w:pStyle w:val="Paragraphedeliste"/>
+        <w:numPr>
+          <w:ilvl w:val="2"/>
+          <w:numId w:val="13"/>
+        </w:numPr>
+        <w:spacing w:after="200"/>
+        <w:rPr>
+          <w:color w:val="262626"/>
+        </w:rPr>
+      </w:pPr>
+      <w:r>
+        <w:rPr>
+          <w:color w:val="262626"/>
+          <w:u w:val="single"/>
+        </w:rPr>
+        <w:t>Maintenir Maj</w:t>
+      </w:r>
+      <w:r>
+        <w:rPr>
+          <w:color w:val="262626"/>
+        </w:rPr>
+        <w:t xml:space="preserve"> : Télécharge VLC à </w:t>
+      </w:r>
+      <w:hyperlink r:id="rId31" w:history="1">
+        <w:r>
+          <w:rPr>
+            <w:rStyle w:val="Lienhypertexte"/>
+          </w:rPr>
+          <w:t>cette adresse</w:t>
+        </w:r>
+      </w:hyperlink>
+      <w:r>
+        <w:rPr>
+          <w:color w:val="262626"/>
+        </w:rPr>
+        <w:t xml:space="preserve"> ou à </w:t>
+      </w:r>
+      <w:hyperlink r:id="rId32" w:history="1">
+        <w:r>
+          <w:rPr>
+            <w:rStyle w:val="Lienhypertexte"/>
+          </w:rPr>
+          <w:t>cette adresse</w:t>
+        </w:r>
+      </w:hyperlink>
+      <w:r>
+        <w:rPr>
+          <w:color w:val="262626"/>
+        </w:rPr>
+        <w:t xml:space="preserve"> et l’extrait dans le dossier "vlc" à la fermeture de l’application.</w:t>
+      </w:r>
+    </w:p>
+    <w:p>
+      <w:pPr>
+        <w:spacing w:after="200"/>
+        <w:ind w:left="708" w:firstLine="585"/>
+        <w:rPr>
+          <w:color w:val="262626"/>
+        </w:rPr>
+        <w:sectPr>
+          <w:pgSz w:w="11906" w:h="16838"/>
+          <w:pgMar w:top="720" w:right="720" w:bottom="720" w:left="142" w:header="709" w:footer="709" w:gutter="0"/>
+          <w:cols w:space="708"/>
+          <w:docGrid w:linePitch="360"/>
+        </w:sectPr>
+      </w:pPr>
+      <w:r>
+        <w:rPr>
+          <w:rStyle w:val="Sous-titreCar"/>
+          <w:u w:val="single"/>
+        </w:rPr>
+        <w:t>Barre de statut</w:t>
+      </w:r>
+      <w:r>
+        <w:rPr>
+          <w:color w:val="262626"/>
+        </w:rPr>
+        <w:t> : Informations complémentaires. Vous pouvez choisir les éléments qui s’y affichent dans les paramètres. Tapez Ctrl+Maj+B pour masquer cette barre.</w:t>
+      </w:r>
+    </w:p>
+    <w:p>
+      <w:pPr>
         <w:pStyle w:val="Titre1"/>
         <w:rPr>
           <w:color w:val="262626"/>
@@ -3181,7 +3366,8 @@
     <w:p/>
     <w:tbl>
       <w:tblPr>
-        <w:tblW w:w="10475" w:type="dxa"/>
+        <w:tblW w:w="11325" w:type="dxa"/>
+        <w:jc w:val="center"/>
         <w:tblCellMar>
           <w:left w:w="70" w:type="dxa"/>
           <w:right w:w="70" w:type="dxa"/>
@@ -3189,22 +3375,23 @@
         <w:tblLook w:val="04A0" w:firstRow="1" w:lastRow="0" w:firstColumn="1" w:lastColumn="0" w:noHBand="0" w:noVBand="1"/>
       </w:tblPr>
       <w:tblGrid>
-        <w:gridCol w:w="2382"/>
-        <w:gridCol w:w="8093"/>
+        <w:gridCol w:w="2316"/>
+        <w:gridCol w:w="9009"/>
       </w:tblGrid>
       <w:tr>
         <w:trPr>
           <w:trHeight w:val="315"/>
+          <w:jc w:val="center"/>
         </w:trPr>
         <w:tc>
           <w:tcPr>
-            <w:tcW w:w="10475" w:type="dxa"/>
+            <w:tcW w:w="11325" w:type="dxa"/>
             <w:gridSpan w:val="2"/>
             <w:tcBorders>
-              <w:top w:val="single" w:sz="12" w:space="0" w:color="262626"/>
-              <w:left w:val="single" w:sz="12" w:space="0" w:color="262626"/>
-              <w:bottom w:val="single" w:sz="12" w:space="0" w:color="262626"/>
-              <w:right w:val="single" w:sz="12" w:space="0" w:color="262626"/>
+              <w:top w:val="single" w:sz="12" w:space="0" w:color="auto"/>
+              <w:left w:val="single" w:sz="12" w:space="0" w:color="auto"/>
+              <w:bottom w:val="single" w:sz="12" w:space="0" w:color="auto"/>
+              <w:right w:val="single" w:sz="12" w:space="0" w:color="auto"/>
             </w:tcBorders>
             <w:shd w:val="clear" w:color="auto" w:fill="auto"/>
             <w:noWrap/>
@@ -3239,15 +3426,16 @@
       <w:tr>
         <w:trPr>
           <w:trHeight w:val="300"/>
+          <w:jc w:val="center"/>
         </w:trPr>
         <w:tc>
           <w:tcPr>
-            <w:tcW w:w="2382" w:type="dxa"/>
+            <w:tcW w:w="2316" w:type="dxa"/>
             <w:tcBorders>
-              <w:top w:val="single" w:sz="12" w:space="0" w:color="262626"/>
-              <w:left w:val="single" w:sz="12" w:space="0" w:color="262626"/>
-              <w:bottom w:val="single" w:sz="4" w:space="0" w:color="262626"/>
-              <w:right w:val="single" w:sz="4" w:space="0" w:color="262626"/>
+              <w:top w:val="single" w:sz="12" w:space="0" w:color="auto"/>
+              <w:left w:val="single" w:sz="12" w:space="0" w:color="auto"/>
+              <w:bottom w:val="single" w:sz="4" w:space="0" w:color="auto"/>
+              <w:right w:val="single" w:sz="4" w:space="0" w:color="auto"/>
             </w:tcBorders>
             <w:shd w:val="clear" w:color="auto" w:fill="auto"/>
             <w:noWrap/>
@@ -3279,12 +3467,12 @@
         </w:tc>
         <w:tc>
           <w:tcPr>
-            <w:tcW w:w="8093" w:type="dxa"/>
+            <w:tcW w:w="9009" w:type="dxa"/>
             <w:tcBorders>
-              <w:top w:val="single" w:sz="12" w:space="0" w:color="262626"/>
+              <w:top w:val="single" w:sz="12" w:space="0" w:color="auto"/>
               <w:left w:val="nil"/>
-              <w:bottom w:val="single" w:sz="4" w:space="0" w:color="262626"/>
-              <w:right w:val="single" w:sz="12" w:space="0" w:color="262626"/>
+              <w:bottom w:val="single" w:sz="4" w:space="0" w:color="auto"/>
+              <w:right w:val="single" w:sz="12" w:space="0" w:color="auto"/>
             </w:tcBorders>
             <w:shd w:val="clear" w:color="auto" w:fill="auto"/>
             <w:noWrap/>
@@ -3314,15 +3502,16 @@
       <w:tr>
         <w:trPr>
           <w:trHeight w:val="300"/>
+          <w:jc w:val="center"/>
         </w:trPr>
         <w:tc>
           <w:tcPr>
-            <w:tcW w:w="2382" w:type="dxa"/>
+            <w:tcW w:w="2316" w:type="dxa"/>
             <w:tcBorders>
               <w:top w:val="nil"/>
-              <w:left w:val="single" w:sz="12" w:space="0" w:color="262626"/>
-              <w:bottom w:val="single" w:sz="4" w:space="0" w:color="262626"/>
-              <w:right w:val="single" w:sz="4" w:space="0" w:color="262626"/>
+              <w:left w:val="single" w:sz="12" w:space="0" w:color="auto"/>
+              <w:bottom w:val="single" w:sz="4" w:space="0" w:color="auto"/>
+              <w:right w:val="single" w:sz="4" w:space="0" w:color="auto"/>
             </w:tcBorders>
             <w:shd w:val="clear" w:color="auto" w:fill="auto"/>
             <w:noWrap/>
@@ -3354,12 +3543,12 @@
         </w:tc>
         <w:tc>
           <w:tcPr>
-            <w:tcW w:w="8093" w:type="dxa"/>
+            <w:tcW w:w="9009" w:type="dxa"/>
             <w:tcBorders>
               <w:top w:val="nil"/>
               <w:left w:val="nil"/>
-              <w:bottom w:val="single" w:sz="4" w:space="0" w:color="262626"/>
-              <w:right w:val="single" w:sz="12" w:space="0" w:color="262626"/>
+              <w:bottom w:val="single" w:sz="4" w:space="0" w:color="auto"/>
+              <w:right w:val="single" w:sz="12" w:space="0" w:color="auto"/>
             </w:tcBorders>
             <w:shd w:val="clear" w:color="auto" w:fill="auto"/>
             <w:noWrap/>
@@ -3389,15 +3578,16 @@
       <w:tr>
         <w:trPr>
           <w:trHeight w:val="300"/>
+          <w:jc w:val="center"/>
         </w:trPr>
         <w:tc>
           <w:tcPr>
-            <w:tcW w:w="2382" w:type="dxa"/>
+            <w:tcW w:w="2316" w:type="dxa"/>
             <w:tcBorders>
               <w:top w:val="nil"/>
-              <w:left w:val="single" w:sz="12" w:space="0" w:color="262626"/>
-              <w:bottom w:val="single" w:sz="4" w:space="0" w:color="262626"/>
-              <w:right w:val="single" w:sz="4" w:space="0" w:color="262626"/>
+              <w:left w:val="single" w:sz="12" w:space="0" w:color="auto"/>
+              <w:bottom w:val="single" w:sz="4" w:space="0" w:color="auto"/>
+              <w:right w:val="single" w:sz="4" w:space="0" w:color="auto"/>
             </w:tcBorders>
             <w:shd w:val="clear" w:color="auto" w:fill="auto"/>
             <w:noWrap/>
@@ -3429,12 +3619,12 @@
         </w:tc>
         <w:tc>
           <w:tcPr>
-            <w:tcW w:w="8093" w:type="dxa"/>
+            <w:tcW w:w="9009" w:type="dxa"/>
             <w:tcBorders>
               <w:top w:val="nil"/>
               <w:left w:val="nil"/>
-              <w:bottom w:val="single" w:sz="4" w:space="0" w:color="262626"/>
-              <w:right w:val="single" w:sz="12" w:space="0" w:color="262626"/>
+              <w:bottom w:val="single" w:sz="4" w:space="0" w:color="auto"/>
+              <w:right w:val="single" w:sz="12" w:space="0" w:color="auto"/>
             </w:tcBorders>
             <w:shd w:val="clear" w:color="auto" w:fill="auto"/>
             <w:noWrap/>
@@ -3464,15 +3654,16 @@
       <w:tr>
         <w:trPr>
           <w:trHeight w:val="300"/>
+          <w:jc w:val="center"/>
         </w:trPr>
         <w:tc>
           <w:tcPr>
-            <w:tcW w:w="2382" w:type="dxa"/>
+            <w:tcW w:w="2316" w:type="dxa"/>
             <w:tcBorders>
               <w:top w:val="nil"/>
-              <w:left w:val="single" w:sz="12" w:space="0" w:color="262626"/>
-              <w:bottom w:val="single" w:sz="4" w:space="0" w:color="262626"/>
-              <w:right w:val="single" w:sz="4" w:space="0" w:color="262626"/>
+              <w:left w:val="single" w:sz="12" w:space="0" w:color="auto"/>
+              <w:bottom w:val="single" w:sz="4" w:space="0" w:color="auto"/>
+              <w:right w:val="single" w:sz="4" w:space="0" w:color="auto"/>
             </w:tcBorders>
             <w:shd w:val="clear" w:color="auto" w:fill="auto"/>
             <w:noWrap/>
@@ -3504,12 +3695,12 @@
         </w:tc>
         <w:tc>
           <w:tcPr>
-            <w:tcW w:w="8093" w:type="dxa"/>
+            <w:tcW w:w="9009" w:type="dxa"/>
             <w:tcBorders>
               <w:top w:val="nil"/>
               <w:left w:val="nil"/>
-              <w:bottom w:val="single" w:sz="4" w:space="0" w:color="262626"/>
-              <w:right w:val="single" w:sz="12" w:space="0" w:color="262626"/>
+              <w:bottom w:val="single" w:sz="4" w:space="0" w:color="auto"/>
+              <w:right w:val="single" w:sz="12" w:space="0" w:color="auto"/>
             </w:tcBorders>
             <w:shd w:val="clear" w:color="auto" w:fill="auto"/>
             <w:noWrap/>
@@ -3539,15 +3730,16 @@
       <w:tr>
         <w:trPr>
           <w:trHeight w:val="300"/>
+          <w:jc w:val="center"/>
         </w:trPr>
         <w:tc>
           <w:tcPr>
-            <w:tcW w:w="2382" w:type="dxa"/>
+            <w:tcW w:w="2316" w:type="dxa"/>
             <w:tcBorders>
               <w:top w:val="nil"/>
-              <w:left w:val="single" w:sz="12" w:space="0" w:color="262626"/>
-              <w:bottom w:val="single" w:sz="4" w:space="0" w:color="262626"/>
-              <w:right w:val="single" w:sz="4" w:space="0" w:color="262626"/>
+              <w:left w:val="single" w:sz="12" w:space="0" w:color="auto"/>
+              <w:bottom w:val="single" w:sz="4" w:space="0" w:color="auto"/>
+              <w:right w:val="single" w:sz="4" w:space="0" w:color="auto"/>
             </w:tcBorders>
             <w:shd w:val="clear" w:color="auto" w:fill="auto"/>
             <w:noWrap/>
@@ -3561,7 +3753,7 @@
                 <w:rFonts w:ascii="Calibri" w:eastAsia="Times New Roman" w:hAnsi="Calibri" w:cs="Calibri"/>
                 <w:b/>
                 <w:bCs/>
-                <w:color w:val="C65911"/>
+                <w:color w:val="2F75B5"/>
                 <w:lang w:eastAsia="fr-FR"/>
               </w:rPr>
             </w:pPr>
@@ -3570,21 +3762,21 @@
                 <w:rFonts w:ascii="Calibri" w:eastAsia="Times New Roman" w:hAnsi="Calibri" w:cs="Calibri"/>
                 <w:b/>
                 <w:bCs/>
-                <w:color w:val="C65911"/>
-                <w:lang w:eastAsia="fr-FR"/>
-              </w:rPr>
-              <w:t>Gauche</w:t>
+                <w:color w:val="2F75B5"/>
+                <w:lang w:eastAsia="fr-FR"/>
+              </w:rPr>
+              <w:t>Maj+S</w:t>
             </w:r>
           </w:p>
         </w:tc>
         <w:tc>
           <w:tcPr>
-            <w:tcW w:w="8093" w:type="dxa"/>
+            <w:tcW w:w="9009" w:type="dxa"/>
             <w:tcBorders>
               <w:top w:val="nil"/>
               <w:left w:val="nil"/>
-              <w:bottom w:val="single" w:sz="4" w:space="0" w:color="262626"/>
-              <w:right w:val="single" w:sz="12" w:space="0" w:color="262626"/>
+              <w:bottom w:val="single" w:sz="4" w:space="0" w:color="auto"/>
+              <w:right w:val="single" w:sz="12" w:space="0" w:color="auto"/>
             </w:tcBorders>
             <w:shd w:val="clear" w:color="auto" w:fill="auto"/>
             <w:noWrap/>
@@ -3606,23 +3798,24 @@
                 <w:color w:val="262626"/>
                 <w:lang w:eastAsia="fr-FR"/>
               </w:rPr>
-              <w:t>Reculer de quelques secondes (5%)</w:t>
+              <w:t>Supprimer les fichiers temporaires et libérer de la mémoire (mais continuer la lecture)</w:t>
             </w:r>
           </w:p>
         </w:tc>
       </w:tr>
       <w:tr>
         <w:trPr>
-          <w:trHeight w:val="315"/>
+          <w:trHeight w:val="300"/>
+          <w:jc w:val="center"/>
         </w:trPr>
         <w:tc>
           <w:tcPr>
-            <w:tcW w:w="2382" w:type="dxa"/>
+            <w:tcW w:w="2316" w:type="dxa"/>
             <w:tcBorders>
               <w:top w:val="nil"/>
-              <w:left w:val="single" w:sz="12" w:space="0" w:color="262626"/>
-              <w:bottom w:val="single" w:sz="12" w:space="0" w:color="262626"/>
-              <w:right w:val="single" w:sz="4" w:space="0" w:color="262626"/>
+              <w:left w:val="single" w:sz="12" w:space="0" w:color="auto"/>
+              <w:bottom w:val="single" w:sz="4" w:space="0" w:color="auto"/>
+              <w:right w:val="single" w:sz="4" w:space="0" w:color="auto"/>
             </w:tcBorders>
             <w:shd w:val="clear" w:color="auto" w:fill="auto"/>
             <w:noWrap/>
@@ -3648,18 +3841,18 @@
                 <w:color w:val="C65911"/>
                 <w:lang w:eastAsia="fr-FR"/>
               </w:rPr>
-              <w:t>Droite</w:t>
+              <w:t>Gauche</w:t>
             </w:r>
           </w:p>
         </w:tc>
         <w:tc>
           <w:tcPr>
-            <w:tcW w:w="8093" w:type="dxa"/>
+            <w:tcW w:w="9009" w:type="dxa"/>
             <w:tcBorders>
               <w:top w:val="nil"/>
               <w:left w:val="nil"/>
-              <w:bottom w:val="single" w:sz="12" w:space="0" w:color="262626"/>
-              <w:right w:val="single" w:sz="12" w:space="0" w:color="262626"/>
+              <w:bottom w:val="single" w:sz="4" w:space="0" w:color="auto"/>
+              <w:right w:val="single" w:sz="12" w:space="0" w:color="auto"/>
             </w:tcBorders>
             <w:shd w:val="clear" w:color="auto" w:fill="auto"/>
             <w:noWrap/>
@@ -3681,6 +3874,82 @@
                 <w:color w:val="262626"/>
                 <w:lang w:eastAsia="fr-FR"/>
               </w:rPr>
+              <w:t>Reculer de quelques secondes (5%)</w:t>
+            </w:r>
+          </w:p>
+        </w:tc>
+      </w:tr>
+      <w:tr>
+        <w:trPr>
+          <w:trHeight w:val="315"/>
+          <w:jc w:val="center"/>
+        </w:trPr>
+        <w:tc>
+          <w:tcPr>
+            <w:tcW w:w="2316" w:type="dxa"/>
+            <w:tcBorders>
+              <w:top w:val="nil"/>
+              <w:left w:val="single" w:sz="12" w:space="0" w:color="auto"/>
+              <w:bottom w:val="single" w:sz="12" w:space="0" w:color="auto"/>
+              <w:right w:val="single" w:sz="4" w:space="0" w:color="auto"/>
+            </w:tcBorders>
+            <w:shd w:val="clear" w:color="auto" w:fill="auto"/>
+            <w:noWrap/>
+            <w:vAlign w:val="center"/>
+            <w:hideMark/>
+          </w:tcPr>
+          <w:p>
+            <w:pPr>
+              <w:spacing w:after="0" w:line="240" w:lineRule="auto"/>
+              <w:rPr>
+                <w:rFonts w:ascii="Calibri" w:eastAsia="Times New Roman" w:hAnsi="Calibri" w:cs="Calibri"/>
+                <w:b/>
+                <w:bCs/>
+                <w:color w:val="C65911"/>
+                <w:lang w:eastAsia="fr-FR"/>
+              </w:rPr>
+            </w:pPr>
+            <w:r>
+              <w:rPr>
+                <w:rFonts w:ascii="Calibri" w:eastAsia="Times New Roman" w:hAnsi="Calibri" w:cs="Calibri"/>
+                <w:b/>
+                <w:bCs/>
+                <w:color w:val="C65911"/>
+                <w:lang w:eastAsia="fr-FR"/>
+              </w:rPr>
+              <w:t>Droite</w:t>
+            </w:r>
+          </w:p>
+        </w:tc>
+        <w:tc>
+          <w:tcPr>
+            <w:tcW w:w="9009" w:type="dxa"/>
+            <w:tcBorders>
+              <w:top w:val="nil"/>
+              <w:left w:val="nil"/>
+              <w:bottom w:val="single" w:sz="12" w:space="0" w:color="auto"/>
+              <w:right w:val="single" w:sz="12" w:space="0" w:color="auto"/>
+            </w:tcBorders>
+            <w:shd w:val="clear" w:color="auto" w:fill="auto"/>
+            <w:noWrap/>
+            <w:vAlign w:val="center"/>
+            <w:hideMark/>
+          </w:tcPr>
+          <w:p>
+            <w:pPr>
+              <w:spacing w:after="0" w:line="240" w:lineRule="auto"/>
+              <w:rPr>
+                <w:rFonts w:ascii="Calibri" w:eastAsia="Times New Roman" w:hAnsi="Calibri" w:cs="Calibri"/>
+                <w:color w:val="262626"/>
+                <w:lang w:eastAsia="fr-FR"/>
+              </w:rPr>
+            </w:pPr>
+            <w:r>
+              <w:rPr>
+                <w:rFonts w:ascii="Calibri" w:eastAsia="Times New Roman" w:hAnsi="Calibri" w:cs="Calibri"/>
+                <w:color w:val="262626"/>
+                <w:lang w:eastAsia="fr-FR"/>
+              </w:rPr>
               <w:t>Avancer de quelques secondes (5%)</w:t>
             </w:r>
           </w:p>
@@ -3688,15 +3957,16 @@
       </w:tr>
       <w:tr>
         <w:trPr>
-          <w:trHeight w:val="300"/>
+          <w:trHeight w:val="315"/>
+          <w:jc w:val="center"/>
         </w:trPr>
         <w:tc>
           <w:tcPr>
-            <w:tcW w:w="2382" w:type="dxa"/>
+            <w:tcW w:w="2316" w:type="dxa"/>
             <w:tcBorders>
-              <w:top w:val="single" w:sz="12" w:space="0" w:color="262626"/>
+              <w:top w:val="single" w:sz="12" w:space="0" w:color="auto"/>
               <w:left w:val="nil"/>
-              <w:bottom w:val="nil"/>
+              <w:bottom w:val="single" w:sz="12" w:space="0" w:color="auto"/>
               <w:right w:val="nil"/>
             </w:tcBorders>
             <w:shd w:val="clear" w:color="auto" w:fill="auto"/>
@@ -3717,11 +3987,11 @@
         </w:tc>
         <w:tc>
           <w:tcPr>
-            <w:tcW w:w="8093" w:type="dxa"/>
+            <w:tcW w:w="9009" w:type="dxa"/>
             <w:tcBorders>
-              <w:top w:val="single" w:sz="12" w:space="0" w:color="262626"/>
+              <w:top w:val="single" w:sz="12" w:space="0" w:color="auto"/>
               <w:left w:val="nil"/>
-              <w:bottom w:val="nil"/>
+              <w:bottom w:val="single" w:sz="12" w:space="0" w:color="auto"/>
               <w:right w:val="nil"/>
             </w:tcBorders>
             <w:shd w:val="clear" w:color="auto" w:fill="auto"/>
@@ -3745,16 +4015,17 @@
       <w:tr>
         <w:trPr>
           <w:trHeight w:val="315"/>
+          <w:jc w:val="center"/>
         </w:trPr>
         <w:tc>
           <w:tcPr>
-            <w:tcW w:w="10475" w:type="dxa"/>
+            <w:tcW w:w="11325" w:type="dxa"/>
             <w:gridSpan w:val="2"/>
             <w:tcBorders>
-              <w:top w:val="single" w:sz="12" w:space="0" w:color="262626"/>
-              <w:left w:val="single" w:sz="12" w:space="0" w:color="262626"/>
-              <w:bottom w:val="single" w:sz="12" w:space="0" w:color="262626"/>
-              <w:right w:val="single" w:sz="12" w:space="0" w:color="262626"/>
+              <w:top w:val="single" w:sz="12" w:space="0" w:color="auto"/>
+              <w:left w:val="single" w:sz="12" w:space="0" w:color="auto"/>
+              <w:bottom w:val="single" w:sz="12" w:space="0" w:color="auto"/>
+              <w:right w:val="single" w:sz="12" w:space="0" w:color="auto"/>
             </w:tcBorders>
             <w:shd w:val="clear" w:color="auto" w:fill="auto"/>
             <w:noWrap/>
@@ -3789,15 +4060,16 @@
       <w:tr>
         <w:trPr>
           <w:trHeight w:val="300"/>
+          <w:jc w:val="center"/>
         </w:trPr>
         <w:tc>
           <w:tcPr>
-            <w:tcW w:w="2382" w:type="dxa"/>
+            <w:tcW w:w="2316" w:type="dxa"/>
             <w:tcBorders>
-              <w:top w:val="single" w:sz="12" w:space="0" w:color="262626"/>
-              <w:left w:val="single" w:sz="12" w:space="0" w:color="262626"/>
-              <w:bottom w:val="single" w:sz="4" w:space="0" w:color="262626"/>
-              <w:right w:val="single" w:sz="4" w:space="0" w:color="262626"/>
+              <w:top w:val="single" w:sz="12" w:space="0" w:color="auto"/>
+              <w:left w:val="single" w:sz="12" w:space="0" w:color="auto"/>
+              <w:bottom w:val="single" w:sz="4" w:space="0" w:color="auto"/>
+              <w:right w:val="single" w:sz="4" w:space="0" w:color="auto"/>
             </w:tcBorders>
             <w:shd w:val="clear" w:color="auto" w:fill="auto"/>
             <w:noWrap/>
@@ -3823,18 +4095,18 @@
                 <w:color w:val="262626"/>
                 <w:lang w:eastAsia="fr-FR"/>
               </w:rPr>
-              <w:t>Ctrl+P</w:t>
+              <w:t>Ctrl+D</w:t>
             </w:r>
           </w:p>
         </w:tc>
         <w:tc>
           <w:tcPr>
-            <w:tcW w:w="8093" w:type="dxa"/>
+            <w:tcW w:w="9009" w:type="dxa"/>
             <w:tcBorders>
-              <w:top w:val="single" w:sz="12" w:space="0" w:color="262626"/>
+              <w:top w:val="single" w:sz="12" w:space="0" w:color="auto"/>
               <w:left w:val="nil"/>
-              <w:bottom w:val="single" w:sz="4" w:space="0" w:color="262626"/>
-              <w:right w:val="single" w:sz="12" w:space="0" w:color="262626"/>
+              <w:bottom w:val="single" w:sz="4" w:space="0" w:color="auto"/>
+              <w:right w:val="single" w:sz="12" w:space="0" w:color="auto"/>
             </w:tcBorders>
             <w:shd w:val="clear" w:color="auto" w:fill="auto"/>
             <w:noWrap/>
@@ -3856,7 +4128,7 @@
                 <w:color w:val="262626"/>
                 <w:lang w:eastAsia="fr-FR"/>
               </w:rPr>
-              <w:t>Paramètres</w:t>
+              <w:t>Télécharger la dernière version de VGMStream</w:t>
             </w:r>
           </w:p>
         </w:tc>
@@ -3864,15 +4136,16 @@
       <w:tr>
         <w:trPr>
           <w:trHeight w:val="300"/>
+          <w:jc w:val="center"/>
         </w:trPr>
         <w:tc>
           <w:tcPr>
-            <w:tcW w:w="2382" w:type="dxa"/>
+            <w:tcW w:w="2316" w:type="dxa"/>
             <w:tcBorders>
-              <w:top w:val="nil"/>
-              <w:left w:val="single" w:sz="12" w:space="0" w:color="262626"/>
-              <w:bottom w:val="single" w:sz="4" w:space="0" w:color="262626"/>
-              <w:right w:val="single" w:sz="4" w:space="0" w:color="262626"/>
+              <w:top w:val="single" w:sz="4" w:space="0" w:color="auto"/>
+              <w:left w:val="single" w:sz="12" w:space="0" w:color="auto"/>
+              <w:bottom w:val="single" w:sz="4" w:space="0" w:color="auto"/>
+              <w:right w:val="single" w:sz="4" w:space="0" w:color="auto"/>
             </w:tcBorders>
             <w:shd w:val="clear" w:color="auto" w:fill="auto"/>
             <w:noWrap/>
@@ -3898,18 +4171,18 @@
                 <w:color w:val="262626"/>
                 <w:lang w:eastAsia="fr-FR"/>
               </w:rPr>
-              <w:t>Ctrl+D</w:t>
+              <w:t>Ctrl+Maj+D</w:t>
             </w:r>
           </w:p>
         </w:tc>
         <w:tc>
           <w:tcPr>
-            <w:tcW w:w="8093" w:type="dxa"/>
+            <w:tcW w:w="9009" w:type="dxa"/>
             <w:tcBorders>
-              <w:top w:val="nil"/>
+              <w:top w:val="single" w:sz="4" w:space="0" w:color="auto"/>
               <w:left w:val="nil"/>
-              <w:bottom w:val="single" w:sz="4" w:space="0" w:color="262626"/>
-              <w:right w:val="single" w:sz="12" w:space="0" w:color="262626"/>
+              <w:bottom w:val="single" w:sz="4" w:space="0" w:color="auto"/>
+              <w:right w:val="single" w:sz="12" w:space="0" w:color="auto"/>
             </w:tcBorders>
             <w:shd w:val="clear" w:color="auto" w:fill="auto"/>
             <w:noWrap/>
@@ -3931,7 +4204,7 @@
                 <w:color w:val="262626"/>
                 <w:lang w:eastAsia="fr-FR"/>
               </w:rPr>
-              <w:t>Télécharger la dernière version de VGMStream</w:t>
+              <w:t>Télécharger la dernière version de FFmpeg</w:t>
             </w:r>
           </w:p>
         </w:tc>
@@ -3939,15 +4212,16 @@
       <w:tr>
         <w:trPr>
           <w:trHeight w:val="315"/>
+          <w:jc w:val="center"/>
         </w:trPr>
         <w:tc>
           <w:tcPr>
-            <w:tcW w:w="2382" w:type="dxa"/>
+            <w:tcW w:w="2316" w:type="dxa"/>
             <w:tcBorders>
-              <w:top w:val="nil"/>
-              <w:left w:val="single" w:sz="12" w:space="0" w:color="262626"/>
-              <w:bottom w:val="single" w:sz="12" w:space="0" w:color="262626"/>
-              <w:right w:val="single" w:sz="4" w:space="0" w:color="262626"/>
+              <w:top w:val="single" w:sz="4" w:space="0" w:color="auto"/>
+              <w:left w:val="single" w:sz="12" w:space="0" w:color="auto"/>
+              <w:bottom w:val="single" w:sz="12" w:space="0" w:color="auto"/>
+              <w:right w:val="single" w:sz="4" w:space="0" w:color="auto"/>
             </w:tcBorders>
             <w:shd w:val="clear" w:color="auto" w:fill="auto"/>
             <w:noWrap/>
@@ -3973,18 +4247,18 @@
                 <w:color w:val="262626"/>
                 <w:lang w:eastAsia="fr-FR"/>
               </w:rPr>
-              <w:t>F5</w:t>
+              <w:t>Ctrl+Alt+D</w:t>
             </w:r>
           </w:p>
         </w:tc>
         <w:tc>
           <w:tcPr>
-            <w:tcW w:w="8093" w:type="dxa"/>
+            <w:tcW w:w="9009" w:type="dxa"/>
             <w:tcBorders>
-              <w:top w:val="nil"/>
+              <w:top w:val="single" w:sz="4" w:space="0" w:color="auto"/>
               <w:left w:val="nil"/>
-              <w:bottom w:val="single" w:sz="12" w:space="0" w:color="262626"/>
-              <w:right w:val="single" w:sz="12" w:space="0" w:color="262626"/>
+              <w:bottom w:val="single" w:sz="12" w:space="0" w:color="auto"/>
+              <w:right w:val="single" w:sz="12" w:space="0" w:color="auto"/>
             </w:tcBorders>
             <w:shd w:val="clear" w:color="auto" w:fill="auto"/>
             <w:noWrap/>
@@ -4006,15 +4280,159 @@
                 <w:color w:val="262626"/>
                 <w:lang w:eastAsia="fr-FR"/>
               </w:rPr>
-              <w:t>Simule un clic sur le bouton de contrôle de la conversion</w:t>
+              <w:t>Télécharger la dernière version stable de VLC</w:t>
             </w:r>
+          </w:p>
+        </w:tc>
+      </w:tr>
+      <w:tr>
+        <w:trPr>
+          <w:trHeight w:val="300"/>
+          <w:jc w:val="center"/>
+        </w:trPr>
+        <w:tc>
+          <w:tcPr>
+            <w:tcW w:w="2316" w:type="dxa"/>
+            <w:tcBorders>
+              <w:top w:val="single" w:sz="12" w:space="0" w:color="auto"/>
+              <w:left w:val="single" w:sz="12" w:space="0" w:color="auto"/>
+              <w:bottom w:val="single" w:sz="4" w:space="0" w:color="auto"/>
+              <w:right w:val="single" w:sz="4" w:space="0" w:color="auto"/>
+            </w:tcBorders>
+            <w:shd w:val="clear" w:color="auto" w:fill="auto"/>
+            <w:noWrap/>
+            <w:vAlign w:val="center"/>
+            <w:hideMark/>
+          </w:tcPr>
+          <w:p>
+            <w:pPr>
+              <w:spacing w:after="0" w:line="240" w:lineRule="auto"/>
+              <w:rPr>
+                <w:rFonts w:ascii="Calibri" w:eastAsia="Times New Roman" w:hAnsi="Calibri" w:cs="Calibri"/>
+                <w:b/>
+                <w:bCs/>
+                <w:color w:val="262626"/>
+                <w:lang w:eastAsia="fr-FR"/>
+              </w:rPr>
+            </w:pPr>
             <w:r>
               <w:rPr>
                 <w:rFonts w:ascii="Calibri" w:eastAsia="Times New Roman" w:hAnsi="Calibri" w:cs="Calibri"/>
+                <w:b/>
+                <w:bCs/>
                 <w:color w:val="262626"/>
                 <w:lang w:eastAsia="fr-FR"/>
               </w:rPr>
-              <w:t xml:space="preserve"> (démarrer / pause / annuler)</w:t>
+              <w:t>Ctrl+P</w:t>
+            </w:r>
+          </w:p>
+        </w:tc>
+        <w:tc>
+          <w:tcPr>
+            <w:tcW w:w="9009" w:type="dxa"/>
+            <w:tcBorders>
+              <w:top w:val="single" w:sz="12" w:space="0" w:color="auto"/>
+              <w:left w:val="nil"/>
+              <w:bottom w:val="single" w:sz="4" w:space="0" w:color="auto"/>
+              <w:right w:val="single" w:sz="12" w:space="0" w:color="auto"/>
+            </w:tcBorders>
+            <w:shd w:val="clear" w:color="auto" w:fill="auto"/>
+            <w:noWrap/>
+            <w:vAlign w:val="center"/>
+            <w:hideMark/>
+          </w:tcPr>
+          <w:p>
+            <w:pPr>
+              <w:spacing w:after="0" w:line="240" w:lineRule="auto"/>
+              <w:rPr>
+                <w:rFonts w:ascii="Calibri" w:eastAsia="Times New Roman" w:hAnsi="Calibri" w:cs="Calibri"/>
+                <w:color w:val="262626"/>
+                <w:lang w:eastAsia="fr-FR"/>
+              </w:rPr>
+            </w:pPr>
+            <w:r>
+              <w:rPr>
+                <w:rFonts w:ascii="Calibri" w:eastAsia="Times New Roman" w:hAnsi="Calibri" w:cs="Calibri"/>
+                <w:color w:val="262626"/>
+                <w:lang w:eastAsia="fr-FR"/>
+              </w:rPr>
+              <w:t>Paramètres</w:t>
+            </w:r>
+          </w:p>
+        </w:tc>
+      </w:tr>
+      <w:tr>
+        <w:trPr>
+          <w:trHeight w:val="300"/>
+          <w:jc w:val="center"/>
+        </w:trPr>
+        <w:tc>
+          <w:tcPr>
+            <w:tcW w:w="2316" w:type="dxa"/>
+            <w:tcBorders>
+              <w:top w:val="nil"/>
+              <w:left w:val="single" w:sz="12" w:space="0" w:color="auto"/>
+              <w:bottom w:val="single" w:sz="4" w:space="0" w:color="auto"/>
+              <w:right w:val="single" w:sz="4" w:space="0" w:color="auto"/>
+            </w:tcBorders>
+            <w:shd w:val="clear" w:color="auto" w:fill="auto"/>
+            <w:noWrap/>
+            <w:vAlign w:val="center"/>
+            <w:hideMark/>
+          </w:tcPr>
+          <w:p>
+            <w:pPr>
+              <w:spacing w:after="0" w:line="240" w:lineRule="auto"/>
+              <w:rPr>
+                <w:rFonts w:ascii="Calibri" w:eastAsia="Times New Roman" w:hAnsi="Calibri" w:cs="Calibri"/>
+                <w:b/>
+                <w:bCs/>
+                <w:color w:val="262626"/>
+                <w:lang w:eastAsia="fr-FR"/>
+              </w:rPr>
+            </w:pPr>
+            <w:r>
+              <w:rPr>
+                <w:rFonts w:ascii="Calibri" w:eastAsia="Times New Roman" w:hAnsi="Calibri" w:cs="Calibri"/>
+                <w:b/>
+                <w:bCs/>
+                <w:color w:val="262626"/>
+                <w:lang w:eastAsia="fr-FR"/>
+              </w:rPr>
+              <w:t>Ctrl+Maj+B</w:t>
+            </w:r>
+          </w:p>
+        </w:tc>
+        <w:tc>
+          <w:tcPr>
+            <w:tcW w:w="9009" w:type="dxa"/>
+            <w:tcBorders>
+              <w:top w:val="nil"/>
+              <w:left w:val="nil"/>
+              <w:bottom w:val="single" w:sz="4" w:space="0" w:color="auto"/>
+              <w:right w:val="single" w:sz="12" w:space="0" w:color="auto"/>
+            </w:tcBorders>
+            <w:shd w:val="clear" w:color="auto" w:fill="auto"/>
+            <w:noWrap/>
+            <w:vAlign w:val="center"/>
+            <w:hideMark/>
+          </w:tcPr>
+          <w:p>
+            <w:pPr>
+              <w:spacing w:after="0" w:line="240" w:lineRule="auto"/>
+              <w:rPr>
+                <w:rFonts w:ascii="Calibri" w:eastAsia="Times New Roman" w:hAnsi="Calibri" w:cs="Calibri"/>
+                <w:color w:val="262626"/>
+                <w:lang w:eastAsia="fr-FR"/>
+              </w:rPr>
+            </w:pPr>
+            <w:r>
+              <w:rPr>
+                <w:rFonts w:ascii="Calibri" w:eastAsia="Times New Roman" w:hAnsi="Calibri" w:cs="Calibri"/>
+                <w:color w:val="262626"/>
+                <w:lang w:eastAsia="fr-FR"/>
+              </w:rPr>
+              <w:t>Afficher / masquer la barre de statut</w:t>
             </w:r>
           </w:p>
         </w:tc>
@@ -4022,14 +4440,91 @@
       <w:tr>
         <w:trPr>
           <w:trHeight w:val="315"/>
+          <w:jc w:val="center"/>
         </w:trPr>
         <w:tc>
           <w:tcPr>
-            <w:tcW w:w="2382" w:type="dxa"/>
+            <w:tcW w:w="2316" w:type="dxa"/>
             <w:tcBorders>
-              <w:top w:val="single" w:sz="12" w:space="0" w:color="262626"/>
+              <w:top w:val="nil"/>
+              <w:left w:val="single" w:sz="12" w:space="0" w:color="auto"/>
+              <w:bottom w:val="single" w:sz="12" w:space="0" w:color="auto"/>
+              <w:right w:val="single" w:sz="4" w:space="0" w:color="auto"/>
+            </w:tcBorders>
+            <w:shd w:val="clear" w:color="auto" w:fill="auto"/>
+            <w:noWrap/>
+            <w:vAlign w:val="center"/>
+            <w:hideMark/>
+          </w:tcPr>
+          <w:p>
+            <w:pPr>
+              <w:spacing w:after="0" w:line="240" w:lineRule="auto"/>
+              <w:rPr>
+                <w:rFonts w:ascii="Calibri" w:eastAsia="Times New Roman" w:hAnsi="Calibri" w:cs="Calibri"/>
+                <w:b/>
+                <w:bCs/>
+                <w:color w:val="262626"/>
+                <w:lang w:eastAsia="fr-FR"/>
+              </w:rPr>
+            </w:pPr>
+            <w:r>
+              <w:rPr>
+                <w:rFonts w:ascii="Calibri" w:eastAsia="Times New Roman" w:hAnsi="Calibri" w:cs="Calibri"/>
+                <w:b/>
+                <w:bCs/>
+                <w:color w:val="262626"/>
+                <w:lang w:eastAsia="fr-FR"/>
+              </w:rPr>
+              <w:t>F5</w:t>
+            </w:r>
+          </w:p>
+        </w:tc>
+        <w:tc>
+          <w:tcPr>
+            <w:tcW w:w="9009" w:type="dxa"/>
+            <w:tcBorders>
+              <w:top w:val="nil"/>
               <w:left w:val="nil"/>
-              <w:bottom w:val="single" w:sz="12" w:space="0" w:color="262626"/>
+              <w:bottom w:val="single" w:sz="12" w:space="0" w:color="auto"/>
+              <w:right w:val="single" w:sz="12" w:space="0" w:color="auto"/>
+            </w:tcBorders>
+            <w:shd w:val="clear" w:color="auto" w:fill="auto"/>
+            <w:noWrap/>
+            <w:vAlign w:val="center"/>
+            <w:hideMark/>
+          </w:tcPr>
+          <w:p>
+            <w:pPr>
+              <w:spacing w:after="0" w:line="240" w:lineRule="auto"/>
+              <w:rPr>
+                <w:rFonts w:ascii="Calibri" w:eastAsia="Times New Roman" w:hAnsi="Calibri" w:cs="Calibri"/>
+                <w:color w:val="262626"/>
+                <w:lang w:eastAsia="fr-FR"/>
+              </w:rPr>
+            </w:pPr>
+            <w:r>
+              <w:rPr>
+                <w:rFonts w:ascii="Calibri" w:eastAsia="Times New Roman" w:hAnsi="Calibri" w:cs="Calibri"/>
+                <w:color w:val="262626"/>
+                <w:lang w:eastAsia="fr-FR"/>
+              </w:rPr>
+              <w:t>Simule un clic sur le bouton de contrôle de la conversion (démarrer / pause / annuler)</w:t>
+            </w:r>
+          </w:p>
+        </w:tc>
+      </w:tr>
+      <w:tr>
+        <w:trPr>
+          <w:trHeight w:val="315"/>
+          <w:jc w:val="center"/>
+        </w:trPr>
+        <w:tc>
+          <w:tcPr>
+            <w:tcW w:w="2316" w:type="dxa"/>
+            <w:tcBorders>
+              <w:top w:val="single" w:sz="12" w:space="0" w:color="auto"/>
+              <w:left w:val="nil"/>
+              <w:bottom w:val="single" w:sz="12" w:space="0" w:color="auto"/>
               <w:right w:val="nil"/>
             </w:tcBorders>
             <w:shd w:val="clear" w:color="auto" w:fill="auto"/>
@@ -4050,11 +4545,11 @@
         </w:tc>
         <w:tc>
           <w:tcPr>
-            <w:tcW w:w="8093" w:type="dxa"/>
+            <w:tcW w:w="9009" w:type="dxa"/>
             <w:tcBorders>
-              <w:top w:val="single" w:sz="12" w:space="0" w:color="262626"/>
+              <w:top w:val="single" w:sz="12" w:space="0" w:color="auto"/>
               <w:left w:val="nil"/>
-              <w:bottom w:val="single" w:sz="12" w:space="0" w:color="262626"/>
+              <w:bottom w:val="single" w:sz="12" w:space="0" w:color="auto"/>
               <w:right w:val="nil"/>
             </w:tcBorders>
             <w:shd w:val="clear" w:color="auto" w:fill="auto"/>
@@ -4078,16 +4573,17 @@
       <w:tr>
         <w:trPr>
           <w:trHeight w:val="315"/>
+          <w:jc w:val="center"/>
         </w:trPr>
         <w:tc>
           <w:tcPr>
-            <w:tcW w:w="10475" w:type="dxa"/>
+            <w:tcW w:w="11325" w:type="dxa"/>
             <w:gridSpan w:val="2"/>
             <w:tcBorders>
-              <w:top w:val="single" w:sz="12" w:space="0" w:color="262626"/>
-              <w:left w:val="single" w:sz="12" w:space="0" w:color="262626"/>
-              <w:bottom w:val="single" w:sz="12" w:space="0" w:color="262626"/>
-              <w:right w:val="single" w:sz="12" w:space="0" w:color="262626"/>
+              <w:top w:val="single" w:sz="12" w:space="0" w:color="auto"/>
+              <w:left w:val="single" w:sz="12" w:space="0" w:color="auto"/>
+              <w:bottom w:val="single" w:sz="12" w:space="0" w:color="auto"/>
+              <w:right w:val="single" w:sz="12" w:space="0" w:color="auto"/>
             </w:tcBorders>
             <w:shd w:val="clear" w:color="auto" w:fill="auto"/>
             <w:noWrap/>
@@ -4122,15 +4618,16 @@
       <w:tr>
         <w:trPr>
           <w:trHeight w:val="300"/>
+          <w:jc w:val="center"/>
         </w:trPr>
         <w:tc>
           <w:tcPr>
-            <w:tcW w:w="2382" w:type="dxa"/>
+            <w:tcW w:w="2316" w:type="dxa"/>
             <w:tcBorders>
-              <w:top w:val="single" w:sz="12" w:space="0" w:color="262626"/>
-              <w:left w:val="single" w:sz="12" w:space="0" w:color="262626"/>
-              <w:bottom w:val="single" w:sz="4" w:space="0" w:color="262626"/>
-              <w:right w:val="single" w:sz="4" w:space="0" w:color="262626"/>
+              <w:top w:val="single" w:sz="12" w:space="0" w:color="auto"/>
+              <w:left w:val="single" w:sz="12" w:space="0" w:color="auto"/>
+              <w:bottom w:val="single" w:sz="4" w:space="0" w:color="auto"/>
+              <w:right w:val="single" w:sz="4" w:space="0" w:color="auto"/>
             </w:tcBorders>
             <w:shd w:val="clear" w:color="auto" w:fill="auto"/>
             <w:noWrap/>
@@ -4162,12 +4659,12 @@
         </w:tc>
         <w:tc>
           <w:tcPr>
-            <w:tcW w:w="8093" w:type="dxa"/>
+            <w:tcW w:w="9009" w:type="dxa"/>
             <w:tcBorders>
-              <w:top w:val="single" w:sz="12" w:space="0" w:color="262626"/>
+              <w:top w:val="single" w:sz="12" w:space="0" w:color="auto"/>
               <w:left w:val="nil"/>
-              <w:bottom w:val="single" w:sz="4" w:space="0" w:color="262626"/>
-              <w:right w:val="single" w:sz="12" w:space="0" w:color="262626"/>
+              <w:bottom w:val="single" w:sz="4" w:space="0" w:color="auto"/>
+              <w:right w:val="single" w:sz="12" w:space="0" w:color="auto"/>
             </w:tcBorders>
             <w:shd w:val="clear" w:color="auto" w:fill="auto"/>
             <w:noWrap/>
@@ -4189,39 +4686,7 @@
                 <w:color w:val="262626"/>
                 <w:lang w:eastAsia="fr-FR"/>
               </w:rPr>
-              <w:t>Monter les fichiers</w:t>
-            </w:r>
-            <w:r>
-              <w:rPr>
-                <w:rFonts w:ascii="Calibri" w:eastAsia="Times New Roman" w:hAnsi="Calibri" w:cs="Calibri"/>
-                <w:color w:val="262626"/>
-                <w:lang w:eastAsia="fr-FR"/>
-              </w:rPr>
-              <w:t xml:space="preserve"> sélectionnés</w:t>
-            </w:r>
-            <w:r>
-              <w:rPr>
-                <w:rFonts w:ascii="Calibri" w:eastAsia="Times New Roman" w:hAnsi="Calibri" w:cs="Calibri"/>
-                <w:color w:val="262626"/>
-                <w:lang w:eastAsia="fr-FR"/>
-              </w:rPr>
-              <w:t xml:space="preserve"> d'une </w:t>
-            </w:r>
-            <w:r>
-              <w:rPr>
-                <w:rFonts w:ascii="Calibri" w:eastAsia="Times New Roman" w:hAnsi="Calibri" w:cs="Calibri"/>
-                <w:color w:val="262626"/>
-                <w:lang w:eastAsia="fr-FR"/>
-              </w:rPr>
-              <w:t>place</w:t>
-            </w:r>
-            <w:r>
-              <w:rPr>
-                <w:rFonts w:ascii="Calibri" w:eastAsia="Times New Roman" w:hAnsi="Calibri" w:cs="Calibri"/>
-                <w:color w:val="262626"/>
-                <w:lang w:eastAsia="fr-FR"/>
-              </w:rPr>
-              <w:t xml:space="preserve"> dans la liste</w:t>
+              <w:t>Monter les fichiers sélectionnés d'une place dans la liste</w:t>
             </w:r>
           </w:p>
         </w:tc>
@@ -4229,15 +4694,16 @@
       <w:tr>
         <w:trPr>
           <w:trHeight w:val="300"/>
+          <w:jc w:val="center"/>
         </w:trPr>
         <w:tc>
           <w:tcPr>
-            <w:tcW w:w="2382" w:type="dxa"/>
+            <w:tcW w:w="2316" w:type="dxa"/>
             <w:tcBorders>
-              <w:top w:val="single" w:sz="4" w:space="0" w:color="262626"/>
-              <w:left w:val="single" w:sz="12" w:space="0" w:color="262626"/>
-              <w:bottom w:val="single" w:sz="4" w:space="0" w:color="262626"/>
-              <w:right w:val="single" w:sz="4" w:space="0" w:color="262626"/>
+              <w:top w:val="single" w:sz="4" w:space="0" w:color="auto"/>
+              <w:left w:val="single" w:sz="12" w:space="0" w:color="auto"/>
+              <w:bottom w:val="single" w:sz="4" w:space="0" w:color="auto"/>
+              <w:right w:val="single" w:sz="4" w:space="0" w:color="auto"/>
             </w:tcBorders>
             <w:shd w:val="clear" w:color="auto" w:fill="auto"/>
             <w:noWrap/>
@@ -4269,12 +4735,12 @@
         </w:tc>
         <w:tc>
           <w:tcPr>
-            <w:tcW w:w="8093" w:type="dxa"/>
+            <w:tcW w:w="9009" w:type="dxa"/>
             <w:tcBorders>
-              <w:top w:val="single" w:sz="4" w:space="0" w:color="262626"/>
+              <w:top w:val="single" w:sz="4" w:space="0" w:color="auto"/>
               <w:left w:val="nil"/>
-              <w:bottom w:val="single" w:sz="4" w:space="0" w:color="262626"/>
-              <w:right w:val="single" w:sz="12" w:space="0" w:color="262626"/>
+              <w:bottom w:val="single" w:sz="4" w:space="0" w:color="auto"/>
+              <w:right w:val="single" w:sz="12" w:space="0" w:color="auto"/>
             </w:tcBorders>
             <w:shd w:val="clear" w:color="auto" w:fill="auto"/>
             <w:noWrap/>
@@ -4296,39 +4762,7 @@
                 <w:color w:val="262626"/>
                 <w:lang w:eastAsia="fr-FR"/>
               </w:rPr>
-              <w:t xml:space="preserve">Monter les </w:t>
-            </w:r>
-            <w:r>
-              <w:rPr>
-                <w:rFonts w:ascii="Calibri" w:eastAsia="Times New Roman" w:hAnsi="Calibri" w:cs="Calibri"/>
-                <w:color w:val="262626"/>
-                <w:lang w:eastAsia="fr-FR"/>
-              </w:rPr>
-              <w:t>fichiers</w:t>
-            </w:r>
-            <w:r>
-              <w:rPr>
-                <w:rFonts w:ascii="Calibri" w:eastAsia="Times New Roman" w:hAnsi="Calibri" w:cs="Calibri"/>
-                <w:color w:val="262626"/>
-                <w:lang w:eastAsia="fr-FR"/>
-              </w:rPr>
-              <w:t xml:space="preserve"> sélectionnés</w:t>
-            </w:r>
-            <w:r>
-              <w:rPr>
-                <w:rFonts w:ascii="Calibri" w:eastAsia="Times New Roman" w:hAnsi="Calibri" w:cs="Calibri"/>
-                <w:color w:val="262626"/>
-                <w:lang w:eastAsia="fr-FR"/>
-              </w:rPr>
-              <w:t xml:space="preserve"> </w:t>
-            </w:r>
-            <w:r>
-              <w:rPr>
-                <w:rFonts w:ascii="Calibri" w:eastAsia="Times New Roman" w:hAnsi="Calibri" w:cs="Calibri"/>
-                <w:color w:val="262626"/>
-                <w:lang w:eastAsia="fr-FR"/>
-              </w:rPr>
-              <w:t>de n places dans la liste (entrer n)</w:t>
+              <w:t>Monter les fichiers sélectionnés de n places dans la liste (entrer n)</w:t>
             </w:r>
           </w:p>
         </w:tc>
@@ -4336,15 +4770,16 @@
       <w:tr>
         <w:trPr>
           <w:trHeight w:val="300"/>
+          <w:jc w:val="center"/>
         </w:trPr>
         <w:tc>
           <w:tcPr>
-            <w:tcW w:w="2382" w:type="dxa"/>
+            <w:tcW w:w="2316" w:type="dxa"/>
             <w:tcBorders>
-              <w:top w:val="single" w:sz="4" w:space="0" w:color="262626"/>
-              <w:left w:val="single" w:sz="12" w:space="0" w:color="262626"/>
-              <w:bottom w:val="single" w:sz="4" w:space="0" w:color="262626"/>
-              <w:right w:val="single" w:sz="4" w:space="0" w:color="262626"/>
+              <w:top w:val="single" w:sz="4" w:space="0" w:color="auto"/>
+              <w:left w:val="single" w:sz="12" w:space="0" w:color="auto"/>
+              <w:bottom w:val="single" w:sz="4" w:space="0" w:color="auto"/>
+              <w:right w:val="single" w:sz="4" w:space="0" w:color="auto"/>
             </w:tcBorders>
             <w:shd w:val="clear" w:color="auto" w:fill="auto"/>
             <w:noWrap/>
@@ -4376,12 +4811,12 @@
         </w:tc>
         <w:tc>
           <w:tcPr>
-            <w:tcW w:w="8093" w:type="dxa"/>
+            <w:tcW w:w="9009" w:type="dxa"/>
             <w:tcBorders>
-              <w:top w:val="single" w:sz="4" w:space="0" w:color="262626"/>
+              <w:top w:val="single" w:sz="4" w:space="0" w:color="auto"/>
               <w:left w:val="nil"/>
-              <w:bottom w:val="single" w:sz="4" w:space="0" w:color="262626"/>
-              <w:right w:val="single" w:sz="12" w:space="0" w:color="262626"/>
+              <w:bottom w:val="single" w:sz="4" w:space="0" w:color="auto"/>
+              <w:right w:val="single" w:sz="12" w:space="0" w:color="auto"/>
             </w:tcBorders>
             <w:shd w:val="clear" w:color="auto" w:fill="auto"/>
             <w:noWrap/>
@@ -4403,39 +4838,7 @@
                 <w:color w:val="262626"/>
                 <w:lang w:eastAsia="fr-FR"/>
               </w:rPr>
-              <w:t xml:space="preserve">Monter les </w:t>
-            </w:r>
-            <w:r>
-              <w:rPr>
-                <w:rFonts w:ascii="Calibri" w:eastAsia="Times New Roman" w:hAnsi="Calibri" w:cs="Calibri"/>
-                <w:color w:val="262626"/>
-                <w:lang w:eastAsia="fr-FR"/>
-              </w:rPr>
-              <w:t>fichiers</w:t>
-            </w:r>
-            <w:r>
-              <w:rPr>
-                <w:rFonts w:ascii="Calibri" w:eastAsia="Times New Roman" w:hAnsi="Calibri" w:cs="Calibri"/>
-                <w:color w:val="262626"/>
-                <w:lang w:eastAsia="fr-FR"/>
-              </w:rPr>
-              <w:t xml:space="preserve"> sélectionnés</w:t>
-            </w:r>
-            <w:r>
-              <w:rPr>
-                <w:rFonts w:ascii="Calibri" w:eastAsia="Times New Roman" w:hAnsi="Calibri" w:cs="Calibri"/>
-                <w:color w:val="262626"/>
-                <w:lang w:eastAsia="fr-FR"/>
-              </w:rPr>
-              <w:t xml:space="preserve"> </w:t>
-            </w:r>
-            <w:r>
-              <w:rPr>
-                <w:rFonts w:ascii="Calibri" w:eastAsia="Times New Roman" w:hAnsi="Calibri" w:cs="Calibri"/>
-                <w:color w:val="262626"/>
-                <w:lang w:eastAsia="fr-FR"/>
-              </w:rPr>
-              <w:t>à la première place de la liste</w:t>
+              <w:t>Monter les fichiers sélectionnés à la première place de la liste</w:t>
             </w:r>
           </w:p>
         </w:tc>
@@ -4443,15 +4846,16 @@
       <w:tr>
         <w:trPr>
           <w:trHeight w:val="300"/>
+          <w:jc w:val="center"/>
         </w:trPr>
         <w:tc>
           <w:tcPr>
-            <w:tcW w:w="2382" w:type="dxa"/>
+            <w:tcW w:w="2316" w:type="dxa"/>
             <w:tcBorders>
-              <w:top w:val="single" w:sz="4" w:space="0" w:color="262626"/>
-              <w:left w:val="single" w:sz="12" w:space="0" w:color="262626"/>
-              <w:bottom w:val="single" w:sz="4" w:space="0" w:color="262626"/>
-              <w:right w:val="single" w:sz="4" w:space="0" w:color="262626"/>
+              <w:top w:val="single" w:sz="4" w:space="0" w:color="auto"/>
+              <w:left w:val="single" w:sz="12" w:space="0" w:color="auto"/>
+              <w:bottom w:val="single" w:sz="4" w:space="0" w:color="auto"/>
+              <w:right w:val="single" w:sz="4" w:space="0" w:color="auto"/>
             </w:tcBorders>
             <w:shd w:val="clear" w:color="auto" w:fill="auto"/>
             <w:noWrap/>
@@ -4483,12 +4887,12 @@
         </w:tc>
         <w:tc>
           <w:tcPr>
-            <w:tcW w:w="8093" w:type="dxa"/>
+            <w:tcW w:w="9009" w:type="dxa"/>
             <w:tcBorders>
-              <w:top w:val="single" w:sz="4" w:space="0" w:color="262626"/>
+              <w:top w:val="single" w:sz="4" w:space="0" w:color="auto"/>
               <w:left w:val="nil"/>
-              <w:bottom w:val="single" w:sz="4" w:space="0" w:color="262626"/>
-              <w:right w:val="single" w:sz="12" w:space="0" w:color="262626"/>
+              <w:bottom w:val="single" w:sz="4" w:space="0" w:color="auto"/>
+              <w:right w:val="single" w:sz="12" w:space="0" w:color="auto"/>
             </w:tcBorders>
             <w:shd w:val="clear" w:color="auto" w:fill="auto"/>
             <w:noWrap/>
@@ -4510,39 +4914,7 @@
                 <w:color w:val="262626"/>
                 <w:lang w:eastAsia="fr-FR"/>
               </w:rPr>
-              <w:t xml:space="preserve">Rassembler les </w:t>
-            </w:r>
-            <w:r>
-              <w:rPr>
-                <w:rFonts w:ascii="Calibri" w:eastAsia="Times New Roman" w:hAnsi="Calibri" w:cs="Calibri"/>
-                <w:color w:val="262626"/>
-                <w:lang w:eastAsia="fr-FR"/>
-              </w:rPr>
-              <w:t>fichiers</w:t>
-            </w:r>
-            <w:r>
-              <w:rPr>
-                <w:rFonts w:ascii="Calibri" w:eastAsia="Times New Roman" w:hAnsi="Calibri" w:cs="Calibri"/>
-                <w:color w:val="262626"/>
-                <w:lang w:eastAsia="fr-FR"/>
-              </w:rPr>
-              <w:t xml:space="preserve"> sélectionnés</w:t>
-            </w:r>
-            <w:r>
-              <w:rPr>
-                <w:rFonts w:ascii="Calibri" w:eastAsia="Times New Roman" w:hAnsi="Calibri" w:cs="Calibri"/>
-                <w:color w:val="262626"/>
-                <w:lang w:eastAsia="fr-FR"/>
-              </w:rPr>
-              <w:t xml:space="preserve"> </w:t>
-            </w:r>
-            <w:r>
-              <w:rPr>
-                <w:rFonts w:ascii="Calibri" w:eastAsia="Times New Roman" w:hAnsi="Calibri" w:cs="Calibri"/>
-                <w:color w:val="262626"/>
-                <w:lang w:eastAsia="fr-FR"/>
-              </w:rPr>
-              <w:t>vers le haut</w:t>
+              <w:t>Rassembler les fichiers sélectionnés vers le haut</w:t>
             </w:r>
           </w:p>
         </w:tc>
@@ -4550,15 +4922,16 @@
       <w:tr>
         <w:trPr>
           <w:trHeight w:val="300"/>
+          <w:jc w:val="center"/>
         </w:trPr>
         <w:tc>
           <w:tcPr>
-            <w:tcW w:w="2382" w:type="dxa"/>
+            <w:tcW w:w="2316" w:type="dxa"/>
             <w:tcBorders>
-              <w:top w:val="single" w:sz="4" w:space="0" w:color="262626"/>
-              <w:left w:val="single" w:sz="12" w:space="0" w:color="262626"/>
-              <w:bottom w:val="single" w:sz="4" w:space="0" w:color="262626"/>
-              <w:right w:val="single" w:sz="4" w:space="0" w:color="262626"/>
+              <w:top w:val="single" w:sz="4" w:space="0" w:color="auto"/>
+              <w:left w:val="single" w:sz="12" w:space="0" w:color="auto"/>
+              <w:bottom w:val="single" w:sz="4" w:space="0" w:color="auto"/>
+              <w:right w:val="single" w:sz="4" w:space="0" w:color="auto"/>
             </w:tcBorders>
             <w:shd w:val="clear" w:color="auto" w:fill="auto"/>
             <w:noWrap/>
@@ -4590,12 +4963,12 @@
         </w:tc>
         <w:tc>
           <w:tcPr>
-            <w:tcW w:w="8093" w:type="dxa"/>
+            <w:tcW w:w="9009" w:type="dxa"/>
             <w:tcBorders>
-              <w:top w:val="single" w:sz="4" w:space="0" w:color="262626"/>
+              <w:top w:val="single" w:sz="4" w:space="0" w:color="auto"/>
               <w:left w:val="nil"/>
-              <w:bottom w:val="single" w:sz="4" w:space="0" w:color="262626"/>
-              <w:right w:val="single" w:sz="12" w:space="0" w:color="262626"/>
+              <w:bottom w:val="single" w:sz="4" w:space="0" w:color="auto"/>
+              <w:right w:val="single" w:sz="12" w:space="0" w:color="auto"/>
             </w:tcBorders>
             <w:shd w:val="clear" w:color="auto" w:fill="auto"/>
             <w:noWrap/>
@@ -4617,39 +4990,7 @@
                 <w:color w:val="262626"/>
                 <w:lang w:eastAsia="fr-FR"/>
               </w:rPr>
-              <w:t xml:space="preserve">Rassembler les </w:t>
-            </w:r>
-            <w:r>
-              <w:rPr>
-                <w:rFonts w:ascii="Calibri" w:eastAsia="Times New Roman" w:hAnsi="Calibri" w:cs="Calibri"/>
-                <w:color w:val="262626"/>
-                <w:lang w:eastAsia="fr-FR"/>
-              </w:rPr>
-              <w:t>fichiers</w:t>
-            </w:r>
-            <w:r>
-              <w:rPr>
-                <w:rFonts w:ascii="Calibri" w:eastAsia="Times New Roman" w:hAnsi="Calibri" w:cs="Calibri"/>
-                <w:color w:val="262626"/>
-                <w:lang w:eastAsia="fr-FR"/>
-              </w:rPr>
-              <w:t xml:space="preserve"> sélectionnés</w:t>
-            </w:r>
-            <w:r>
-              <w:rPr>
-                <w:rFonts w:ascii="Calibri" w:eastAsia="Times New Roman" w:hAnsi="Calibri" w:cs="Calibri"/>
-                <w:color w:val="262626"/>
-                <w:lang w:eastAsia="fr-FR"/>
-              </w:rPr>
-              <w:t xml:space="preserve"> </w:t>
-            </w:r>
-            <w:r>
-              <w:rPr>
-                <w:rFonts w:ascii="Calibri" w:eastAsia="Times New Roman" w:hAnsi="Calibri" w:cs="Calibri"/>
-                <w:color w:val="262626"/>
-                <w:lang w:eastAsia="fr-FR"/>
-              </w:rPr>
-              <w:t>vers le haut et les monter de n places dans la liste (entrer n)</w:t>
+              <w:t>Rassembler les fichiers sélectionnés vers le haut et les monter de n places dans la liste (entrer n)</w:t>
             </w:r>
           </w:p>
         </w:tc>
@@ -4657,15 +4998,16 @@
       <w:tr>
         <w:trPr>
           <w:trHeight w:val="315"/>
+          <w:jc w:val="center"/>
         </w:trPr>
         <w:tc>
           <w:tcPr>
-            <w:tcW w:w="2382" w:type="dxa"/>
+            <w:tcW w:w="2316" w:type="dxa"/>
             <w:tcBorders>
-              <w:top w:val="single" w:sz="4" w:space="0" w:color="262626"/>
-              <w:left w:val="single" w:sz="12" w:space="0" w:color="262626"/>
-              <w:bottom w:val="single" w:sz="12" w:space="0" w:color="262626"/>
-              <w:right w:val="single" w:sz="4" w:space="0" w:color="262626"/>
+              <w:top w:val="single" w:sz="4" w:space="0" w:color="auto"/>
+              <w:left w:val="single" w:sz="12" w:space="0" w:color="auto"/>
+              <w:bottom w:val="single" w:sz="12" w:space="0" w:color="auto"/>
+              <w:right w:val="single" w:sz="4" w:space="0" w:color="auto"/>
             </w:tcBorders>
             <w:shd w:val="clear" w:color="auto" w:fill="auto"/>
             <w:noWrap/>
@@ -4697,12 +5039,12 @@
         </w:tc>
         <w:tc>
           <w:tcPr>
-            <w:tcW w:w="8093" w:type="dxa"/>
+            <w:tcW w:w="9009" w:type="dxa"/>
             <w:tcBorders>
-              <w:top w:val="single" w:sz="4" w:space="0" w:color="262626"/>
+              <w:top w:val="single" w:sz="4" w:space="0" w:color="auto"/>
               <w:left w:val="nil"/>
-              <w:bottom w:val="single" w:sz="12" w:space="0" w:color="262626"/>
-              <w:right w:val="single" w:sz="12" w:space="0" w:color="262626"/>
+              <w:bottom w:val="single" w:sz="12" w:space="0" w:color="auto"/>
+              <w:right w:val="single" w:sz="12" w:space="0" w:color="auto"/>
             </w:tcBorders>
             <w:shd w:val="clear" w:color="auto" w:fill="auto"/>
             <w:noWrap/>
@@ -4724,39 +5066,7 @@
                 <w:color w:val="262626"/>
                 <w:lang w:eastAsia="fr-FR"/>
               </w:rPr>
-              <w:t xml:space="preserve">Rassembler les </w:t>
-            </w:r>
-            <w:r>
-              <w:rPr>
-                <w:rFonts w:ascii="Calibri" w:eastAsia="Times New Roman" w:hAnsi="Calibri" w:cs="Calibri"/>
-                <w:color w:val="262626"/>
-                <w:lang w:eastAsia="fr-FR"/>
-              </w:rPr>
-              <w:t>fichiers</w:t>
-            </w:r>
-            <w:r>
-              <w:rPr>
-                <w:rFonts w:ascii="Calibri" w:eastAsia="Times New Roman" w:hAnsi="Calibri" w:cs="Calibri"/>
-                <w:color w:val="262626"/>
-                <w:lang w:eastAsia="fr-FR"/>
-              </w:rPr>
-              <w:t xml:space="preserve"> sélectionnés</w:t>
-            </w:r>
-            <w:r>
-              <w:rPr>
-                <w:rFonts w:ascii="Calibri" w:eastAsia="Times New Roman" w:hAnsi="Calibri" w:cs="Calibri"/>
-                <w:color w:val="262626"/>
-                <w:lang w:eastAsia="fr-FR"/>
-              </w:rPr>
-              <w:t xml:space="preserve"> </w:t>
-            </w:r>
-            <w:r>
-              <w:rPr>
-                <w:rFonts w:ascii="Calibri" w:eastAsia="Times New Roman" w:hAnsi="Calibri" w:cs="Calibri"/>
-                <w:color w:val="262626"/>
-                <w:lang w:eastAsia="fr-FR"/>
-              </w:rPr>
-              <w:t>vers le haut et les monter à la première place de la liste</w:t>
+              <w:t>Rassembler les fichiers sélectionnés vers le haut et les monter à la première place de la liste</w:t>
             </w:r>
           </w:p>
         </w:tc>
@@ -4764,15 +5074,16 @@
       <w:tr>
         <w:trPr>
           <w:trHeight w:val="300"/>
+          <w:jc w:val="center"/>
         </w:trPr>
         <w:tc>
           <w:tcPr>
-            <w:tcW w:w="2382" w:type="dxa"/>
+            <w:tcW w:w="2316" w:type="dxa"/>
             <w:tcBorders>
-              <w:top w:val="single" w:sz="12" w:space="0" w:color="262626"/>
-              <w:left w:val="single" w:sz="12" w:space="0" w:color="262626"/>
-              <w:bottom w:val="single" w:sz="4" w:space="0" w:color="262626"/>
-              <w:right w:val="single" w:sz="4" w:space="0" w:color="262626"/>
+              <w:top w:val="single" w:sz="12" w:space="0" w:color="auto"/>
+              <w:left w:val="single" w:sz="12" w:space="0" w:color="auto"/>
+              <w:bottom w:val="single" w:sz="4" w:space="0" w:color="auto"/>
+              <w:right w:val="single" w:sz="4" w:space="0" w:color="auto"/>
             </w:tcBorders>
             <w:shd w:val="clear" w:color="auto" w:fill="auto"/>
             <w:noWrap/>
@@ -4804,12 +5115,12 @@
         </w:tc>
         <w:tc>
           <w:tcPr>
-            <w:tcW w:w="8093" w:type="dxa"/>
+            <w:tcW w:w="9009" w:type="dxa"/>
             <w:tcBorders>
-              <w:top w:val="single" w:sz="12" w:space="0" w:color="262626"/>
+              <w:top w:val="single" w:sz="12" w:space="0" w:color="auto"/>
               <w:left w:val="nil"/>
-              <w:bottom w:val="single" w:sz="4" w:space="0" w:color="262626"/>
-              <w:right w:val="single" w:sz="12" w:space="0" w:color="262626"/>
+              <w:bottom w:val="single" w:sz="4" w:space="0" w:color="auto"/>
+              <w:right w:val="single" w:sz="12" w:space="0" w:color="auto"/>
             </w:tcBorders>
             <w:shd w:val="clear" w:color="auto" w:fill="auto"/>
             <w:noWrap/>
@@ -4831,55 +5142,7 @@
                 <w:color w:val="262626"/>
                 <w:lang w:eastAsia="fr-FR"/>
               </w:rPr>
-              <w:t xml:space="preserve">Descendre les </w:t>
-            </w:r>
-            <w:r>
-              <w:rPr>
-                <w:rFonts w:ascii="Calibri" w:eastAsia="Times New Roman" w:hAnsi="Calibri" w:cs="Calibri"/>
-                <w:color w:val="262626"/>
-                <w:lang w:eastAsia="fr-FR"/>
-              </w:rPr>
-              <w:t>fichiers</w:t>
-            </w:r>
-            <w:r>
-              <w:rPr>
-                <w:rFonts w:ascii="Calibri" w:eastAsia="Times New Roman" w:hAnsi="Calibri" w:cs="Calibri"/>
-                <w:color w:val="262626"/>
-                <w:lang w:eastAsia="fr-FR"/>
-              </w:rPr>
-              <w:t xml:space="preserve"> sélectionnés</w:t>
-            </w:r>
-            <w:r>
-              <w:rPr>
-                <w:rFonts w:ascii="Calibri" w:eastAsia="Times New Roman" w:hAnsi="Calibri" w:cs="Calibri"/>
-                <w:color w:val="262626"/>
-                <w:lang w:eastAsia="fr-FR"/>
-              </w:rPr>
-              <w:t xml:space="preserve"> </w:t>
-            </w:r>
-            <w:r>
-              <w:rPr>
-                <w:rFonts w:ascii="Calibri" w:eastAsia="Times New Roman" w:hAnsi="Calibri" w:cs="Calibri"/>
-                <w:color w:val="262626"/>
-                <w:lang w:eastAsia="fr-FR"/>
-              </w:rPr>
-              <w:t xml:space="preserve">d'une </w:t>
-            </w:r>
-            <w:r>
-              <w:rPr>
-                <w:rFonts w:ascii="Calibri" w:eastAsia="Times New Roman" w:hAnsi="Calibri" w:cs="Calibri"/>
-                <w:color w:val="262626"/>
-                <w:lang w:eastAsia="fr-FR"/>
-              </w:rPr>
-              <w:t>place</w:t>
-            </w:r>
-            <w:r>
-              <w:rPr>
-                <w:rFonts w:ascii="Calibri" w:eastAsia="Times New Roman" w:hAnsi="Calibri" w:cs="Calibri"/>
-                <w:color w:val="262626"/>
-                <w:lang w:eastAsia="fr-FR"/>
-              </w:rPr>
-              <w:t xml:space="preserve"> dans la liste</w:t>
+              <w:t>Descendre les fichiers sélectionnés d'une place dans la liste</w:t>
             </w:r>
           </w:p>
         </w:tc>
@@ -4887,15 +5150,16 @@
       <w:tr>
         <w:trPr>
           <w:trHeight w:val="300"/>
+          <w:jc w:val="center"/>
         </w:trPr>
         <w:tc>
           <w:tcPr>
-            <w:tcW w:w="2382" w:type="dxa"/>
+            <w:tcW w:w="2316" w:type="dxa"/>
             <w:tcBorders>
-              <w:top w:val="single" w:sz="4" w:space="0" w:color="262626"/>
-              <w:left w:val="single" w:sz="12" w:space="0" w:color="262626"/>
-              <w:bottom w:val="single" w:sz="4" w:space="0" w:color="262626"/>
-              <w:right w:val="single" w:sz="4" w:space="0" w:color="262626"/>
+              <w:top w:val="single" w:sz="4" w:space="0" w:color="auto"/>
+              <w:left w:val="single" w:sz="12" w:space="0" w:color="auto"/>
+              <w:bottom w:val="single" w:sz="4" w:space="0" w:color="auto"/>
+              <w:right w:val="single" w:sz="4" w:space="0" w:color="auto"/>
             </w:tcBorders>
             <w:shd w:val="clear" w:color="auto" w:fill="auto"/>
             <w:noWrap/>
@@ -4927,12 +5191,12 @@
         </w:tc>
         <w:tc>
           <w:tcPr>
-            <w:tcW w:w="8093" w:type="dxa"/>
+            <w:tcW w:w="9009" w:type="dxa"/>
             <w:tcBorders>
-              <w:top w:val="single" w:sz="4" w:space="0" w:color="262626"/>
+              <w:top w:val="single" w:sz="4" w:space="0" w:color="auto"/>
               <w:left w:val="nil"/>
-              <w:bottom w:val="single" w:sz="4" w:space="0" w:color="262626"/>
-              <w:right w:val="single" w:sz="12" w:space="0" w:color="262626"/>
+              <w:bottom w:val="single" w:sz="4" w:space="0" w:color="auto"/>
+              <w:right w:val="single" w:sz="12" w:space="0" w:color="auto"/>
             </w:tcBorders>
             <w:shd w:val="clear" w:color="auto" w:fill="auto"/>
             <w:noWrap/>
@@ -4954,39 +5218,7 @@
                 <w:color w:val="262626"/>
                 <w:lang w:eastAsia="fr-FR"/>
               </w:rPr>
-              <w:t xml:space="preserve">Descendre les </w:t>
-            </w:r>
-            <w:r>
-              <w:rPr>
-                <w:rFonts w:ascii="Calibri" w:eastAsia="Times New Roman" w:hAnsi="Calibri" w:cs="Calibri"/>
-                <w:color w:val="262626"/>
-                <w:lang w:eastAsia="fr-FR"/>
-              </w:rPr>
-              <w:t>fichiers</w:t>
-            </w:r>
-            <w:r>
-              <w:rPr>
-                <w:rFonts w:ascii="Calibri" w:eastAsia="Times New Roman" w:hAnsi="Calibri" w:cs="Calibri"/>
-                <w:color w:val="262626"/>
-                <w:lang w:eastAsia="fr-FR"/>
-              </w:rPr>
-              <w:t xml:space="preserve"> sélectionnés</w:t>
-            </w:r>
-            <w:r>
-              <w:rPr>
-                <w:rFonts w:ascii="Calibri" w:eastAsia="Times New Roman" w:hAnsi="Calibri" w:cs="Calibri"/>
-                <w:color w:val="262626"/>
-                <w:lang w:eastAsia="fr-FR"/>
-              </w:rPr>
-              <w:t xml:space="preserve"> </w:t>
-            </w:r>
-            <w:r>
-              <w:rPr>
-                <w:rFonts w:ascii="Calibri" w:eastAsia="Times New Roman" w:hAnsi="Calibri" w:cs="Calibri"/>
-                <w:color w:val="262626"/>
-                <w:lang w:eastAsia="fr-FR"/>
-              </w:rPr>
-              <w:t>de n places dans la liste (entrer n)</w:t>
+              <w:t>Descendre les fichiers sélectionnés de n places dans la liste (entrer n)</w:t>
             </w:r>
           </w:p>
         </w:tc>
@@ -4994,15 +5226,16 @@
       <w:tr>
         <w:trPr>
           <w:trHeight w:val="300"/>
+          <w:jc w:val="center"/>
         </w:trPr>
         <w:tc>
           <w:tcPr>
-            <w:tcW w:w="2382" w:type="dxa"/>
+            <w:tcW w:w="2316" w:type="dxa"/>
             <w:tcBorders>
-              <w:top w:val="single" w:sz="4" w:space="0" w:color="262626"/>
-              <w:left w:val="single" w:sz="12" w:space="0" w:color="262626"/>
-              <w:bottom w:val="single" w:sz="4" w:space="0" w:color="262626"/>
-              <w:right w:val="single" w:sz="4" w:space="0" w:color="262626"/>
+              <w:top w:val="single" w:sz="4" w:space="0" w:color="auto"/>
+              <w:left w:val="single" w:sz="12" w:space="0" w:color="auto"/>
+              <w:bottom w:val="single" w:sz="4" w:space="0" w:color="auto"/>
+              <w:right w:val="single" w:sz="4" w:space="0" w:color="auto"/>
             </w:tcBorders>
             <w:shd w:val="clear" w:color="auto" w:fill="auto"/>
             <w:noWrap/>
@@ -5034,12 +5267,12 @@
         </w:tc>
         <w:tc>
           <w:tcPr>
-            <w:tcW w:w="8093" w:type="dxa"/>
+            <w:tcW w:w="9009" w:type="dxa"/>
             <w:tcBorders>
-              <w:top w:val="single" w:sz="4" w:space="0" w:color="262626"/>
+              <w:top w:val="single" w:sz="4" w:space="0" w:color="auto"/>
               <w:left w:val="nil"/>
-              <w:bottom w:val="single" w:sz="4" w:space="0" w:color="262626"/>
-              <w:right w:val="single" w:sz="12" w:space="0" w:color="262626"/>
+              <w:bottom w:val="single" w:sz="4" w:space="0" w:color="auto"/>
+              <w:right w:val="single" w:sz="12" w:space="0" w:color="auto"/>
             </w:tcBorders>
             <w:shd w:val="clear" w:color="auto" w:fill="auto"/>
             <w:noWrap/>
@@ -5061,39 +5294,7 @@
                 <w:color w:val="262626"/>
                 <w:lang w:eastAsia="fr-FR"/>
               </w:rPr>
-              <w:t xml:space="preserve">Descendre les </w:t>
-            </w:r>
-            <w:r>
-              <w:rPr>
-                <w:rFonts w:ascii="Calibri" w:eastAsia="Times New Roman" w:hAnsi="Calibri" w:cs="Calibri"/>
-                <w:color w:val="262626"/>
-                <w:lang w:eastAsia="fr-FR"/>
-              </w:rPr>
-              <w:t>fichiers</w:t>
-            </w:r>
-            <w:r>
-              <w:rPr>
-                <w:rFonts w:ascii="Calibri" w:eastAsia="Times New Roman" w:hAnsi="Calibri" w:cs="Calibri"/>
-                <w:color w:val="262626"/>
-                <w:lang w:eastAsia="fr-FR"/>
-              </w:rPr>
-              <w:t xml:space="preserve"> sélectionnés</w:t>
-            </w:r>
-            <w:r>
-              <w:rPr>
-                <w:rFonts w:ascii="Calibri" w:eastAsia="Times New Roman" w:hAnsi="Calibri" w:cs="Calibri"/>
-                <w:color w:val="262626"/>
-                <w:lang w:eastAsia="fr-FR"/>
-              </w:rPr>
-              <w:t xml:space="preserve"> </w:t>
-            </w:r>
-            <w:r>
-              <w:rPr>
-                <w:rFonts w:ascii="Calibri" w:eastAsia="Times New Roman" w:hAnsi="Calibri" w:cs="Calibri"/>
-                <w:color w:val="262626"/>
-                <w:lang w:eastAsia="fr-FR"/>
-              </w:rPr>
-              <w:t>à la dernière place de la liste</w:t>
+              <w:t>Descendre les fichiers sélectionnés à la dernière place de la liste</w:t>
             </w:r>
           </w:p>
         </w:tc>
@@ -5101,15 +5302,16 @@
       <w:tr>
         <w:trPr>
           <w:trHeight w:val="300"/>
+          <w:jc w:val="center"/>
         </w:trPr>
         <w:tc>
           <w:tcPr>
-            <w:tcW w:w="2382" w:type="dxa"/>
+            <w:tcW w:w="2316" w:type="dxa"/>
             <w:tcBorders>
-              <w:top w:val="single" w:sz="4" w:space="0" w:color="262626"/>
-              <w:left w:val="single" w:sz="12" w:space="0" w:color="262626"/>
-              <w:bottom w:val="single" w:sz="4" w:space="0" w:color="262626"/>
-              <w:right w:val="single" w:sz="4" w:space="0" w:color="262626"/>
+              <w:top w:val="single" w:sz="4" w:space="0" w:color="auto"/>
+              <w:left w:val="single" w:sz="12" w:space="0" w:color="auto"/>
+              <w:bottom w:val="single" w:sz="4" w:space="0" w:color="auto"/>
+              <w:right w:val="single" w:sz="4" w:space="0" w:color="auto"/>
             </w:tcBorders>
             <w:shd w:val="clear" w:color="auto" w:fill="auto"/>
             <w:noWrap/>
@@ -5141,12 +5343,12 @@
         </w:tc>
         <w:tc>
           <w:tcPr>
-            <w:tcW w:w="8093" w:type="dxa"/>
+            <w:tcW w:w="9009" w:type="dxa"/>
             <w:tcBorders>
-              <w:top w:val="single" w:sz="4" w:space="0" w:color="262626"/>
+              <w:top w:val="single" w:sz="4" w:space="0" w:color="auto"/>
               <w:left w:val="nil"/>
-              <w:bottom w:val="single" w:sz="4" w:space="0" w:color="262626"/>
-              <w:right w:val="single" w:sz="12" w:space="0" w:color="262626"/>
+              <w:bottom w:val="single" w:sz="4" w:space="0" w:color="auto"/>
+              <w:right w:val="single" w:sz="12" w:space="0" w:color="auto"/>
             </w:tcBorders>
             <w:shd w:val="clear" w:color="auto" w:fill="auto"/>
             <w:noWrap/>
@@ -5168,39 +5370,7 @@
                 <w:color w:val="262626"/>
                 <w:lang w:eastAsia="fr-FR"/>
               </w:rPr>
-              <w:t xml:space="preserve">Rassembler les </w:t>
-            </w:r>
-            <w:r>
-              <w:rPr>
-                <w:rFonts w:ascii="Calibri" w:eastAsia="Times New Roman" w:hAnsi="Calibri" w:cs="Calibri"/>
-                <w:color w:val="262626"/>
-                <w:lang w:eastAsia="fr-FR"/>
-              </w:rPr>
-              <w:t>fichiers</w:t>
-            </w:r>
-            <w:r>
-              <w:rPr>
-                <w:rFonts w:ascii="Calibri" w:eastAsia="Times New Roman" w:hAnsi="Calibri" w:cs="Calibri"/>
-                <w:color w:val="262626"/>
-                <w:lang w:eastAsia="fr-FR"/>
-              </w:rPr>
-              <w:t xml:space="preserve"> sélectionnés</w:t>
-            </w:r>
-            <w:r>
-              <w:rPr>
-                <w:rFonts w:ascii="Calibri" w:eastAsia="Times New Roman" w:hAnsi="Calibri" w:cs="Calibri"/>
-                <w:color w:val="262626"/>
-                <w:lang w:eastAsia="fr-FR"/>
-              </w:rPr>
-              <w:t xml:space="preserve"> </w:t>
-            </w:r>
-            <w:r>
-              <w:rPr>
-                <w:rFonts w:ascii="Calibri" w:eastAsia="Times New Roman" w:hAnsi="Calibri" w:cs="Calibri"/>
-                <w:color w:val="262626"/>
-                <w:lang w:eastAsia="fr-FR"/>
-              </w:rPr>
-              <w:t>vers le bas</w:t>
+              <w:t>Rassembler les fichiers sélectionnés vers le bas</w:t>
             </w:r>
           </w:p>
         </w:tc>
@@ -5208,15 +5378,16 @@
       <w:tr>
         <w:trPr>
           <w:trHeight w:val="300"/>
+          <w:jc w:val="center"/>
         </w:trPr>
         <w:tc>
           <w:tcPr>
-            <w:tcW w:w="2382" w:type="dxa"/>
+            <w:tcW w:w="2316" w:type="dxa"/>
             <w:tcBorders>
-              <w:top w:val="single" w:sz="4" w:space="0" w:color="262626"/>
-              <w:left w:val="single" w:sz="12" w:space="0" w:color="262626"/>
-              <w:bottom w:val="single" w:sz="4" w:space="0" w:color="262626"/>
-              <w:right w:val="single" w:sz="4" w:space="0" w:color="262626"/>
+              <w:top w:val="single" w:sz="4" w:space="0" w:color="auto"/>
+              <w:left w:val="single" w:sz="12" w:space="0" w:color="auto"/>
+              <w:bottom w:val="single" w:sz="4" w:space="0" w:color="auto"/>
+              <w:right w:val="single" w:sz="4" w:space="0" w:color="auto"/>
             </w:tcBorders>
             <w:shd w:val="clear" w:color="auto" w:fill="auto"/>
             <w:noWrap/>
@@ -5248,12 +5419,12 @@
         </w:tc>
         <w:tc>
           <w:tcPr>
-            <w:tcW w:w="8093" w:type="dxa"/>
+            <w:tcW w:w="9009" w:type="dxa"/>
             <w:tcBorders>
-              <w:top w:val="single" w:sz="4" w:space="0" w:color="262626"/>
+              <w:top w:val="single" w:sz="4" w:space="0" w:color="auto"/>
               <w:left w:val="nil"/>
-              <w:bottom w:val="single" w:sz="4" w:space="0" w:color="262626"/>
-              <w:right w:val="single" w:sz="12" w:space="0" w:color="262626"/>
+              <w:bottom w:val="single" w:sz="4" w:space="0" w:color="auto"/>
+              <w:right w:val="single" w:sz="12" w:space="0" w:color="auto"/>
             </w:tcBorders>
             <w:shd w:val="clear" w:color="auto" w:fill="auto"/>
             <w:noWrap/>
@@ -5275,39 +5446,7 @@
                 <w:color w:val="262626"/>
                 <w:lang w:eastAsia="fr-FR"/>
               </w:rPr>
-              <w:t xml:space="preserve">Rassembler les </w:t>
-            </w:r>
-            <w:r>
-              <w:rPr>
-                <w:rFonts w:ascii="Calibri" w:eastAsia="Times New Roman" w:hAnsi="Calibri" w:cs="Calibri"/>
-                <w:color w:val="262626"/>
-                <w:lang w:eastAsia="fr-FR"/>
-              </w:rPr>
-              <w:t>fichiers</w:t>
-            </w:r>
-            <w:r>
-              <w:rPr>
-                <w:rFonts w:ascii="Calibri" w:eastAsia="Times New Roman" w:hAnsi="Calibri" w:cs="Calibri"/>
-                <w:color w:val="262626"/>
-                <w:lang w:eastAsia="fr-FR"/>
-              </w:rPr>
-              <w:t xml:space="preserve"> sélectionnés</w:t>
-            </w:r>
-            <w:r>
-              <w:rPr>
-                <w:rFonts w:ascii="Calibri" w:eastAsia="Times New Roman" w:hAnsi="Calibri" w:cs="Calibri"/>
-                <w:color w:val="262626"/>
-                <w:lang w:eastAsia="fr-FR"/>
-              </w:rPr>
-              <w:t xml:space="preserve"> </w:t>
-            </w:r>
-            <w:r>
-              <w:rPr>
-                <w:rFonts w:ascii="Calibri" w:eastAsia="Times New Roman" w:hAnsi="Calibri" w:cs="Calibri"/>
-                <w:color w:val="262626"/>
-                <w:lang w:eastAsia="fr-FR"/>
-              </w:rPr>
-              <w:t>vers le bas et les descendre de n places dans la liste (entrer n)</w:t>
+              <w:t>Rassembler les fichiers sélectionnés vers le bas et les descendre de n places dans la liste (entrer n)</w:t>
             </w:r>
           </w:p>
         </w:tc>
@@ -5315,15 +5454,16 @@
       <w:tr>
         <w:trPr>
           <w:trHeight w:val="315"/>
+          <w:jc w:val="center"/>
         </w:trPr>
         <w:tc>
           <w:tcPr>
-            <w:tcW w:w="2382" w:type="dxa"/>
+            <w:tcW w:w="2316" w:type="dxa"/>
             <w:tcBorders>
-              <w:top w:val="single" w:sz="4" w:space="0" w:color="262626"/>
-              <w:left w:val="single" w:sz="12" w:space="0" w:color="262626"/>
-              <w:bottom w:val="single" w:sz="12" w:space="0" w:color="262626"/>
-              <w:right w:val="single" w:sz="4" w:space="0" w:color="262626"/>
+              <w:top w:val="single" w:sz="4" w:space="0" w:color="auto"/>
+              <w:left w:val="single" w:sz="12" w:space="0" w:color="auto"/>
+              <w:bottom w:val="single" w:sz="12" w:space="0" w:color="auto"/>
+              <w:right w:val="single" w:sz="4" w:space="0" w:color="auto"/>
             </w:tcBorders>
             <w:shd w:val="clear" w:color="auto" w:fill="auto"/>
             <w:noWrap/>
@@ -5355,12 +5495,12 @@
         </w:tc>
         <w:tc>
           <w:tcPr>
-            <w:tcW w:w="8093" w:type="dxa"/>
+            <w:tcW w:w="9009" w:type="dxa"/>
             <w:tcBorders>
-              <w:top w:val="single" w:sz="4" w:space="0" w:color="262626"/>
+              <w:top w:val="single" w:sz="4" w:space="0" w:color="auto"/>
               <w:left w:val="nil"/>
-              <w:bottom w:val="single" w:sz="12" w:space="0" w:color="262626"/>
-              <w:right w:val="single" w:sz="12" w:space="0" w:color="262626"/>
+              <w:bottom w:val="single" w:sz="12" w:space="0" w:color="auto"/>
+              <w:right w:val="single" w:sz="12" w:space="0" w:color="auto"/>
             </w:tcBorders>
             <w:shd w:val="clear" w:color="auto" w:fill="auto"/>
             <w:noWrap/>
@@ -5382,39 +5522,7 @@
                 <w:color w:val="262626"/>
                 <w:lang w:eastAsia="fr-FR"/>
               </w:rPr>
-              <w:t xml:space="preserve">Rassembler les </w:t>
-            </w:r>
-            <w:r>
-              <w:rPr>
-                <w:rFonts w:ascii="Calibri" w:eastAsia="Times New Roman" w:hAnsi="Calibri" w:cs="Calibri"/>
-                <w:color w:val="262626"/>
-                <w:lang w:eastAsia="fr-FR"/>
-              </w:rPr>
-              <w:t>fichiers</w:t>
-            </w:r>
-            <w:r>
-              <w:rPr>
-                <w:rFonts w:ascii="Calibri" w:eastAsia="Times New Roman" w:hAnsi="Calibri" w:cs="Calibri"/>
-                <w:color w:val="262626"/>
-                <w:lang w:eastAsia="fr-FR"/>
-              </w:rPr>
-              <w:t xml:space="preserve"> sélectionnés</w:t>
-            </w:r>
-            <w:r>
-              <w:rPr>
-                <w:rFonts w:ascii="Calibri" w:eastAsia="Times New Roman" w:hAnsi="Calibri" w:cs="Calibri"/>
-                <w:color w:val="262626"/>
-                <w:lang w:eastAsia="fr-FR"/>
-              </w:rPr>
-              <w:t xml:space="preserve"> </w:t>
-            </w:r>
-            <w:r>
-              <w:rPr>
-                <w:rFonts w:ascii="Calibri" w:eastAsia="Times New Roman" w:hAnsi="Calibri" w:cs="Calibri"/>
-                <w:color w:val="262626"/>
-                <w:lang w:eastAsia="fr-FR"/>
-              </w:rPr>
-              <w:t>vers le bas et les descendre à la dernière place de la liste</w:t>
+              <w:t>Rassembler les fichiers sélectionnés vers le bas et les descendre à la dernière place de la liste</w:t>
             </w:r>
           </w:p>
         </w:tc>
@@ -5422,15 +5530,16 @@
       <w:tr>
         <w:trPr>
           <w:trHeight w:val="300"/>
+          <w:jc w:val="center"/>
         </w:trPr>
         <w:tc>
           <w:tcPr>
-            <w:tcW w:w="2382" w:type="dxa"/>
+            <w:tcW w:w="2316" w:type="dxa"/>
             <w:tcBorders>
-              <w:top w:val="single" w:sz="12" w:space="0" w:color="262626"/>
-              <w:left w:val="single" w:sz="12" w:space="0" w:color="262626"/>
-              <w:bottom w:val="single" w:sz="4" w:space="0" w:color="262626"/>
-              <w:right w:val="single" w:sz="4" w:space="0" w:color="262626"/>
+              <w:top w:val="single" w:sz="12" w:space="0" w:color="auto"/>
+              <w:left w:val="single" w:sz="12" w:space="0" w:color="auto"/>
+              <w:bottom w:val="single" w:sz="4" w:space="0" w:color="auto"/>
+              <w:right w:val="single" w:sz="4" w:space="0" w:color="auto"/>
             </w:tcBorders>
             <w:shd w:val="clear" w:color="auto" w:fill="auto"/>
             <w:noWrap/>
@@ -5462,12 +5571,12 @@
         </w:tc>
         <w:tc>
           <w:tcPr>
-            <w:tcW w:w="8093" w:type="dxa"/>
+            <w:tcW w:w="9009" w:type="dxa"/>
             <w:tcBorders>
-              <w:top w:val="single" w:sz="12" w:space="0" w:color="262626"/>
+              <w:top w:val="single" w:sz="12" w:space="0" w:color="auto"/>
               <w:left w:val="nil"/>
-              <w:bottom w:val="single" w:sz="4" w:space="0" w:color="262626"/>
-              <w:right w:val="single" w:sz="12" w:space="0" w:color="262626"/>
+              <w:bottom w:val="single" w:sz="4" w:space="0" w:color="auto"/>
+              <w:right w:val="single" w:sz="12" w:space="0" w:color="auto"/>
             </w:tcBorders>
             <w:shd w:val="clear" w:color="auto" w:fill="auto"/>
             <w:noWrap/>
@@ -5497,15 +5606,16 @@
       <w:tr>
         <w:trPr>
           <w:trHeight w:val="300"/>
+          <w:jc w:val="center"/>
         </w:trPr>
         <w:tc>
           <w:tcPr>
-            <w:tcW w:w="2382" w:type="dxa"/>
+            <w:tcW w:w="2316" w:type="dxa"/>
             <w:tcBorders>
-              <w:top w:val="single" w:sz="4" w:space="0" w:color="262626"/>
-              <w:left w:val="single" w:sz="12" w:space="0" w:color="262626"/>
-              <w:bottom w:val="single" w:sz="4" w:space="0" w:color="262626"/>
-              <w:right w:val="single" w:sz="4" w:space="0" w:color="262626"/>
+              <w:top w:val="single" w:sz="4" w:space="0" w:color="auto"/>
+              <w:left w:val="single" w:sz="12" w:space="0" w:color="auto"/>
+              <w:bottom w:val="single" w:sz="4" w:space="0" w:color="auto"/>
+              <w:right w:val="single" w:sz="4" w:space="0" w:color="auto"/>
             </w:tcBorders>
             <w:shd w:val="clear" w:color="auto" w:fill="auto"/>
             <w:noWrap/>
@@ -5537,12 +5647,12 @@
         </w:tc>
         <w:tc>
           <w:tcPr>
-            <w:tcW w:w="8093" w:type="dxa"/>
+            <w:tcW w:w="9009" w:type="dxa"/>
             <w:tcBorders>
-              <w:top w:val="single" w:sz="4" w:space="0" w:color="262626"/>
+              <w:top w:val="single" w:sz="4" w:space="0" w:color="auto"/>
               <w:left w:val="nil"/>
-              <w:bottom w:val="single" w:sz="4" w:space="0" w:color="262626"/>
-              <w:right w:val="single" w:sz="12" w:space="0" w:color="262626"/>
+              <w:bottom w:val="single" w:sz="4" w:space="0" w:color="auto"/>
+              <w:right w:val="single" w:sz="12" w:space="0" w:color="auto"/>
             </w:tcBorders>
             <w:shd w:val="clear" w:color="auto" w:fill="auto"/>
             <w:noWrap/>
@@ -5572,15 +5682,16 @@
       <w:tr>
         <w:trPr>
           <w:trHeight w:val="315"/>
+          <w:jc w:val="center"/>
         </w:trPr>
         <w:tc>
           <w:tcPr>
-            <w:tcW w:w="2382" w:type="dxa"/>
+            <w:tcW w:w="2316" w:type="dxa"/>
             <w:tcBorders>
-              <w:top w:val="single" w:sz="4" w:space="0" w:color="262626"/>
-              <w:left w:val="single" w:sz="12" w:space="0" w:color="262626"/>
-              <w:bottom w:val="single" w:sz="12" w:space="0" w:color="262626"/>
-              <w:right w:val="single" w:sz="4" w:space="0" w:color="262626"/>
+              <w:top w:val="single" w:sz="4" w:space="0" w:color="auto"/>
+              <w:left w:val="single" w:sz="12" w:space="0" w:color="auto"/>
+              <w:bottom w:val="single" w:sz="12" w:space="0" w:color="auto"/>
+              <w:right w:val="single" w:sz="4" w:space="0" w:color="auto"/>
             </w:tcBorders>
             <w:shd w:val="clear" w:color="auto" w:fill="auto"/>
             <w:noWrap/>
@@ -5612,12 +5723,12 @@
         </w:tc>
         <w:tc>
           <w:tcPr>
-            <w:tcW w:w="8093" w:type="dxa"/>
+            <w:tcW w:w="9009" w:type="dxa"/>
             <w:tcBorders>
-              <w:top w:val="single" w:sz="4" w:space="0" w:color="262626"/>
+              <w:top w:val="single" w:sz="4" w:space="0" w:color="auto"/>
               <w:left w:val="nil"/>
-              <w:bottom w:val="single" w:sz="12" w:space="0" w:color="262626"/>
-              <w:right w:val="single" w:sz="12" w:space="0" w:color="262626"/>
+              <w:bottom w:val="single" w:sz="12" w:space="0" w:color="auto"/>
+              <w:right w:val="single" w:sz="12" w:space="0" w:color="auto"/>
             </w:tcBorders>
             <w:shd w:val="clear" w:color="auto" w:fill="auto"/>
             <w:noWrap/>
@@ -5647,15 +5758,16 @@
       <w:tr>
         <w:trPr>
           <w:trHeight w:val="300"/>
+          <w:jc w:val="center"/>
         </w:trPr>
         <w:tc>
           <w:tcPr>
-            <w:tcW w:w="2382" w:type="dxa"/>
+            <w:tcW w:w="2316" w:type="dxa"/>
             <w:tcBorders>
-              <w:top w:val="single" w:sz="12" w:space="0" w:color="262626"/>
-              <w:left w:val="single" w:sz="12" w:space="0" w:color="262626"/>
-              <w:bottom w:val="single" w:sz="4" w:space="0" w:color="262626"/>
-              <w:right w:val="single" w:sz="4" w:space="0" w:color="262626"/>
+              <w:top w:val="single" w:sz="12" w:space="0" w:color="auto"/>
+              <w:left w:val="single" w:sz="12" w:space="0" w:color="auto"/>
+              <w:bottom w:val="single" w:sz="4" w:space="0" w:color="auto"/>
+              <w:right w:val="single" w:sz="4" w:space="0" w:color="auto"/>
             </w:tcBorders>
             <w:shd w:val="clear" w:color="auto" w:fill="auto"/>
             <w:noWrap/>
@@ -5669,7 +5781,7 @@
                 <w:rFonts w:ascii="Calibri" w:eastAsia="Times New Roman" w:hAnsi="Calibri" w:cs="Calibri"/>
                 <w:b/>
                 <w:bCs/>
-                <w:color w:val="000000"/>
+                <w:color w:val="2F75B5"/>
                 <w:lang w:eastAsia="fr-FR"/>
               </w:rPr>
             </w:pPr>
@@ -5697,12 +5809,12 @@
         </w:tc>
         <w:tc>
           <w:tcPr>
-            <w:tcW w:w="8093" w:type="dxa"/>
+            <w:tcW w:w="9009" w:type="dxa"/>
             <w:tcBorders>
-              <w:top w:val="single" w:sz="12" w:space="0" w:color="262626"/>
+              <w:top w:val="single" w:sz="12" w:space="0" w:color="auto"/>
               <w:left w:val="nil"/>
-              <w:bottom w:val="single" w:sz="4" w:space="0" w:color="262626"/>
-              <w:right w:val="single" w:sz="12" w:space="0" w:color="262626"/>
+              <w:bottom w:val="single" w:sz="4" w:space="0" w:color="auto"/>
+              <w:right w:val="single" w:sz="12" w:space="0" w:color="auto"/>
             </w:tcBorders>
             <w:shd w:val="clear" w:color="auto" w:fill="auto"/>
             <w:noWrap/>
@@ -5732,15 +5844,16 @@
       <w:tr>
         <w:trPr>
           <w:trHeight w:val="315"/>
+          <w:jc w:val="center"/>
         </w:trPr>
         <w:tc>
           <w:tcPr>
-            <w:tcW w:w="2382" w:type="dxa"/>
+            <w:tcW w:w="2316" w:type="dxa"/>
             <w:tcBorders>
-              <w:top w:val="single" w:sz="4" w:space="0" w:color="262626"/>
-              <w:left w:val="single" w:sz="12" w:space="0" w:color="262626"/>
-              <w:bottom w:val="single" w:sz="12" w:space="0" w:color="262626"/>
-              <w:right w:val="single" w:sz="4" w:space="0" w:color="262626"/>
+              <w:top w:val="single" w:sz="4" w:space="0" w:color="auto"/>
+              <w:left w:val="single" w:sz="12" w:space="0" w:color="auto"/>
+              <w:bottom w:val="single" w:sz="12" w:space="0" w:color="auto"/>
+              <w:right w:val="single" w:sz="4" w:space="0" w:color="auto"/>
             </w:tcBorders>
             <w:shd w:val="clear" w:color="auto" w:fill="auto"/>
             <w:noWrap/>
@@ -5754,8 +5867,8 @@
                 <w:rFonts w:ascii="Calibri" w:eastAsia="Times New Roman" w:hAnsi="Calibri" w:cs="Calibri"/>
                 <w:b/>
                 <w:bCs/>
-                <w:color w:val="000000"/>
-                <w:lang w:val="es-ES" w:eastAsia="fr-FR"/>
+                <w:color w:val="2F75B5"/>
+                <w:lang w:eastAsia="fr-FR"/>
               </w:rPr>
             </w:pPr>
             <w:r>
@@ -5764,7 +5877,7 @@
                 <w:b/>
                 <w:bCs/>
                 <w:color w:val="2F75B5"/>
-                <w:lang w:val="es-ES" w:eastAsia="fr-FR"/>
+                <w:lang w:eastAsia="fr-FR"/>
               </w:rPr>
               <w:t>Ctrl+Inser</w:t>
             </w:r>
@@ -5774,7 +5887,7 @@
                 <w:b/>
                 <w:bCs/>
                 <w:color w:val="262626"/>
-                <w:lang w:val="es-ES" w:eastAsia="fr-FR"/>
+                <w:lang w:eastAsia="fr-FR"/>
               </w:rPr>
               <w:t xml:space="preserve"> / Ctrl+Maj+O</w:t>
             </w:r>
@@ -5782,12 +5895,12 @@
         </w:tc>
         <w:tc>
           <w:tcPr>
-            <w:tcW w:w="8093" w:type="dxa"/>
+            <w:tcW w:w="9009" w:type="dxa"/>
             <w:tcBorders>
-              <w:top w:val="single" w:sz="4" w:space="0" w:color="262626"/>
+              <w:top w:val="single" w:sz="4" w:space="0" w:color="auto"/>
               <w:left w:val="nil"/>
-              <w:bottom w:val="single" w:sz="12" w:space="0" w:color="262626"/>
-              <w:right w:val="single" w:sz="12" w:space="0" w:color="262626"/>
+              <w:bottom w:val="single" w:sz="12" w:space="0" w:color="auto"/>
+              <w:right w:val="single" w:sz="12" w:space="0" w:color="auto"/>
             </w:tcBorders>
             <w:shd w:val="clear" w:color="auto" w:fill="auto"/>
             <w:noWrap/>
@@ -5817,15 +5930,16 @@
       <w:tr>
         <w:trPr>
           <w:trHeight w:val="315"/>
+          <w:jc w:val="center"/>
         </w:trPr>
         <w:tc>
           <w:tcPr>
-            <w:tcW w:w="2382" w:type="dxa"/>
+            <w:tcW w:w="2316" w:type="dxa"/>
             <w:tcBorders>
-              <w:top w:val="single" w:sz="12" w:space="0" w:color="262626"/>
-              <w:left w:val="single" w:sz="12" w:space="0" w:color="262626"/>
-              <w:bottom w:val="single" w:sz="12" w:space="0" w:color="262626"/>
-              <w:right w:val="single" w:sz="4" w:space="0" w:color="262626"/>
+              <w:top w:val="single" w:sz="12" w:space="0" w:color="auto"/>
+              <w:left w:val="single" w:sz="12" w:space="0" w:color="auto"/>
+              <w:bottom w:val="single" w:sz="12" w:space="0" w:color="auto"/>
+              <w:right w:val="single" w:sz="4" w:space="0" w:color="auto"/>
             </w:tcBorders>
             <w:shd w:val="clear" w:color="auto" w:fill="auto"/>
             <w:noWrap/>
@@ -5857,12 +5971,12 @@
         </w:tc>
         <w:tc>
           <w:tcPr>
-            <w:tcW w:w="8093" w:type="dxa"/>
+            <w:tcW w:w="9009" w:type="dxa"/>
             <w:tcBorders>
-              <w:top w:val="single" w:sz="12" w:space="0" w:color="262626"/>
+              <w:top w:val="single" w:sz="12" w:space="0" w:color="auto"/>
               <w:left w:val="nil"/>
-              <w:bottom w:val="single" w:sz="12" w:space="0" w:color="262626"/>
-              <w:right w:val="single" w:sz="12" w:space="0" w:color="262626"/>
+              <w:bottom w:val="single" w:sz="12" w:space="0" w:color="auto"/>
+              <w:right w:val="single" w:sz="12" w:space="0" w:color="auto"/>
             </w:tcBorders>
             <w:shd w:val="clear" w:color="auto" w:fill="auto"/>
             <w:noWrap/>
@@ -6720,6 +6834,119 @@
     </w:lvl>
   </w:abstractNum>
   <w:abstractNum w:abstractNumId="3" w15:restartNumberingAfterBreak="0">
+    <w:nsid w:val="2086701E"/>
+    <w:multiLevelType w:val="hybridMultilevel"/>
+    <w:tmpl w:val="0116F672"/>
+    <w:lvl w:ilvl="0" w:tplc="040C0001">
+      <w:start w:val="1"/>
+      <w:numFmt w:val="bullet"/>
+      <w:lvlText w:val=""/>
+      <w:lvlJc w:val="left"/>
+      <w:pPr>
+        <w:ind w:left="1429" w:hanging="360"/>
+      </w:pPr>
+      <w:rPr>
+        <w:rFonts w:ascii="Symbol" w:hAnsi="Symbol" w:hint="default"/>
+      </w:rPr>
+    </w:lvl>
+    <w:lvl w:ilvl="1" w:tplc="040C0003" w:tentative="1">
+      <w:start w:val="1"/>
+      <w:numFmt w:val="bullet"/>
+      <w:lvlText w:val="o"/>
+      <w:lvlJc w:val="left"/>
+      <w:pPr>
+        <w:ind w:left="2149" w:hanging="360"/>
+      </w:pPr>
+      <w:rPr>
+        <w:rFonts w:ascii="Courier New" w:hAnsi="Courier New" w:cs="Courier New" w:hint="default"/>
+      </w:rPr>
+    </w:lvl>
+    <w:lvl w:ilvl="2" w:tplc="040C0005">
+      <w:start w:val="1"/>
+      <w:numFmt w:val="bullet"/>
+      <w:lvlText w:val=""/>
+      <w:lvlJc w:val="left"/>
+      <w:pPr>
+        <w:ind w:left="2869" w:hanging="360"/>
+      </w:pPr>
+      <w:rPr>
+        <w:rFonts w:ascii="Wingdings" w:hAnsi="Wingdings" w:hint="default"/>
+      </w:rPr>
+    </w:lvl>
+    <w:lvl w:ilvl="3" w:tplc="040C0001" w:tentative="1">
+      <w:start w:val="1"/>
+      <w:numFmt w:val="bullet"/>
+      <w:lvlText w:val=""/>
+      <w:lvlJc w:val="left"/>
+      <w:pPr>
+        <w:ind w:left="3589" w:hanging="360"/>
+      </w:pPr>
+      <w:rPr>
+        <w:rFonts w:ascii="Symbol" w:hAnsi="Symbol" w:hint="default"/>
+      </w:rPr>
+    </w:lvl>
+    <w:lvl w:ilvl="4" w:tplc="040C0003" w:tentative="1">
+      <w:start w:val="1"/>
+      <w:numFmt w:val="bullet"/>
+      <w:lvlText w:val="o"/>
+      <w:lvlJc w:val="left"/>
+      <w:pPr>
+        <w:ind w:left="4309" w:hanging="360"/>
+      </w:pPr>
+      <w:rPr>
+        <w:rFonts w:ascii="Courier New" w:hAnsi="Courier New" w:cs="Courier New" w:hint="default"/>
+      </w:rPr>
+    </w:lvl>
+    <w:lvl w:ilvl="5" w:tplc="040C0005" w:tentative="1">
+      <w:start w:val="1"/>
+      <w:numFmt w:val="bullet"/>
+      <w:lvlText w:val=""/>
+      <w:lvlJc w:val="left"/>
+      <w:pPr>
+        <w:ind w:left="5029" w:hanging="360"/>
+      </w:pPr>
+      <w:rPr>
+        <w:rFonts w:ascii="Wingdings" w:hAnsi="Wingdings" w:hint="default"/>
+      </w:rPr>
+    </w:lvl>
+    <w:lvl w:ilvl="6" w:tplc="040C0001" w:tentative="1">
+      <w:start w:val="1"/>
+      <w:numFmt w:val="bullet"/>
+      <w:lvlText w:val=""/>
+      <w:lvlJc w:val="left"/>
+      <w:pPr>
+        <w:ind w:left="5749" w:hanging="360"/>
+      </w:pPr>
+      <w:rPr>
+        <w:rFonts w:ascii="Symbol" w:hAnsi="Symbol" w:hint="default"/>
+      </w:rPr>
+    </w:lvl>
+    <w:lvl w:ilvl="7" w:tplc="040C0003" w:tentative="1">
+      <w:start w:val="1"/>
+      <w:numFmt w:val="bullet"/>
+      <w:lvlText w:val="o"/>
+      <w:lvlJc w:val="left"/>
+      <w:pPr>
+        <w:ind w:left="6469" w:hanging="360"/>
+      </w:pPr>
+      <w:rPr>
+        <w:rFonts w:ascii="Courier New" w:hAnsi="Courier New" w:cs="Courier New" w:hint="default"/>
+      </w:rPr>
+    </w:lvl>
+    <w:lvl w:ilvl="8" w:tplc="040C0005" w:tentative="1">
+      <w:start w:val="1"/>
+      <w:numFmt w:val="bullet"/>
+      <w:lvlText w:val=""/>
+      <w:lvlJc w:val="left"/>
+      <w:pPr>
+        <w:ind w:left="7189" w:hanging="360"/>
+      </w:pPr>
+      <w:rPr>
+        <w:rFonts w:ascii="Wingdings" w:hAnsi="Wingdings" w:hint="default"/>
+      </w:rPr>
+    </w:lvl>
+  </w:abstractNum>
+  <w:abstractNum w:abstractNumId="4" w15:restartNumberingAfterBreak="0">
     <w:nsid w:val="23B17523"/>
     <w:multiLevelType w:val="hybridMultilevel"/>
     <w:tmpl w:val="285EEAE2"/>
@@ -6832,7 +7059,7 @@
       </w:rPr>
     </w:lvl>
   </w:abstractNum>
-  <w:abstractNum w:abstractNumId="4" w15:restartNumberingAfterBreak="0">
+  <w:abstractNum w:abstractNumId="5" w15:restartNumberingAfterBreak="0">
     <w:nsid w:val="3751548C"/>
     <w:multiLevelType w:val="hybridMultilevel"/>
     <w:tmpl w:val="05BC5D24"/>
@@ -6945,7 +7172,7 @@
       </w:rPr>
     </w:lvl>
   </w:abstractNum>
-  <w:abstractNum w:abstractNumId="5" w15:restartNumberingAfterBreak="0">
+  <w:abstractNum w:abstractNumId="6" w15:restartNumberingAfterBreak="0">
     <w:nsid w:val="44B637CF"/>
     <w:multiLevelType w:val="hybridMultilevel"/>
     <w:tmpl w:val="64D2247A"/>
@@ -7058,7 +7285,7 @@
       </w:rPr>
     </w:lvl>
   </w:abstractNum>
-  <w:abstractNum w:abstractNumId="6" w15:restartNumberingAfterBreak="0">
+  <w:abstractNum w:abstractNumId="7" w15:restartNumberingAfterBreak="0">
     <w:nsid w:val="48617B85"/>
     <w:multiLevelType w:val="hybridMultilevel"/>
     <w:tmpl w:val="68CE1AF2"/>
@@ -7147,7 +7374,120 @@
       </w:pPr>
     </w:lvl>
   </w:abstractNum>
-  <w:abstractNum w:abstractNumId="7" w15:restartNumberingAfterBreak="0">
+  <w:abstractNum w:abstractNumId="8" w15:restartNumberingAfterBreak="0">
+    <w:nsid w:val="4A916790"/>
+    <w:multiLevelType w:val="hybridMultilevel"/>
+    <w:tmpl w:val="8A1852EC"/>
+    <w:lvl w:ilvl="0" w:tplc="040C0001">
+      <w:start w:val="1"/>
+      <w:numFmt w:val="bullet"/>
+      <w:lvlText w:val=""/>
+      <w:lvlJc w:val="left"/>
+      <w:pPr>
+        <w:ind w:left="1428" w:hanging="360"/>
+      </w:pPr>
+      <w:rPr>
+        <w:rFonts w:ascii="Symbol" w:hAnsi="Symbol" w:hint="default"/>
+      </w:rPr>
+    </w:lvl>
+    <w:lvl w:ilvl="1" w:tplc="040C0003" w:tentative="1">
+      <w:start w:val="1"/>
+      <w:numFmt w:val="bullet"/>
+      <w:lvlText w:val="o"/>
+      <w:lvlJc w:val="left"/>
+      <w:pPr>
+        <w:ind w:left="2148" w:hanging="360"/>
+      </w:pPr>
+      <w:rPr>
+        <w:rFonts w:ascii="Courier New" w:hAnsi="Courier New" w:cs="Courier New" w:hint="default"/>
+      </w:rPr>
+    </w:lvl>
+    <w:lvl w:ilvl="2" w:tplc="040C0005">
+      <w:start w:val="1"/>
+      <w:numFmt w:val="bullet"/>
+      <w:lvlText w:val=""/>
+      <w:lvlJc w:val="left"/>
+      <w:pPr>
+        <w:ind w:left="2868" w:hanging="360"/>
+      </w:pPr>
+      <w:rPr>
+        <w:rFonts w:ascii="Wingdings" w:hAnsi="Wingdings" w:hint="default"/>
+      </w:rPr>
+    </w:lvl>
+    <w:lvl w:ilvl="3" w:tplc="040C0001" w:tentative="1">
+      <w:start w:val="1"/>
+      <w:numFmt w:val="bullet"/>
+      <w:lvlText w:val=""/>
+      <w:lvlJc w:val="left"/>
+      <w:pPr>
+        <w:ind w:left="3588" w:hanging="360"/>
+      </w:pPr>
+      <w:rPr>
+        <w:rFonts w:ascii="Symbol" w:hAnsi="Symbol" w:hint="default"/>
+      </w:rPr>
+    </w:lvl>
+    <w:lvl w:ilvl="4" w:tplc="040C0003" w:tentative="1">
+      <w:start w:val="1"/>
+      <w:numFmt w:val="bullet"/>
+      <w:lvlText w:val="o"/>
+      <w:lvlJc w:val="left"/>
+      <w:pPr>
+        <w:ind w:left="4308" w:hanging="360"/>
+      </w:pPr>
+      <w:rPr>
+        <w:rFonts w:ascii="Courier New" w:hAnsi="Courier New" w:cs="Courier New" w:hint="default"/>
+      </w:rPr>
+    </w:lvl>
+    <w:lvl w:ilvl="5" w:tplc="040C0005">
+      <w:start w:val="1"/>
+      <w:numFmt w:val="bullet"/>
+      <w:lvlText w:val=""/>
+      <w:lvlJc w:val="left"/>
+      <w:pPr>
+        <w:ind w:left="5028" w:hanging="360"/>
+      </w:pPr>
+      <w:rPr>
+        <w:rFonts w:ascii="Wingdings" w:hAnsi="Wingdings" w:hint="default"/>
+      </w:rPr>
+    </w:lvl>
+    <w:lvl w:ilvl="6" w:tplc="040C0001" w:tentative="1">
+      <w:start w:val="1"/>
+      <w:numFmt w:val="bullet"/>
+      <w:lvlText w:val=""/>
+      <w:lvlJc w:val="left"/>
+      <w:pPr>
+        <w:ind w:left="5748" w:hanging="360"/>
+      </w:pPr>
+      <w:rPr>
+        <w:rFonts w:ascii="Symbol" w:hAnsi="Symbol" w:hint="default"/>
+      </w:rPr>
+    </w:lvl>
+    <w:lvl w:ilvl="7" w:tplc="040C0003" w:tentative="1">
+      <w:start w:val="1"/>
+      <w:numFmt w:val="bullet"/>
+      <w:lvlText w:val="o"/>
+      <w:lvlJc w:val="left"/>
+      <w:pPr>
+        <w:ind w:left="6468" w:hanging="360"/>
+      </w:pPr>
+      <w:rPr>
+        <w:rFonts w:ascii="Courier New" w:hAnsi="Courier New" w:cs="Courier New" w:hint="default"/>
+      </w:rPr>
+    </w:lvl>
+    <w:lvl w:ilvl="8" w:tplc="040C0005" w:tentative="1">
+      <w:start w:val="1"/>
+      <w:numFmt w:val="bullet"/>
+      <w:lvlText w:val=""/>
+      <w:lvlJc w:val="left"/>
+      <w:pPr>
+        <w:ind w:left="7188" w:hanging="360"/>
+      </w:pPr>
+      <w:rPr>
+        <w:rFonts w:ascii="Wingdings" w:hAnsi="Wingdings" w:hint="default"/>
+      </w:rPr>
+    </w:lvl>
+  </w:abstractNum>
+  <w:abstractNum w:abstractNumId="9" w15:restartNumberingAfterBreak="0">
     <w:nsid w:val="4FE67741"/>
     <w:multiLevelType w:val="hybridMultilevel"/>
     <w:tmpl w:val="B9F211EA"/>
@@ -7260,7 +7600,7 @@
       </w:rPr>
     </w:lvl>
   </w:abstractNum>
-  <w:abstractNum w:abstractNumId="8" w15:restartNumberingAfterBreak="0">
+  <w:abstractNum w:abstractNumId="10" w15:restartNumberingAfterBreak="0">
     <w:nsid w:val="52D156E6"/>
     <w:multiLevelType w:val="hybridMultilevel"/>
     <w:tmpl w:val="0100B966"/>
@@ -7373,7 +7713,7 @@
       </w:rPr>
     </w:lvl>
   </w:abstractNum>
-  <w:abstractNum w:abstractNumId="9" w15:restartNumberingAfterBreak="0">
+  <w:abstractNum w:abstractNumId="11" w15:restartNumberingAfterBreak="0">
     <w:nsid w:val="5EC460D6"/>
     <w:multiLevelType w:val="hybridMultilevel"/>
     <w:tmpl w:val="87A43512"/>
@@ -7459,7 +7799,7 @@
       </w:pPr>
     </w:lvl>
   </w:abstractNum>
-  <w:abstractNum w:abstractNumId="10" w15:restartNumberingAfterBreak="0">
+  <w:abstractNum w:abstractNumId="12" w15:restartNumberingAfterBreak="0">
     <w:nsid w:val="67F03D68"/>
     <w:multiLevelType w:val="hybridMultilevel"/>
     <w:tmpl w:val="DE18C9D6"/>
@@ -7572,7 +7912,7 @@
       </w:rPr>
     </w:lvl>
   </w:abstractNum>
-  <w:abstractNum w:abstractNumId="11" w15:restartNumberingAfterBreak="0">
+  <w:abstractNum w:abstractNumId="13" w15:restartNumberingAfterBreak="0">
     <w:nsid w:val="78176C72"/>
     <w:multiLevelType w:val="hybridMultilevel"/>
     <w:tmpl w:val="2E5281F2"/>
@@ -7686,40 +8026,46 @@
     </w:lvl>
   </w:abstractNum>
   <w:num w:numId="1">
-    <w:abstractNumId w:val="4"/>
+    <w:abstractNumId w:val="5"/>
   </w:num>
   <w:num w:numId="2">
-    <w:abstractNumId w:val="11"/>
+    <w:abstractNumId w:val="13"/>
   </w:num>
   <w:num w:numId="3">
-    <w:abstractNumId w:val="7"/>
+    <w:abstractNumId w:val="9"/>
   </w:num>
   <w:num w:numId="4">
-    <w:abstractNumId w:val="10"/>
+    <w:abstractNumId w:val="12"/>
   </w:num>
   <w:num w:numId="5">
-    <w:abstractNumId w:val="5"/>
+    <w:abstractNumId w:val="6"/>
   </w:num>
   <w:num w:numId="6">
     <w:abstractNumId w:val="1"/>
   </w:num>
   <w:num w:numId="7">
-    <w:abstractNumId w:val="3"/>
+    <w:abstractNumId w:val="4"/>
   </w:num>
   <w:num w:numId="8">
     <w:abstractNumId w:val="0"/>
   </w:num>
   <w:num w:numId="9">
-    <w:abstractNumId w:val="8"/>
+    <w:abstractNumId w:val="10"/>
   </w:num>
   <w:num w:numId="10">
     <w:abstractNumId w:val="2"/>
   </w:num>
   <w:num w:numId="11">
-    <w:abstractNumId w:val="9"/>
+    <w:abstractNumId w:val="11"/>
   </w:num>
   <w:num w:numId="12">
-    <w:abstractNumId w:val="6"/>
+    <w:abstractNumId w:val="7"/>
+  </w:num>
+  <w:num w:numId="13">
+    <w:abstractNumId w:val="8"/>
+  </w:num>
+  <w:num w:numId="14">
+    <w:abstractNumId w:val="3"/>
   </w:num>
 </w:numbering>
 </file>
@@ -8658,7 +9004,7 @@
 </file>
 
 <file path=customXml/itemProps1.xml><?xml version="1.0" encoding="utf-8"?>
-<ds:datastoreItem xmlns:ds="http://schemas.openxmlformats.org/officeDocument/2006/customXml" ds:itemID="{B908D33E-25EB-4988-A1E1-5AF7026EE6F6}">
+<ds:datastoreItem xmlns:ds="http://schemas.openxmlformats.org/officeDocument/2006/customXml" ds:itemID="{4DA2EE0D-7121-4002-9330-BB0608D98238}">
   <ds:schemaRefs>
     <ds:schemaRef ds:uri="http://schemas.openxmlformats.org/officeDocument/2006/bibliography"/>
   </ds:schemaRefs>

--- a/VGMGUI/Documentation/Documentation FR.docx
+++ b/VGMGUI/Documentation/Documentation FR.docx
@@ -76,12 +76,7 @@
     <w:p>
       <w:r>
         <w:tab/>
-        <w:t>VGMGUI permet de gé</w:t>
-      </w:r>
-      <w:bookmarkStart w:id="0" w:name="_GoBack"/>
-      <w:bookmarkEnd w:id="0"/>
-      <w:r>
-        <w:t xml:space="preserve">rer des </w:t>
+        <w:t xml:space="preserve">VGMGUI permet de gérer des </w:t>
       </w:r>
       <w:r>
         <w:rPr>
@@ -158,30 +153,11 @@
           <w:lang w:eastAsia="fr-FR"/>
         </w:rPr>
         <w:object w:dxaOrig="1440" w:dyaOrig="1440">
-          <v:shapetype id="_x0000_t75" coordsize="21600,21600" o:spt="75" o:preferrelative="t" path="m@4@5l@4@11@9@11@9@5xe" filled="f" stroked="f">
-            <v:stroke joinstyle="miter"/>
-            <v:formulas>
-              <v:f eqn="if lineDrawn pixelLineWidth 0"/>
-              <v:f eqn="sum @0 1 0"/>
-              <v:f eqn="sum 0 0 @1"/>
-              <v:f eqn="prod @2 1 2"/>
-              <v:f eqn="prod @3 21600 pixelWidth"/>
-              <v:f eqn="prod @3 21600 pixelHeight"/>
-              <v:f eqn="sum @0 0 1"/>
-              <v:f eqn="prod @6 1 2"/>
-              <v:f eqn="prod @7 21600 pixelWidth"/>
-              <v:f eqn="sum @8 21600 0"/>
-              <v:f eqn="prod @7 21600 pixelHeight"/>
-              <v:f eqn="sum @10 21600 0"/>
-            </v:formulas>
-            <v:path o:extrusionok="f" gradientshapeok="t" o:connecttype="rect"/>
-            <o:lock v:ext="edit" aspectratio="t"/>
-          </v:shapetype>
           <v:shape id="_x0000_s1027" type="#_x0000_t75" style="position:absolute;margin-left:37.75pt;margin-top:5.9pt;width:445.3pt;height:190.7pt;z-index:251679744;mso-position-horizontal-relative:text;mso-position-vertical-relative:text">
             <v:imagedata r:id="rId9" o:title=""/>
             <w10:wrap type="square"/>
           </v:shape>
-          <o:OLEObject Type="Embed" ProgID="Visio.Drawing.15" ShapeID="_x0000_s1027" DrawAspect="Content" ObjectID="_1580389016" r:id="rId10"/>
+          <o:OLEObject Type="Embed" ProgID="Visio.Drawing.15" ShapeID="_x0000_s1027" DrawAspect="Content" ObjectID="_1583502226" r:id="rId10"/>
         </w:object>
       </w:r>
     </w:p>
@@ -626,8 +602,8 @@
         </w:rPr>
         <w:drawing>
           <wp:inline distT="0" distB="0" distL="0" distR="0" wp14:anchorId="45735370" wp14:editId="7454BFC8">
-            <wp:extent cx="6644607" cy="4076700"/>
-            <wp:effectExtent l="0" t="0" r="4445" b="0"/>
+            <wp:extent cx="6512629" cy="4082716"/>
+            <wp:effectExtent l="0" t="0" r="2540" b="0"/>
             <wp:docPr id="1" name="Image 1"/>
             <wp:cNvGraphicFramePr>
               <a:graphicFrameLocks xmlns:a="http://schemas.openxmlformats.org/drawingml/2006/main" noChangeAspect="1"/>
@@ -656,7 +632,7 @@
                   <pic:spPr bwMode="auto">
                     <a:xfrm>
                       <a:off x="0" y="0"/>
-                      <a:ext cx="6654414" cy="4082717"/>
+                      <a:ext cx="6512629" cy="4082716"/>
                     </a:xfrm>
                     <a:prstGeom prst="rect">
                       <a:avLst/>
@@ -744,7 +720,17 @@
           <w:color w:val="262626"/>
           <w:spacing w:val="0"/>
         </w:rPr>
-        <w:t xml:space="preserve"> leurs informations ou pour les lire.</w:t>
+        <w:t xml:space="preserve"> leurs informations ou pour l</w:t>
+      </w:r>
+      <w:bookmarkStart w:id="0" w:name="_GoBack"/>
+      <w:bookmarkEnd w:id="0"/>
+      <w:r>
+        <w:rPr>
+          <w:rFonts w:eastAsiaTheme="minorHAnsi"/>
+          <w:color w:val="262626"/>
+          <w:spacing w:val="0"/>
+        </w:rPr>
+        <w:t>es lire.</w:t>
       </w:r>
       <w:r>
         <w:rPr>
@@ -3143,14 +3129,7 @@
           <w:b/>
           <w:color w:val="262626"/>
         </w:rPr>
-        <w:t>FFmpeg</w:t>
-      </w:r>
-      <w:r>
-        <w:rPr>
-          <w:b/>
-          <w:color w:val="262626"/>
-        </w:rPr>
-        <w:t xml:space="preserve"> / VLC</w:t>
+        <w:t>VLC</w:t>
       </w:r>
       <w:r>
         <w:rPr>
@@ -3214,20 +3193,13 @@
           <w:color w:val="262626"/>
           <w:u w:val="single"/>
         </w:rPr>
-        <w:t xml:space="preserve">Maintenir </w:t>
-      </w:r>
-      <w:r>
-        <w:rPr>
-          <w:color w:val="262626"/>
-          <w:u w:val="single"/>
-        </w:rPr>
-        <w:t>Ctrl</w:t>
-      </w:r>
-      <w:r>
-        <w:rPr>
-          <w:color w:val="262626"/>
-        </w:rPr>
-        <w:t xml:space="preserve"> : Télécharge ffmpeg à </w:t>
+        <w:t>Maintenir Maj</w:t>
+      </w:r>
+      <w:r>
+        <w:rPr>
+          <w:color w:val="262626"/>
+        </w:rPr>
+        <w:t xml:space="preserve"> : Télécharge VLC à </w:t>
       </w:r>
       <w:hyperlink r:id="rId29" w:history="1">
         <w:r>
@@ -3255,67 +3227,41 @@
         <w:rPr>
           <w:color w:val="262626"/>
         </w:rPr>
-        <w:t xml:space="preserve"> et l’extrait dans le dossier "ffmpeg" de l’application</w:t>
-      </w:r>
-      <w:r>
-        <w:rPr>
-          <w:color w:val="262626"/>
-        </w:rPr>
-        <w:t>.</w:t>
+        <w:t xml:space="preserve"> et l’extrait dans le dossier "vlc" à la fermeture de l’application.</w:t>
       </w:r>
     </w:p>
     <w:p>
       <w:pPr>
-        <w:pStyle w:val="Paragraphedeliste"/>
-        <w:numPr>
-          <w:ilvl w:val="2"/>
-          <w:numId w:val="13"/>
-        </w:numPr>
         <w:spacing w:after="200"/>
-        <w:rPr>
-          <w:color w:val="262626"/>
-        </w:rPr>
-      </w:pPr>
-      <w:r>
-        <w:rPr>
-          <w:color w:val="262626"/>
+        <w:ind w:left="708" w:firstLine="585"/>
+        <w:rPr>
+          <w:color w:val="262626"/>
+        </w:rPr>
+      </w:pPr>
+      <w:r>
+        <w:rPr>
+          <w:rStyle w:val="Sous-titreCar"/>
           <w:u w:val="single"/>
         </w:rPr>
-        <w:t>Maintenir Maj</w:t>
-      </w:r>
-      <w:r>
-        <w:rPr>
-          <w:color w:val="262626"/>
-        </w:rPr>
-        <w:t xml:space="preserve"> : Télécharge VLC à </w:t>
-      </w:r>
-      <w:hyperlink r:id="rId31" w:history="1">
-        <w:r>
-          <w:rPr>
-            <w:rStyle w:val="Lienhypertexte"/>
-          </w:rPr>
-          <w:t>cette adresse</w:t>
-        </w:r>
-      </w:hyperlink>
-      <w:r>
-        <w:rPr>
-          <w:color w:val="262626"/>
-        </w:rPr>
-        <w:t xml:space="preserve"> ou à </w:t>
-      </w:r>
-      <w:hyperlink r:id="rId32" w:history="1">
-        <w:r>
-          <w:rPr>
-            <w:rStyle w:val="Lienhypertexte"/>
-          </w:rPr>
-          <w:t>cette adresse</w:t>
-        </w:r>
-      </w:hyperlink>
-      <w:r>
-        <w:rPr>
-          <w:color w:val="262626"/>
-        </w:rPr>
-        <w:t xml:space="preserve"> et l’extrait dans le dossier "vlc" à la fermeture de l’application.</w:t>
+        <w:t>Barre de statut</w:t>
+      </w:r>
+      <w:r>
+        <w:rPr>
+          <w:color w:val="262626"/>
+        </w:rPr>
+        <w:t> : Informations complémentaires</w:t>
+      </w:r>
+      <w:r>
+        <w:rPr>
+          <w:color w:val="262626"/>
+        </w:rPr>
+        <w:t xml:space="preserve"> et raccourcis</w:t>
+      </w:r>
+      <w:r>
+        <w:rPr>
+          <w:color w:val="262626"/>
+        </w:rPr>
+        <w:t>. Vous pouvez choisir les éléments qui s’y affichent dans les paramètres. Tapez Ctrl+Maj+B pour masquer cette barre.</w:t>
       </w:r>
     </w:p>
     <w:p>
@@ -3323,6 +3269,82 @@
         <w:spacing w:after="200"/>
         <w:ind w:left="708" w:firstLine="585"/>
         <w:rPr>
+          <w:color w:val="262626"/>
+        </w:rPr>
+      </w:pPr>
+      <w:r>
+        <w:rPr>
+          <w:color w:val="262626"/>
+        </w:rPr>
+        <w:tab/>
+      </w:r>
+      <w:r>
+        <w:rPr>
+          <w:color w:val="262626"/>
+        </w:rPr>
+        <w:tab/>
+      </w:r>
+      <w:r>
+        <w:rPr>
+          <w:b/>
+          <w:color w:val="262626"/>
+        </w:rPr>
+        <w:t>Mode de streaming</w:t>
+      </w:r>
+      <w:r>
+        <w:rPr>
+          <w:color w:val="262626"/>
+        </w:rPr>
+        <w:t> : Détermine la manière dont le fichier va être décodé pour la lecture :</w:t>
+      </w:r>
+    </w:p>
+    <w:p>
+      <w:pPr>
+        <w:pStyle w:val="Paragraphedeliste"/>
+        <w:spacing w:after="200"/>
+        <w:ind w:left="2136" w:firstLine="696"/>
+        <w:rPr>
+          <w:color w:val="262626"/>
+        </w:rPr>
+      </w:pPr>
+      <w:r>
+        <w:rPr>
+          <w:b/>
+          <w:noProof/>
+        </w:rPr>
+        <w:pict>
+          <v:shape id="_x0000_i1028" type="#_x0000_t75" style="width:8.25pt;height:10.5pt;visibility:visible;mso-wrap-style:square" o:bullet="t">
+            <v:imagedata r:id="rId31" o:title=""/>
+          </v:shape>
+        </w:pict>
+      </w:r>
+      <w:r>
+        <w:rPr>
+          <w:b/>
+          <w:noProof/>
+        </w:rPr>
+        <w:t xml:space="preserve"> </w:t>
+      </w:r>
+      <w:r>
+        <w:rPr>
+          <w:b/>
+          <w:color w:val="262626"/>
+        </w:rPr>
+        <w:t>Cache</w:t>
+      </w:r>
+      <w:r>
+        <w:rPr>
+          <w:color w:val="262626"/>
+        </w:rPr>
+        <w:t> : Le fichier est décodé totalement et mis en cache dans un fichier temporaire.</w:t>
+      </w:r>
+    </w:p>
+    <w:p>
+      <w:pPr>
+        <w:spacing w:after="200"/>
+        <w:ind w:left="2832" w:firstLine="6"/>
+        <w:rPr>
+          <w:b/>
           <w:color w:val="262626"/>
         </w:rPr>
         <w:sectPr>
@@ -3333,17 +3355,57 @@
         </w:sectPr>
       </w:pPr>
       <w:r>
-        <w:rPr>
-          <w:rStyle w:val="Sous-titreCar"/>
-          <w:u w:val="single"/>
-        </w:rPr>
-        <w:t>Barre de statut</w:t>
-      </w:r>
-      <w:r>
-        <w:rPr>
-          <w:color w:val="262626"/>
-        </w:rPr>
-        <w:t> : Informations complémentaires. Vous pouvez choisir les éléments qui s’y affichent dans les paramètres. Tapez Ctrl+Maj+B pour masquer cette barre.</w:t>
+        <w:pict>
+          <v:shape id="Image 30" o:spid="_x0000_i1029" type="#_x0000_t75" style="width:10.5pt;height:7.5pt;visibility:visible;mso-wrap-style:square">
+            <v:imagedata r:id="rId32" o:title=""/>
+          </v:shape>
+        </w:pict>
+      </w:r>
+      <w:r>
+        <w:t xml:space="preserve"> </w:t>
+      </w:r>
+      <w:r>
+        <w:rPr>
+          <w:b/>
+          <w:color w:val="262626"/>
+        </w:rPr>
+        <w:t>Direct (VLC 3.0)</w:t>
+      </w:r>
+      <w:r>
+        <w:rPr>
+          <w:color w:val="262626"/>
+        </w:rPr>
+        <w:t> :</w:t>
+      </w:r>
+      <w:r>
+        <w:rPr>
+          <w:color w:val="262626"/>
+        </w:rPr>
+        <w:t xml:space="preserve"> Le fichier est décodé en direct selon l’avancement de la lecture</w:t>
+      </w:r>
+      <w:r>
+        <w:rPr>
+          <w:color w:val="262626"/>
+        </w:rPr>
+        <w:t xml:space="preserve"> et il n’y a pas de fichier temporaire</w:t>
+      </w:r>
+      <w:r>
+        <w:rPr>
+          <w:color w:val="262626"/>
+        </w:rPr>
+        <w:t>. En ce sens, il est impossible</w:t>
+      </w:r>
+      <w:r>
+        <w:rPr>
+          <w:color w:val="262626"/>
+        </w:rPr>
+        <w:t xml:space="preserve"> de reculer ou</w:t>
+      </w:r>
+      <w:r>
+        <w:rPr>
+          <w:color w:val="262626"/>
+        </w:rPr>
+        <w:t xml:space="preserve"> d’avancer de plus de 3min en une seule fois dans la lecture.</w:t>
       </w:r>
     </w:p>
     <w:p>
@@ -3508,7 +3570,81 @@
           <w:tcPr>
             <w:tcW w:w="2316" w:type="dxa"/>
             <w:tcBorders>
-              <w:top w:val="nil"/>
+              <w:top w:val="single" w:sz="4" w:space="0" w:color="auto"/>
+              <w:left w:val="single" w:sz="12" w:space="0" w:color="auto"/>
+              <w:bottom w:val="single" w:sz="12" w:space="0" w:color="auto"/>
+              <w:right w:val="single" w:sz="4" w:space="0" w:color="auto"/>
+            </w:tcBorders>
+            <w:shd w:val="clear" w:color="auto" w:fill="auto"/>
+            <w:noWrap/>
+            <w:vAlign w:val="center"/>
+          </w:tcPr>
+          <w:p>
+            <w:pPr>
+              <w:spacing w:after="0" w:line="240" w:lineRule="auto"/>
+              <w:rPr>
+                <w:rFonts w:ascii="Calibri" w:eastAsia="Times New Roman" w:hAnsi="Calibri" w:cs="Calibri"/>
+                <w:b/>
+                <w:bCs/>
+                <w:color w:val="2F75B5"/>
+                <w:lang w:eastAsia="fr-FR"/>
+              </w:rPr>
+            </w:pPr>
+            <w:r>
+              <w:rPr>
+                <w:rFonts w:ascii="Calibri" w:eastAsia="Times New Roman" w:hAnsi="Calibri" w:cs="Calibri"/>
+                <w:b/>
+                <w:bCs/>
+                <w:color w:val="2F75B5"/>
+                <w:lang w:eastAsia="fr-FR"/>
+              </w:rPr>
+              <w:t>Ctrl+Espace</w:t>
+            </w:r>
+          </w:p>
+        </w:tc>
+        <w:tc>
+          <w:tcPr>
+            <w:tcW w:w="9009" w:type="dxa"/>
+            <w:tcBorders>
+              <w:top w:val="single" w:sz="4" w:space="0" w:color="auto"/>
+              <w:left w:val="nil"/>
+              <w:bottom w:val="single" w:sz="12" w:space="0" w:color="auto"/>
+              <w:right w:val="single" w:sz="12" w:space="0" w:color="auto"/>
+            </w:tcBorders>
+            <w:shd w:val="clear" w:color="auto" w:fill="auto"/>
+            <w:noWrap/>
+            <w:vAlign w:val="center"/>
+          </w:tcPr>
+          <w:p>
+            <w:pPr>
+              <w:spacing w:after="0" w:line="240" w:lineRule="auto"/>
+              <w:rPr>
+                <w:rFonts w:ascii="Calibri" w:eastAsia="Times New Roman" w:hAnsi="Calibri" w:cs="Calibri"/>
+                <w:color w:val="262626"/>
+                <w:lang w:eastAsia="fr-FR"/>
+              </w:rPr>
+            </w:pPr>
+            <w:r>
+              <w:rPr>
+                <w:rFonts w:ascii="Calibri" w:eastAsia="Times New Roman" w:hAnsi="Calibri" w:cs="Calibri"/>
+                <w:color w:val="262626"/>
+                <w:lang w:eastAsia="fr-FR"/>
+              </w:rPr>
+              <w:t>Faire défiler jusqu’au fichier en cours de lecture</w:t>
+            </w:r>
+          </w:p>
+        </w:tc>
+      </w:tr>
+      <w:tr>
+        <w:trPr>
+          <w:trHeight w:val="300"/>
+          <w:jc w:val="center"/>
+        </w:trPr>
+        <w:tc>
+          <w:tcPr>
+            <w:tcW w:w="2316" w:type="dxa"/>
+            <w:tcBorders>
+              <w:top w:val="single" w:sz="12" w:space="0" w:color="auto"/>
               <w:left w:val="single" w:sz="12" w:space="0" w:color="auto"/>
               <w:bottom w:val="single" w:sz="4" w:space="0" w:color="auto"/>
               <w:right w:val="single" w:sz="4" w:space="0" w:color="auto"/>
@@ -3545,7 +3681,7 @@
           <w:tcPr>
             <w:tcW w:w="9009" w:type="dxa"/>
             <w:tcBorders>
-              <w:top w:val="nil"/>
+              <w:top w:val="single" w:sz="12" w:space="0" w:color="auto"/>
               <w:left w:val="nil"/>
               <w:bottom w:val="single" w:sz="4" w:space="0" w:color="auto"/>
               <w:right w:val="single" w:sz="12" w:space="0" w:color="auto"/>
@@ -4135,82 +4271,6 @@
       </w:tr>
       <w:tr>
         <w:trPr>
-          <w:trHeight w:val="300"/>
-          <w:jc w:val="center"/>
-        </w:trPr>
-        <w:tc>
-          <w:tcPr>
-            <w:tcW w:w="2316" w:type="dxa"/>
-            <w:tcBorders>
-              <w:top w:val="single" w:sz="4" w:space="0" w:color="auto"/>
-              <w:left w:val="single" w:sz="12" w:space="0" w:color="auto"/>
-              <w:bottom w:val="single" w:sz="4" w:space="0" w:color="auto"/>
-              <w:right w:val="single" w:sz="4" w:space="0" w:color="auto"/>
-            </w:tcBorders>
-            <w:shd w:val="clear" w:color="auto" w:fill="auto"/>
-            <w:noWrap/>
-            <w:vAlign w:val="center"/>
-            <w:hideMark/>
-          </w:tcPr>
-          <w:p>
-            <w:pPr>
-              <w:spacing w:after="0" w:line="240" w:lineRule="auto"/>
-              <w:rPr>
-                <w:rFonts w:ascii="Calibri" w:eastAsia="Times New Roman" w:hAnsi="Calibri" w:cs="Calibri"/>
-                <w:b/>
-                <w:bCs/>
-                <w:color w:val="262626"/>
-                <w:lang w:eastAsia="fr-FR"/>
-              </w:rPr>
-            </w:pPr>
-            <w:r>
-              <w:rPr>
-                <w:rFonts w:ascii="Calibri" w:eastAsia="Times New Roman" w:hAnsi="Calibri" w:cs="Calibri"/>
-                <w:b/>
-                <w:bCs/>
-                <w:color w:val="262626"/>
-                <w:lang w:eastAsia="fr-FR"/>
-              </w:rPr>
-              <w:t>Ctrl+Maj+D</w:t>
-            </w:r>
-          </w:p>
-        </w:tc>
-        <w:tc>
-          <w:tcPr>
-            <w:tcW w:w="9009" w:type="dxa"/>
-            <w:tcBorders>
-              <w:top w:val="single" w:sz="4" w:space="0" w:color="auto"/>
-              <w:left w:val="nil"/>
-              <w:bottom w:val="single" w:sz="4" w:space="0" w:color="auto"/>
-              <w:right w:val="single" w:sz="12" w:space="0" w:color="auto"/>
-            </w:tcBorders>
-            <w:shd w:val="clear" w:color="auto" w:fill="auto"/>
-            <w:noWrap/>
-            <w:vAlign w:val="center"/>
-            <w:hideMark/>
-          </w:tcPr>
-          <w:p>
-            <w:pPr>
-              <w:spacing w:after="0" w:line="240" w:lineRule="auto"/>
-              <w:rPr>
-                <w:rFonts w:ascii="Calibri" w:eastAsia="Times New Roman" w:hAnsi="Calibri" w:cs="Calibri"/>
-                <w:color w:val="262626"/>
-                <w:lang w:eastAsia="fr-FR"/>
-              </w:rPr>
-            </w:pPr>
-            <w:r>
-              <w:rPr>
-                <w:rFonts w:ascii="Calibri" w:eastAsia="Times New Roman" w:hAnsi="Calibri" w:cs="Calibri"/>
-                <w:color w:val="262626"/>
-                <w:lang w:eastAsia="fr-FR"/>
-              </w:rPr>
-              <w:t>Télécharger la dernière version de FFmpeg</w:t>
-            </w:r>
-          </w:p>
-        </w:tc>
-      </w:tr>
-      <w:tr>
-        <w:trPr>
           <w:trHeight w:val="315"/>
           <w:jc w:val="center"/>
         </w:trPr>
@@ -4448,7 +4508,7 @@
             <w:tcBorders>
               <w:top w:val="nil"/>
               <w:left w:val="single" w:sz="12" w:space="0" w:color="auto"/>
-              <w:bottom w:val="single" w:sz="12" w:space="0" w:color="auto"/>
+              <w:bottom w:val="single" w:sz="4" w:space="0" w:color="auto"/>
               <w:right w:val="single" w:sz="4" w:space="0" w:color="auto"/>
             </w:tcBorders>
             <w:shd w:val="clear" w:color="auto" w:fill="auto"/>
@@ -4485,7 +4545,7 @@
             <w:tcBorders>
               <w:top w:val="nil"/>
               <w:left w:val="nil"/>
-              <w:bottom w:val="single" w:sz="12" w:space="0" w:color="auto"/>
+              <w:bottom w:val="single" w:sz="4" w:space="0" w:color="auto"/>
               <w:right w:val="single" w:sz="12" w:space="0" w:color="auto"/>
             </w:tcBorders>
             <w:shd w:val="clear" w:color="auto" w:fill="auto"/>
@@ -4509,6 +4569,80 @@
                 <w:lang w:eastAsia="fr-FR"/>
               </w:rPr>
               <w:t>Simule un clic sur le bouton de contrôle de la conversion (démarrer / pause / annuler)</w:t>
+            </w:r>
+          </w:p>
+        </w:tc>
+      </w:tr>
+      <w:tr>
+        <w:trPr>
+          <w:trHeight w:val="315"/>
+          <w:jc w:val="center"/>
+        </w:trPr>
+        <w:tc>
+          <w:tcPr>
+            <w:tcW w:w="2316" w:type="dxa"/>
+            <w:tcBorders>
+              <w:top w:val="single" w:sz="4" w:space="0" w:color="auto"/>
+              <w:left w:val="single" w:sz="12" w:space="0" w:color="auto"/>
+              <w:bottom w:val="single" w:sz="12" w:space="0" w:color="auto"/>
+              <w:right w:val="single" w:sz="4" w:space="0" w:color="auto"/>
+            </w:tcBorders>
+            <w:shd w:val="clear" w:color="auto" w:fill="auto"/>
+            <w:noWrap/>
+            <w:vAlign w:val="center"/>
+          </w:tcPr>
+          <w:p>
+            <w:pPr>
+              <w:spacing w:after="0" w:line="240" w:lineRule="auto"/>
+              <w:rPr>
+                <w:rFonts w:ascii="Calibri" w:eastAsia="Times New Roman" w:hAnsi="Calibri" w:cs="Calibri"/>
+                <w:b/>
+                <w:bCs/>
+                <w:color w:val="262626"/>
+                <w:lang w:eastAsia="fr-FR"/>
+              </w:rPr>
+            </w:pPr>
+            <w:r>
+              <w:rPr>
+                <w:rFonts w:ascii="Calibri" w:eastAsia="Times New Roman" w:hAnsi="Calibri" w:cs="Calibri"/>
+                <w:b/>
+                <w:bCs/>
+                <w:color w:val="262626"/>
+                <w:lang w:eastAsia="fr-FR"/>
+              </w:rPr>
+              <w:t>Touches multimédia</w:t>
+            </w:r>
+          </w:p>
+        </w:tc>
+        <w:tc>
+          <w:tcPr>
+            <w:tcW w:w="9009" w:type="dxa"/>
+            <w:tcBorders>
+              <w:top w:val="single" w:sz="4" w:space="0" w:color="auto"/>
+              <w:left w:val="nil"/>
+              <w:bottom w:val="single" w:sz="12" w:space="0" w:color="auto"/>
+              <w:right w:val="single" w:sz="12" w:space="0" w:color="auto"/>
+            </w:tcBorders>
+            <w:shd w:val="clear" w:color="auto" w:fill="auto"/>
+            <w:noWrap/>
+            <w:vAlign w:val="center"/>
+          </w:tcPr>
+          <w:p>
+            <w:pPr>
+              <w:spacing w:after="0" w:line="240" w:lineRule="auto"/>
+              <w:rPr>
+                <w:rFonts w:ascii="Calibri" w:eastAsia="Times New Roman" w:hAnsi="Calibri" w:cs="Calibri"/>
+                <w:color w:val="262626"/>
+                <w:lang w:eastAsia="fr-FR"/>
+              </w:rPr>
+            </w:pPr>
+            <w:r>
+              <w:rPr>
+                <w:rFonts w:ascii="Calibri" w:eastAsia="Times New Roman" w:hAnsi="Calibri" w:cs="Calibri"/>
+                <w:color w:val="262626"/>
+                <w:lang w:eastAsia="fr-FR"/>
+              </w:rPr>
+              <w:t>Contrôle de la lecture</w:t>
             </w:r>
           </w:p>
         </w:tc>
@@ -5868,7 +6002,7 @@
                 <w:b/>
                 <w:bCs/>
                 <w:color w:val="2F75B5"/>
-                <w:lang w:eastAsia="fr-FR"/>
+                <w:lang w:val="es-ES" w:eastAsia="fr-FR"/>
               </w:rPr>
             </w:pPr>
             <w:r>
@@ -5877,7 +6011,7 @@
                 <w:b/>
                 <w:bCs/>
                 <w:color w:val="2F75B5"/>
-                <w:lang w:eastAsia="fr-FR"/>
+                <w:lang w:val="es-ES" w:eastAsia="fr-FR"/>
               </w:rPr>
               <w:t>Ctrl+Inser</w:t>
             </w:r>
@@ -5887,7 +6021,7 @@
                 <w:b/>
                 <w:bCs/>
                 <w:color w:val="262626"/>
-                <w:lang w:eastAsia="fr-FR"/>
+                <w:lang w:val="es-ES" w:eastAsia="fr-FR"/>
               </w:rPr>
               <w:t xml:space="preserve"> / Ctrl+Maj+O</w:t>
             </w:r>
@@ -6521,6 +6655,39 @@
 
 <file path=word/numbering.xml><?xml version="1.0" encoding="utf-8"?>
 <w:numbering xmlns:wpc="http://schemas.microsoft.com/office/word/2010/wordprocessingCanvas" xmlns:cx="http://schemas.microsoft.com/office/drawing/2014/chartex" xmlns:cx1="http://schemas.microsoft.com/office/drawing/2015/9/8/chartex" xmlns:cx2="http://schemas.microsoft.com/office/drawing/2015/10/21/chartex" xmlns:cx3="http://schemas.microsoft.com/office/drawing/2016/5/9/chartex" xmlns:cx4="http://schemas.microsoft.com/office/drawing/2016/5/10/chartex" xmlns:cx5="http://schemas.microsoft.com/office/drawing/2016/5/11/chartex" xmlns:cx6="http://schemas.microsoft.com/office/drawing/2016/5/12/chartex" xmlns:cx7="http://schemas.microsoft.com/office/drawing/2016/5/13/chartex" xmlns:cx8="http://schemas.microsoft.com/office/drawing/2016/5/14/chartex" xmlns:mc="http://schemas.openxmlformats.org/markup-compatibility/2006" xmlns:aink="http://schemas.microsoft.com/office/drawing/2016/ink" xmlns:am3d="http://schemas.microsoft.com/office/drawing/2017/model3d" xmlns:o="urn:schemas-microsoft-com:office:office" xmlns:r="http://schemas.openxmlformats.org/officeDocument/2006/relationships" xmlns:m="http://schemas.openxmlformats.org/officeDocument/2006/math" xmlns:v="urn:schemas-microsoft-com:vml" xmlns:wp14="http://schemas.microsoft.com/office/word/2010/wordprocessingDrawing" xmlns:wp="http://schemas.openxmlformats.org/drawingml/2006/wordprocessingDrawing" xmlns:w10="urn:schemas-microsoft-com:office:word" xmlns:w="http://schemas.openxmlformats.org/wordprocessingml/2006/main" xmlns:w14="http://schemas.microsoft.com/office/word/2010/wordml" xmlns:w15="http://schemas.microsoft.com/office/word/2012/wordml" xmlns:w16cid="http://schemas.microsoft.com/office/word/2016/wordml/cid" xmlns:w16se="http://schemas.microsoft.com/office/word/2015/wordml/symex" xmlns:wpg="http://schemas.microsoft.com/office/word/2010/wordprocessingGroup" xmlns:wpi="http://schemas.microsoft.com/office/word/2010/wordprocessingInk" xmlns:wne="http://schemas.microsoft.com/office/word/2006/wordml" xmlns:wps="http://schemas.microsoft.com/office/word/2010/wordprocessingShape" mc:Ignorable="w14 w15 w16se w16cid wp14">
+  <w:numPicBullet w:numPicBulletId="0">
+    <w:pict>
+      <v:shapetype id="_x0000_t75" coordsize="21600,21600" o:spt="75" o:preferrelative="t" path="m@4@5l@4@11@9@11@9@5xe" filled="f" stroked="f">
+        <v:stroke joinstyle="miter"/>
+        <v:formulas>
+          <v:f eqn="if lineDrawn pixelLineWidth 0"/>
+          <v:f eqn="sum @0 1 0"/>
+          <v:f eqn="sum 0 0 @1"/>
+          <v:f eqn="prod @2 1 2"/>
+          <v:f eqn="prod @3 21600 pixelWidth"/>
+          <v:f eqn="prod @3 21600 pixelHeight"/>
+          <v:f eqn="sum @0 0 1"/>
+          <v:f eqn="prod @6 1 2"/>
+          <v:f eqn="prod @7 21600 pixelWidth"/>
+          <v:f eqn="sum @8 21600 0"/>
+          <v:f eqn="prod @7 21600 pixelHeight"/>
+          <v:f eqn="sum @10 21600 0"/>
+        </v:formulas>
+        <v:path o:extrusionok="f" gradientshapeok="t" o:connecttype="rect"/>
+        <o:lock v:ext="edit" aspectratio="t"/>
+      </v:shapetype>
+      <v:shape id="_x0000_i1028" type="#_x0000_t75" style="width:394.5pt;height:502.5pt;visibility:visible;mso-wrap-style:square" o:bullet="t">
+        <v:imagedata r:id="rId1" o:title=""/>
+      </v:shape>
+    </w:pict>
+  </w:numPicBullet>
+  <w:numPicBullet w:numPicBulletId="1">
+    <w:pict>
+      <v:shape id="_x0000_i1029" type="#_x0000_t75" style="width:519.75pt;height:363.75pt;visibility:visible;mso-wrap-style:square" o:bullet="t">
+        <v:imagedata r:id="rId2" o:title=""/>
+      </v:shape>
+    </w:pict>
+  </w:numPicBullet>
   <w:abstractNum w:abstractNumId="0" w15:restartNumberingAfterBreak="0">
     <w:nsid w:val="09D97594"/>
     <w:multiLevelType w:val="hybridMultilevel"/>
@@ -8022,6 +8189,147 @@
       </w:pPr>
       <w:rPr>
         <w:rFonts w:ascii="Wingdings" w:hAnsi="Wingdings" w:hint="default"/>
+      </w:rPr>
+    </w:lvl>
+  </w:abstractNum>
+  <w:abstractNum w:abstractNumId="14" w15:restartNumberingAfterBreak="0">
+    <w:nsid w:val="7BE60BEB"/>
+    <w:multiLevelType w:val="hybridMultilevel"/>
+    <w:tmpl w:val="D6F8995E"/>
+    <w:lvl w:ilvl="0" w:tplc="2E1075D6">
+      <w:start w:val="1"/>
+      <w:numFmt w:val="bullet"/>
+      <w:lvlText w:val=""/>
+      <w:lvlPicBulletId w:val="0"/>
+      <w:lvlJc w:val="left"/>
+      <w:pPr>
+        <w:tabs>
+          <w:tab w:val="num" w:pos="720"/>
+        </w:tabs>
+        <w:ind w:left="720" w:hanging="360"/>
+      </w:pPr>
+      <w:rPr>
+        <w:rFonts w:ascii="Symbol" w:hAnsi="Symbol" w:hint="default"/>
+      </w:rPr>
+    </w:lvl>
+    <w:lvl w:ilvl="1" w:tplc="2E049F4A" w:tentative="1">
+      <w:start w:val="1"/>
+      <w:numFmt w:val="bullet"/>
+      <w:lvlText w:val=""/>
+      <w:lvlJc w:val="left"/>
+      <w:pPr>
+        <w:tabs>
+          <w:tab w:val="num" w:pos="1440"/>
+        </w:tabs>
+        <w:ind w:left="1440" w:hanging="360"/>
+      </w:pPr>
+      <w:rPr>
+        <w:rFonts w:ascii="Symbol" w:hAnsi="Symbol" w:hint="default"/>
+      </w:rPr>
+    </w:lvl>
+    <w:lvl w:ilvl="2" w:tplc="416E97B4" w:tentative="1">
+      <w:start w:val="1"/>
+      <w:numFmt w:val="bullet"/>
+      <w:lvlText w:val=""/>
+      <w:lvlJc w:val="left"/>
+      <w:pPr>
+        <w:tabs>
+          <w:tab w:val="num" w:pos="2160"/>
+        </w:tabs>
+        <w:ind w:left="2160" w:hanging="360"/>
+      </w:pPr>
+      <w:rPr>
+        <w:rFonts w:ascii="Symbol" w:hAnsi="Symbol" w:hint="default"/>
+      </w:rPr>
+    </w:lvl>
+    <w:lvl w:ilvl="3" w:tplc="630C41AC" w:tentative="1">
+      <w:start w:val="1"/>
+      <w:numFmt w:val="bullet"/>
+      <w:lvlText w:val=""/>
+      <w:lvlJc w:val="left"/>
+      <w:pPr>
+        <w:tabs>
+          <w:tab w:val="num" w:pos="2880"/>
+        </w:tabs>
+        <w:ind w:left="2880" w:hanging="360"/>
+      </w:pPr>
+      <w:rPr>
+        <w:rFonts w:ascii="Symbol" w:hAnsi="Symbol" w:hint="default"/>
+      </w:rPr>
+    </w:lvl>
+    <w:lvl w:ilvl="4" w:tplc="C630D106" w:tentative="1">
+      <w:start w:val="1"/>
+      <w:numFmt w:val="bullet"/>
+      <w:lvlText w:val=""/>
+      <w:lvlJc w:val="left"/>
+      <w:pPr>
+        <w:tabs>
+          <w:tab w:val="num" w:pos="3600"/>
+        </w:tabs>
+        <w:ind w:left="3600" w:hanging="360"/>
+      </w:pPr>
+      <w:rPr>
+        <w:rFonts w:ascii="Symbol" w:hAnsi="Symbol" w:hint="default"/>
+      </w:rPr>
+    </w:lvl>
+    <w:lvl w:ilvl="5" w:tplc="8626D6DE" w:tentative="1">
+      <w:start w:val="1"/>
+      <w:numFmt w:val="bullet"/>
+      <w:lvlText w:val=""/>
+      <w:lvlJc w:val="left"/>
+      <w:pPr>
+        <w:tabs>
+          <w:tab w:val="num" w:pos="4320"/>
+        </w:tabs>
+        <w:ind w:left="4320" w:hanging="360"/>
+      </w:pPr>
+      <w:rPr>
+        <w:rFonts w:ascii="Symbol" w:hAnsi="Symbol" w:hint="default"/>
+      </w:rPr>
+    </w:lvl>
+    <w:lvl w:ilvl="6" w:tplc="C43CEA3A" w:tentative="1">
+      <w:start w:val="1"/>
+      <w:numFmt w:val="bullet"/>
+      <w:lvlText w:val=""/>
+      <w:lvlJc w:val="left"/>
+      <w:pPr>
+        <w:tabs>
+          <w:tab w:val="num" w:pos="5040"/>
+        </w:tabs>
+        <w:ind w:left="5040" w:hanging="360"/>
+      </w:pPr>
+      <w:rPr>
+        <w:rFonts w:ascii="Symbol" w:hAnsi="Symbol" w:hint="default"/>
+      </w:rPr>
+    </w:lvl>
+    <w:lvl w:ilvl="7" w:tplc="70421856" w:tentative="1">
+      <w:start w:val="1"/>
+      <w:numFmt w:val="bullet"/>
+      <w:lvlText w:val=""/>
+      <w:lvlJc w:val="left"/>
+      <w:pPr>
+        <w:tabs>
+          <w:tab w:val="num" w:pos="5760"/>
+        </w:tabs>
+        <w:ind w:left="5760" w:hanging="360"/>
+      </w:pPr>
+      <w:rPr>
+        <w:rFonts w:ascii="Symbol" w:hAnsi="Symbol" w:hint="default"/>
+      </w:rPr>
+    </w:lvl>
+    <w:lvl w:ilvl="8" w:tplc="0E2C2CEA" w:tentative="1">
+      <w:start w:val="1"/>
+      <w:numFmt w:val="bullet"/>
+      <w:lvlText w:val=""/>
+      <w:lvlJc w:val="left"/>
+      <w:pPr>
+        <w:tabs>
+          <w:tab w:val="num" w:pos="6480"/>
+        </w:tabs>
+        <w:ind w:left="6480" w:hanging="360"/>
+      </w:pPr>
+      <w:rPr>
+        <w:rFonts w:ascii="Symbol" w:hAnsi="Symbol" w:hint="default"/>
       </w:rPr>
     </w:lvl>
   </w:abstractNum>
@@ -8066,6 +8374,9 @@
   </w:num>
   <w:num w:numId="14">
     <w:abstractNumId w:val="3"/>
+  </w:num>
+  <w:num w:numId="15">
+    <w:abstractNumId w:val="14"/>
   </w:num>
 </w:numbering>
 </file>
@@ -9004,7 +9315,7 @@
 </file>
 
 <file path=customXml/itemProps1.xml><?xml version="1.0" encoding="utf-8"?>
-<ds:datastoreItem xmlns:ds="http://schemas.openxmlformats.org/officeDocument/2006/customXml" ds:itemID="{4DA2EE0D-7121-4002-9330-BB0608D98238}">
+<ds:datastoreItem xmlns:ds="http://schemas.openxmlformats.org/officeDocument/2006/customXml" ds:itemID="{147A3DAD-B2D2-4599-9D0B-33245FC4FE74}">
   <ds:schemaRefs>
     <ds:schemaRef ds:uri="http://schemas.openxmlformats.org/officeDocument/2006/bibliography"/>
   </ds:schemaRefs>

--- a/VGMGUI/Documentation/Documentation FR.docx
+++ b/VGMGUI/Documentation/Documentation FR.docx
@@ -157,7 +157,7 @@
             <v:imagedata r:id="rId9" o:title=""/>
             <w10:wrap type="square"/>
           </v:shape>
-          <o:OLEObject Type="Embed" ProgID="Visio.Drawing.15" ShapeID="_x0000_s1027" DrawAspect="Content" ObjectID="_1583502226" r:id="rId10"/>
+          <o:OLEObject Type="Embed" ProgID="Visio.Drawing.15" ShapeID="_x0000_s1027" DrawAspect="Content" ObjectID="_1587834281" r:id="rId10"/>
         </w:object>
       </w:r>
     </w:p>
@@ -595,6 +595,7 @@
         <w:lastRenderedPageBreak/>
         <w:t>Interface</w:t>
       </w:r>
+      <w:bookmarkStart w:id="0" w:name="_GoBack"/>
       <w:r>
         <w:rPr>
           <w:noProof/>
@@ -602,7 +603,7 @@
         </w:rPr>
         <w:drawing>
           <wp:inline distT="0" distB="0" distL="0" distR="0" wp14:anchorId="45735370" wp14:editId="7454BFC8">
-            <wp:extent cx="6512629" cy="4082716"/>
+            <wp:extent cx="6512628" cy="4082716"/>
             <wp:effectExtent l="0" t="0" r="2540" b="0"/>
             <wp:docPr id="1" name="Image 1"/>
             <wp:cNvGraphicFramePr>
@@ -632,7 +633,7 @@
                   <pic:spPr bwMode="auto">
                     <a:xfrm>
                       <a:off x="0" y="0"/>
-                      <a:ext cx="6512629" cy="4082716"/>
+                      <a:ext cx="6512628" cy="4082716"/>
                     </a:xfrm>
                     <a:prstGeom prst="rect">
                       <a:avLst/>
@@ -648,6 +649,7 @@
           </wp:inline>
         </w:drawing>
       </w:r>
+      <w:bookmarkEnd w:id="0"/>
     </w:p>
     <w:p>
       <w:pPr>
@@ -720,17 +722,7 @@
           <w:color w:val="262626"/>
           <w:spacing w:val="0"/>
         </w:rPr>
-        <w:t xml:space="preserve"> leurs informations ou pour l</w:t>
-      </w:r>
-      <w:bookmarkStart w:id="0" w:name="_GoBack"/>
-      <w:bookmarkEnd w:id="0"/>
-      <w:r>
-        <w:rPr>
-          <w:rFonts w:eastAsiaTheme="minorHAnsi"/>
-          <w:color w:val="262626"/>
-          <w:spacing w:val="0"/>
-        </w:rPr>
-        <w:t>es lire.</w:t>
+        <w:t xml:space="preserve"> leurs informations ou pour les lire.</w:t>
       </w:r>
       <w:r>
         <w:rPr>
@@ -4896,7 +4888,25 @@
                 <w:color w:val="262626"/>
                 <w:lang w:eastAsia="fr-FR"/>
               </w:rPr>
-              <w:t>Monter les fichiers sélectionnés de n places dans la liste (entrer n)</w:t>
+              <w:t xml:space="preserve">Monter les fichiers sélectionnés de n </w:t>
+            </w:r>
+            <w:proofErr w:type="gramStart"/>
+            <w:r>
+              <w:rPr>
+                <w:rFonts w:ascii="Calibri" w:eastAsia="Times New Roman" w:hAnsi="Calibri" w:cs="Calibri"/>
+                <w:color w:val="262626"/>
+                <w:lang w:eastAsia="fr-FR"/>
+              </w:rPr>
+              <w:t>places</w:t>
+            </w:r>
+            <w:proofErr w:type="gramEnd"/>
+            <w:r>
+              <w:rPr>
+                <w:rFonts w:ascii="Calibri" w:eastAsia="Times New Roman" w:hAnsi="Calibri" w:cs="Calibri"/>
+                <w:color w:val="262626"/>
+                <w:lang w:eastAsia="fr-FR"/>
+              </w:rPr>
+              <w:t xml:space="preserve"> dans la liste (entrer n)</w:t>
             </w:r>
           </w:p>
         </w:tc>
@@ -5352,7 +5362,25 @@
                 <w:color w:val="262626"/>
                 <w:lang w:eastAsia="fr-FR"/>
               </w:rPr>
-              <w:t>Descendre les fichiers sélectionnés de n places dans la liste (entrer n)</w:t>
+              <w:t xml:space="preserve">Descendre les fichiers sélectionnés de n </w:t>
+            </w:r>
+            <w:proofErr w:type="gramStart"/>
+            <w:r>
+              <w:rPr>
+                <w:rFonts w:ascii="Calibri" w:eastAsia="Times New Roman" w:hAnsi="Calibri" w:cs="Calibri"/>
+                <w:color w:val="262626"/>
+                <w:lang w:eastAsia="fr-FR"/>
+              </w:rPr>
+              <w:t>places</w:t>
+            </w:r>
+            <w:proofErr w:type="gramEnd"/>
+            <w:r>
+              <w:rPr>
+                <w:rFonts w:ascii="Calibri" w:eastAsia="Times New Roman" w:hAnsi="Calibri" w:cs="Calibri"/>
+                <w:color w:val="262626"/>
+                <w:lang w:eastAsia="fr-FR"/>
+              </w:rPr>
+              <w:t xml:space="preserve"> dans la liste (entrer n)</w:t>
             </w:r>
           </w:p>
         </w:tc>
@@ -9315,7 +9343,7 @@
 </file>
 
 <file path=customXml/itemProps1.xml><?xml version="1.0" encoding="utf-8"?>
-<ds:datastoreItem xmlns:ds="http://schemas.openxmlformats.org/officeDocument/2006/customXml" ds:itemID="{147A3DAD-B2D2-4599-9D0B-33245FC4FE74}">
+<ds:datastoreItem xmlns:ds="http://schemas.openxmlformats.org/officeDocument/2006/customXml" ds:itemID="{D809D5E0-ABC0-4585-AB60-A6F21AD64394}">
   <ds:schemaRefs>
     <ds:schemaRef ds:uri="http://schemas.openxmlformats.org/officeDocument/2006/bibliography"/>
   </ds:schemaRefs>

--- a/VGMGUI/Documentation/Documentation FR.docx
+++ b/VGMGUI/Documentation/Documentation FR.docx
@@ -157,7 +157,7 @@
             <v:imagedata r:id="rId9" o:title=""/>
             <w10:wrap type="square"/>
           </v:shape>
-          <o:OLEObject Type="Embed" ProgID="Visio.Drawing.15" ShapeID="_x0000_s1027" DrawAspect="Content" ObjectID="_1587834281" r:id="rId10"/>
+          <o:OLEObject Type="Embed" ProgID="Visio.Drawing.15" ShapeID="_x0000_s1027" DrawAspect="Content" ObjectID="_1598202900" r:id="rId10"/>
         </w:object>
       </w:r>
     </w:p>
@@ -595,7 +595,6 @@
         <w:lastRenderedPageBreak/>
         <w:t>Interface</w:t>
       </w:r>
-      <w:bookmarkStart w:id="0" w:name="_GoBack"/>
       <w:r>
         <w:rPr>
           <w:noProof/>
@@ -603,7 +602,7 @@
         </w:rPr>
         <w:drawing>
           <wp:inline distT="0" distB="0" distL="0" distR="0" wp14:anchorId="45735370" wp14:editId="7454BFC8">
-            <wp:extent cx="6512628" cy="4082716"/>
+            <wp:extent cx="6512628" cy="4082715"/>
             <wp:effectExtent l="0" t="0" r="2540" b="0"/>
             <wp:docPr id="1" name="Image 1"/>
             <wp:cNvGraphicFramePr>
@@ -633,7 +632,7 @@
                   <pic:spPr bwMode="auto">
                     <a:xfrm>
                       <a:off x="0" y="0"/>
-                      <a:ext cx="6512628" cy="4082716"/>
+                      <a:ext cx="6512628" cy="4082715"/>
                     </a:xfrm>
                     <a:prstGeom prst="rect">
                       <a:avLst/>
@@ -649,7 +648,6 @@
           </wp:inline>
         </w:drawing>
       </w:r>
-      <w:bookmarkEnd w:id="0"/>
     </w:p>
     <w:p>
       <w:pPr>
@@ -2427,6 +2425,7 @@
     <w:p>
       <w:pPr>
         <w:spacing w:after="200"/>
+        <w:ind w:left="1416"/>
         <w:rPr>
           <w:color w:val="262626"/>
         </w:rPr>
@@ -2443,7 +2442,7 @@
               <wp:posOffset>786130</wp:posOffset>
             </wp:positionH>
             <wp:positionV relativeFrom="paragraph">
-              <wp:posOffset>266170</wp:posOffset>
+              <wp:posOffset>475615</wp:posOffset>
             </wp:positionV>
             <wp:extent cx="228600" cy="228600"/>
             <wp:effectExtent l="0" t="0" r="0" b="0"/>
@@ -2501,12 +2500,6 @@
       </w:r>
       <w:r>
         <w:rPr>
-          <w:color w:val="262626"/>
-        </w:rPr>
-        <w:t xml:space="preserve">        </w:t>
-      </w:r>
-      <w:r>
-        <w:rPr>
           <w:b/>
           <w:color w:val="262626"/>
         </w:rPr>
@@ -2534,7 +2527,25 @@
         <w:rPr>
           <w:color w:val="262626"/>
         </w:rPr>
-        <w:t xml:space="preserve"> Maintenir Ctrl pour ajouter des dossiers.</w:t>
+        <w:t xml:space="preserve"> Maintenir Ctrl pour ajouter des dossiers</w:t>
+      </w:r>
+      <w:r>
+        <w:rPr>
+          <w:color w:val="262626"/>
+        </w:rPr>
+        <w:t xml:space="preserve"> et Alt pour exclure les</w:t>
+      </w:r>
+      <w:r>
+        <w:rPr>
+          <w:color w:val="262626"/>
+        </w:rPr>
+        <w:t xml:space="preserve"> fichiers ayant le même nom</w:t>
+      </w:r>
+      <w:r>
+        <w:rPr>
+          <w:color w:val="262626"/>
+        </w:rPr>
+        <w:t>.</w:t>
       </w:r>
     </w:p>
     <w:p>
@@ -2613,6 +2624,83 @@
         <w:pStyle w:val="Paragraphedeliste"/>
         <w:numPr>
           <w:ilvl w:val="2"/>
+          <w:numId w:val="8"/>
+        </w:numPr>
+        <w:spacing w:after="200"/>
+        <w:rPr>
+          <w:color w:val="262626"/>
+        </w:rPr>
+      </w:pPr>
+      <w:r>
+        <w:rPr>
+          <w:color w:val="262626"/>
+          <w:u w:val="single"/>
+        </w:rPr>
+        <w:t>Maintenir Maj</w:t>
+      </w:r>
+      <w:r>
+        <w:rPr>
+          <w:color w:val="262626"/>
+        </w:rPr>
+        <w:t> : Supprimer tous les fichiers</w:t>
+      </w:r>
+      <w:r>
+        <w:rPr>
+          <w:color w:val="262626"/>
+        </w:rPr>
+        <w:t>.</w:t>
+      </w:r>
+    </w:p>
+    <w:p>
+      <w:pPr>
+        <w:pStyle w:val="Paragraphedeliste"/>
+        <w:numPr>
+          <w:ilvl w:val="2"/>
+          <w:numId w:val="8"/>
+        </w:numPr>
+        <w:spacing w:after="200"/>
+        <w:rPr>
+          <w:color w:val="262626"/>
+        </w:rPr>
+      </w:pPr>
+      <w:r>
+        <w:rPr>
+          <w:color w:val="262626"/>
+          <w:u w:val="single"/>
+        </w:rPr>
+        <w:t xml:space="preserve">Maintenir </w:t>
+      </w:r>
+      <w:r>
+        <w:rPr>
+          <w:color w:val="262626"/>
+          <w:u w:val="single"/>
+        </w:rPr>
+        <w:t>Alt</w:t>
+      </w:r>
+      <w:r>
+        <w:rPr>
+          <w:color w:val="262626"/>
+        </w:rPr>
+        <w:t xml:space="preserve"> : Supprimer les </w:t>
+      </w:r>
+      <w:r>
+        <w:rPr>
+          <w:color w:val="262626"/>
+        </w:rPr>
+        <w:t>fichiers avec le même chemin d'accès</w:t>
+      </w:r>
+      <w:r>
+        <w:rPr>
+          <w:color w:val="262626"/>
+        </w:rPr>
+        <w:t>.</w:t>
+      </w:r>
+    </w:p>
+    <w:p>
+      <w:pPr>
+        <w:pStyle w:val="Paragraphedeliste"/>
+        <w:numPr>
+          <w:ilvl w:val="2"/>
           <w:numId w:val="7"/>
         </w:numPr>
         <w:spacing w:after="200"/>
@@ -2620,6 +2708,38 @@
           <w:color w:val="262626"/>
         </w:rPr>
       </w:pPr>
+      <w:r>
+        <w:rPr>
+          <w:color w:val="262626"/>
+          <w:u w:val="single"/>
+        </w:rPr>
+        <w:t xml:space="preserve">Maintenir </w:t>
+      </w:r>
+      <w:r>
+        <w:rPr>
+          <w:color w:val="262626"/>
+          <w:u w:val="single"/>
+        </w:rPr>
+        <w:t>Alt+Maj</w:t>
+      </w:r>
+      <w:r>
+        <w:rPr>
+          <w:color w:val="262626"/>
+        </w:rPr>
+        <w:t xml:space="preserve"> : Supprimer les </w:t>
+      </w:r>
+      <w:r>
+        <w:rPr>
+          <w:color w:val="262626"/>
+        </w:rPr>
+        <w:t xml:space="preserve">fichiers avec le même </w:t>
+      </w:r>
+      <w:r>
+        <w:rPr>
+          <w:color w:val="262626"/>
+        </w:rPr>
+        <w:t>nom</w:t>
+      </w:r>
       <w:r>
         <w:rPr>
           <w:noProof/>
@@ -2757,31 +2877,6 @@
       <w:r>
         <w:rPr>
           <w:color w:val="262626"/>
-          <w:u w:val="single"/>
-        </w:rPr>
-        <w:t>Maintenir Maj</w:t>
-      </w:r>
-      <w:r>
-        <w:rPr>
-          <w:color w:val="262626"/>
-        </w:rPr>
-        <w:t xml:space="preserve"> : </w:t>
-      </w:r>
-      <w:r>
-        <w:rPr>
-          <w:color w:val="262626"/>
-        </w:rPr>
-        <w:t>Supprimer tous les fichier</w:t>
-      </w:r>
-      <w:r>
-        <w:rPr>
-          <w:color w:val="262626"/>
-        </w:rPr>
-        <w:t>s</w:t>
-      </w:r>
-      <w:r>
-        <w:rPr>
-          <w:color w:val="262626"/>
         </w:rPr>
         <w:t>.</w:t>
       </w:r>
@@ -3417,7 +3512,15 @@
         <w:t>Raccourcis clavier</w:t>
       </w:r>
     </w:p>
-    <w:p/>
+    <w:p>
+      <w:pPr>
+        <w:rPr>
+          <w:sz w:val="6"/>
+        </w:rPr>
+      </w:pPr>
+      <w:bookmarkStart w:id="0" w:name="_GoBack"/>
+      <w:bookmarkEnd w:id="0"/>
+    </w:p>
     <w:tbl>
       <w:tblPr>
         <w:tblW w:w="11325" w:type="dxa"/>
@@ -3442,10 +3545,10 @@
             <w:tcW w:w="11325" w:type="dxa"/>
             <w:gridSpan w:val="2"/>
             <w:tcBorders>
-              <w:top w:val="single" w:sz="12" w:space="0" w:color="auto"/>
-              <w:left w:val="single" w:sz="12" w:space="0" w:color="auto"/>
-              <w:bottom w:val="single" w:sz="12" w:space="0" w:color="auto"/>
-              <w:right w:val="single" w:sz="12" w:space="0" w:color="auto"/>
+              <w:top w:val="single" w:sz="12" w:space="0" w:color="262626"/>
+              <w:left w:val="single" w:sz="12" w:space="0" w:color="262626"/>
+              <w:bottom w:val="single" w:sz="12" w:space="0" w:color="262626"/>
+              <w:right w:val="single" w:sz="12" w:space="0" w:color="262626"/>
             </w:tcBorders>
             <w:shd w:val="clear" w:color="auto" w:fill="auto"/>
             <w:noWrap/>
@@ -3486,10 +3589,10 @@
           <w:tcPr>
             <w:tcW w:w="2316" w:type="dxa"/>
             <w:tcBorders>
-              <w:top w:val="single" w:sz="12" w:space="0" w:color="auto"/>
-              <w:left w:val="single" w:sz="12" w:space="0" w:color="auto"/>
-              <w:bottom w:val="single" w:sz="4" w:space="0" w:color="auto"/>
-              <w:right w:val="single" w:sz="4" w:space="0" w:color="auto"/>
+              <w:top w:val="single" w:sz="12" w:space="0" w:color="262626"/>
+              <w:left w:val="single" w:sz="12" w:space="0" w:color="262626"/>
+              <w:bottom w:val="single" w:sz="8" w:space="0" w:color="262626"/>
+              <w:right w:val="single" w:sz="8" w:space="0" w:color="262626"/>
             </w:tcBorders>
             <w:shd w:val="clear" w:color="auto" w:fill="auto"/>
             <w:noWrap/>
@@ -3523,10 +3626,10 @@
           <w:tcPr>
             <w:tcW w:w="9009" w:type="dxa"/>
             <w:tcBorders>
-              <w:top w:val="single" w:sz="12" w:space="0" w:color="auto"/>
-              <w:left w:val="nil"/>
-              <w:bottom w:val="single" w:sz="4" w:space="0" w:color="auto"/>
-              <w:right w:val="single" w:sz="12" w:space="0" w:color="auto"/>
+              <w:top w:val="single" w:sz="12" w:space="0" w:color="262626"/>
+              <w:left w:val="single" w:sz="8" w:space="0" w:color="262626"/>
+              <w:bottom w:val="single" w:sz="8" w:space="0" w:color="262626"/>
+              <w:right w:val="single" w:sz="12" w:space="0" w:color="262626"/>
             </w:tcBorders>
             <w:shd w:val="clear" w:color="auto" w:fill="auto"/>
             <w:noWrap/>
@@ -3562,10 +3665,10 @@
           <w:tcPr>
             <w:tcW w:w="2316" w:type="dxa"/>
             <w:tcBorders>
-              <w:top w:val="single" w:sz="4" w:space="0" w:color="auto"/>
-              <w:left w:val="single" w:sz="12" w:space="0" w:color="auto"/>
-              <w:bottom w:val="single" w:sz="12" w:space="0" w:color="auto"/>
-              <w:right w:val="single" w:sz="4" w:space="0" w:color="auto"/>
+              <w:top w:val="single" w:sz="8" w:space="0" w:color="262626"/>
+              <w:left w:val="single" w:sz="12" w:space="0" w:color="262626"/>
+              <w:bottom w:val="single" w:sz="12" w:space="0" w:color="262626"/>
+              <w:right w:val="single" w:sz="8" w:space="0" w:color="262626"/>
             </w:tcBorders>
             <w:shd w:val="clear" w:color="auto" w:fill="auto"/>
             <w:noWrap/>
@@ -3598,10 +3701,10 @@
           <w:tcPr>
             <w:tcW w:w="9009" w:type="dxa"/>
             <w:tcBorders>
-              <w:top w:val="single" w:sz="4" w:space="0" w:color="auto"/>
-              <w:left w:val="nil"/>
-              <w:bottom w:val="single" w:sz="12" w:space="0" w:color="auto"/>
-              <w:right w:val="single" w:sz="12" w:space="0" w:color="auto"/>
+              <w:top w:val="single" w:sz="8" w:space="0" w:color="262626"/>
+              <w:left w:val="single" w:sz="8" w:space="0" w:color="262626"/>
+              <w:bottom w:val="single" w:sz="12" w:space="0" w:color="262626"/>
+              <w:right w:val="single" w:sz="12" w:space="0" w:color="262626"/>
             </w:tcBorders>
             <w:shd w:val="clear" w:color="auto" w:fill="auto"/>
             <w:noWrap/>
@@ -3636,10 +3739,10 @@
           <w:tcPr>
             <w:tcW w:w="2316" w:type="dxa"/>
             <w:tcBorders>
-              <w:top w:val="single" w:sz="12" w:space="0" w:color="auto"/>
-              <w:left w:val="single" w:sz="12" w:space="0" w:color="auto"/>
-              <w:bottom w:val="single" w:sz="4" w:space="0" w:color="auto"/>
-              <w:right w:val="single" w:sz="4" w:space="0" w:color="auto"/>
+              <w:top w:val="single" w:sz="12" w:space="0" w:color="262626"/>
+              <w:left w:val="single" w:sz="12" w:space="0" w:color="262626"/>
+              <w:bottom w:val="single" w:sz="8" w:space="0" w:color="262626"/>
+              <w:right w:val="single" w:sz="8" w:space="0" w:color="262626"/>
             </w:tcBorders>
             <w:shd w:val="clear" w:color="auto" w:fill="auto"/>
             <w:noWrap/>
@@ -3673,10 +3776,10 @@
           <w:tcPr>
             <w:tcW w:w="9009" w:type="dxa"/>
             <w:tcBorders>
-              <w:top w:val="single" w:sz="12" w:space="0" w:color="auto"/>
-              <w:left w:val="nil"/>
-              <w:bottom w:val="single" w:sz="4" w:space="0" w:color="auto"/>
-              <w:right w:val="single" w:sz="12" w:space="0" w:color="auto"/>
+              <w:top w:val="single" w:sz="12" w:space="0" w:color="262626"/>
+              <w:left w:val="single" w:sz="8" w:space="0" w:color="262626"/>
+              <w:bottom w:val="single" w:sz="8" w:space="0" w:color="262626"/>
+              <w:right w:val="single" w:sz="12" w:space="0" w:color="262626"/>
             </w:tcBorders>
             <w:shd w:val="clear" w:color="auto" w:fill="auto"/>
             <w:noWrap/>
@@ -3712,10 +3815,10 @@
           <w:tcPr>
             <w:tcW w:w="2316" w:type="dxa"/>
             <w:tcBorders>
-              <w:top w:val="nil"/>
-              <w:left w:val="single" w:sz="12" w:space="0" w:color="auto"/>
-              <w:bottom w:val="single" w:sz="4" w:space="0" w:color="auto"/>
-              <w:right w:val="single" w:sz="4" w:space="0" w:color="auto"/>
+              <w:top w:val="single" w:sz="8" w:space="0" w:color="262626"/>
+              <w:left w:val="single" w:sz="12" w:space="0" w:color="262626"/>
+              <w:bottom w:val="single" w:sz="8" w:space="0" w:color="262626"/>
+              <w:right w:val="single" w:sz="8" w:space="0" w:color="262626"/>
             </w:tcBorders>
             <w:shd w:val="clear" w:color="auto" w:fill="auto"/>
             <w:noWrap/>
@@ -3749,10 +3852,10 @@
           <w:tcPr>
             <w:tcW w:w="9009" w:type="dxa"/>
             <w:tcBorders>
-              <w:top w:val="nil"/>
-              <w:left w:val="nil"/>
-              <w:bottom w:val="single" w:sz="4" w:space="0" w:color="auto"/>
-              <w:right w:val="single" w:sz="12" w:space="0" w:color="auto"/>
+              <w:top w:val="single" w:sz="8" w:space="0" w:color="262626"/>
+              <w:left w:val="single" w:sz="8" w:space="0" w:color="262626"/>
+              <w:bottom w:val="single" w:sz="8" w:space="0" w:color="262626"/>
+              <w:right w:val="single" w:sz="12" w:space="0" w:color="262626"/>
             </w:tcBorders>
             <w:shd w:val="clear" w:color="auto" w:fill="auto"/>
             <w:noWrap/>
@@ -3788,10 +3891,10 @@
           <w:tcPr>
             <w:tcW w:w="2316" w:type="dxa"/>
             <w:tcBorders>
-              <w:top w:val="nil"/>
-              <w:left w:val="single" w:sz="12" w:space="0" w:color="auto"/>
-              <w:bottom w:val="single" w:sz="4" w:space="0" w:color="auto"/>
-              <w:right w:val="single" w:sz="4" w:space="0" w:color="auto"/>
+              <w:top w:val="single" w:sz="8" w:space="0" w:color="262626"/>
+              <w:left w:val="single" w:sz="12" w:space="0" w:color="262626"/>
+              <w:bottom w:val="single" w:sz="8" w:space="0" w:color="262626"/>
+              <w:right w:val="single" w:sz="8" w:space="0" w:color="262626"/>
             </w:tcBorders>
             <w:shd w:val="clear" w:color="auto" w:fill="auto"/>
             <w:noWrap/>
@@ -3825,10 +3928,10 @@
           <w:tcPr>
             <w:tcW w:w="9009" w:type="dxa"/>
             <w:tcBorders>
-              <w:top w:val="nil"/>
-              <w:left w:val="nil"/>
-              <w:bottom w:val="single" w:sz="4" w:space="0" w:color="auto"/>
-              <w:right w:val="single" w:sz="12" w:space="0" w:color="auto"/>
+              <w:top w:val="single" w:sz="8" w:space="0" w:color="262626"/>
+              <w:left w:val="single" w:sz="8" w:space="0" w:color="262626"/>
+              <w:bottom w:val="single" w:sz="8" w:space="0" w:color="262626"/>
+              <w:right w:val="single" w:sz="12" w:space="0" w:color="262626"/>
             </w:tcBorders>
             <w:shd w:val="clear" w:color="auto" w:fill="auto"/>
             <w:noWrap/>
@@ -3864,10 +3967,10 @@
           <w:tcPr>
             <w:tcW w:w="2316" w:type="dxa"/>
             <w:tcBorders>
-              <w:top w:val="nil"/>
-              <w:left w:val="single" w:sz="12" w:space="0" w:color="auto"/>
-              <w:bottom w:val="single" w:sz="4" w:space="0" w:color="auto"/>
-              <w:right w:val="single" w:sz="4" w:space="0" w:color="auto"/>
+              <w:top w:val="single" w:sz="8" w:space="0" w:color="262626"/>
+              <w:left w:val="single" w:sz="12" w:space="0" w:color="262626"/>
+              <w:bottom w:val="single" w:sz="8" w:space="0" w:color="262626"/>
+              <w:right w:val="single" w:sz="8" w:space="0" w:color="262626"/>
             </w:tcBorders>
             <w:shd w:val="clear" w:color="auto" w:fill="auto"/>
             <w:noWrap/>
@@ -3901,10 +4004,10 @@
           <w:tcPr>
             <w:tcW w:w="9009" w:type="dxa"/>
             <w:tcBorders>
-              <w:top w:val="nil"/>
-              <w:left w:val="nil"/>
-              <w:bottom w:val="single" w:sz="4" w:space="0" w:color="auto"/>
-              <w:right w:val="single" w:sz="12" w:space="0" w:color="auto"/>
+              <w:top w:val="single" w:sz="8" w:space="0" w:color="262626"/>
+              <w:left w:val="single" w:sz="8" w:space="0" w:color="262626"/>
+              <w:bottom w:val="single" w:sz="8" w:space="0" w:color="262626"/>
+              <w:right w:val="single" w:sz="12" w:space="0" w:color="262626"/>
             </w:tcBorders>
             <w:shd w:val="clear" w:color="auto" w:fill="auto"/>
             <w:noWrap/>
@@ -3940,10 +4043,10 @@
           <w:tcPr>
             <w:tcW w:w="2316" w:type="dxa"/>
             <w:tcBorders>
-              <w:top w:val="nil"/>
-              <w:left w:val="single" w:sz="12" w:space="0" w:color="auto"/>
-              <w:bottom w:val="single" w:sz="4" w:space="0" w:color="auto"/>
-              <w:right w:val="single" w:sz="4" w:space="0" w:color="auto"/>
+              <w:top w:val="single" w:sz="8" w:space="0" w:color="262626"/>
+              <w:left w:val="single" w:sz="12" w:space="0" w:color="262626"/>
+              <w:bottom w:val="single" w:sz="8" w:space="0" w:color="262626"/>
+              <w:right w:val="single" w:sz="8" w:space="0" w:color="262626"/>
             </w:tcBorders>
             <w:shd w:val="clear" w:color="auto" w:fill="auto"/>
             <w:noWrap/>
@@ -3977,10 +4080,10 @@
           <w:tcPr>
             <w:tcW w:w="9009" w:type="dxa"/>
             <w:tcBorders>
-              <w:top w:val="nil"/>
-              <w:left w:val="nil"/>
-              <w:bottom w:val="single" w:sz="4" w:space="0" w:color="auto"/>
-              <w:right w:val="single" w:sz="12" w:space="0" w:color="auto"/>
+              <w:top w:val="single" w:sz="8" w:space="0" w:color="262626"/>
+              <w:left w:val="single" w:sz="8" w:space="0" w:color="262626"/>
+              <w:bottom w:val="single" w:sz="8" w:space="0" w:color="262626"/>
+              <w:right w:val="single" w:sz="12" w:space="0" w:color="262626"/>
             </w:tcBorders>
             <w:shd w:val="clear" w:color="auto" w:fill="auto"/>
             <w:noWrap/>
@@ -4016,10 +4119,10 @@
           <w:tcPr>
             <w:tcW w:w="2316" w:type="dxa"/>
             <w:tcBorders>
-              <w:top w:val="nil"/>
-              <w:left w:val="single" w:sz="12" w:space="0" w:color="auto"/>
-              <w:bottom w:val="single" w:sz="12" w:space="0" w:color="auto"/>
-              <w:right w:val="single" w:sz="4" w:space="0" w:color="auto"/>
+              <w:top w:val="single" w:sz="8" w:space="0" w:color="262626"/>
+              <w:left w:val="single" w:sz="12" w:space="0" w:color="262626"/>
+              <w:bottom w:val="single" w:sz="12" w:space="0" w:color="262626"/>
+              <w:right w:val="single" w:sz="8" w:space="0" w:color="262626"/>
             </w:tcBorders>
             <w:shd w:val="clear" w:color="auto" w:fill="auto"/>
             <w:noWrap/>
@@ -4053,10 +4156,10 @@
           <w:tcPr>
             <w:tcW w:w="9009" w:type="dxa"/>
             <w:tcBorders>
-              <w:top w:val="nil"/>
-              <w:left w:val="nil"/>
-              <w:bottom w:val="single" w:sz="12" w:space="0" w:color="auto"/>
-              <w:right w:val="single" w:sz="12" w:space="0" w:color="auto"/>
+              <w:top w:val="single" w:sz="8" w:space="0" w:color="262626"/>
+              <w:left w:val="single" w:sz="8" w:space="0" w:color="262626"/>
+              <w:bottom w:val="single" w:sz="12" w:space="0" w:color="262626"/>
+              <w:right w:val="single" w:sz="12" w:space="0" w:color="262626"/>
             </w:tcBorders>
             <w:shd w:val="clear" w:color="auto" w:fill="auto"/>
             <w:noWrap/>
@@ -4085,16 +4188,16 @@
       </w:tr>
       <w:tr>
         <w:trPr>
-          <w:trHeight w:val="315"/>
+          <w:trHeight w:val="283"/>
           <w:jc w:val="center"/>
         </w:trPr>
         <w:tc>
           <w:tcPr>
             <w:tcW w:w="2316" w:type="dxa"/>
             <w:tcBorders>
-              <w:top w:val="single" w:sz="12" w:space="0" w:color="auto"/>
+              <w:top w:val="single" w:sz="12" w:space="0" w:color="262626"/>
               <w:left w:val="nil"/>
-              <w:bottom w:val="single" w:sz="12" w:space="0" w:color="auto"/>
+              <w:bottom w:val="single" w:sz="12" w:space="0" w:color="262626"/>
               <w:right w:val="nil"/>
             </w:tcBorders>
             <w:shd w:val="clear" w:color="auto" w:fill="auto"/>
@@ -4108,7 +4211,8 @@
               <w:rPr>
                 <w:rFonts w:ascii="Calibri" w:eastAsia="Times New Roman" w:hAnsi="Calibri" w:cs="Calibri"/>
                 <w:color w:val="262626"/>
-                <w:lang w:eastAsia="fr-FR"/>
+                <w:sz w:val="10"/>
+                <w:lang w:val="en-US" w:eastAsia="fr-FR"/>
               </w:rPr>
             </w:pPr>
           </w:p>
@@ -4117,9 +4221,9 @@
           <w:tcPr>
             <w:tcW w:w="9009" w:type="dxa"/>
             <w:tcBorders>
-              <w:top w:val="single" w:sz="12" w:space="0" w:color="auto"/>
+              <w:top w:val="single" w:sz="12" w:space="0" w:color="262626"/>
               <w:left w:val="nil"/>
-              <w:bottom w:val="single" w:sz="12" w:space="0" w:color="auto"/>
+              <w:bottom w:val="single" w:sz="12" w:space="0" w:color="262626"/>
               <w:right w:val="nil"/>
             </w:tcBorders>
             <w:shd w:val="clear" w:color="auto" w:fill="auto"/>
@@ -4132,9 +4236,9 @@
               <w:spacing w:after="0" w:line="240" w:lineRule="auto"/>
               <w:rPr>
                 <w:rFonts w:ascii="Times New Roman" w:eastAsia="Times New Roman" w:hAnsi="Times New Roman" w:cs="Times New Roman"/>
-                <w:sz w:val="20"/>
+                <w:sz w:val="10"/>
                 <w:szCs w:val="20"/>
-                <w:lang w:eastAsia="fr-FR"/>
+                <w:lang w:val="en-US" w:eastAsia="fr-FR"/>
               </w:rPr>
             </w:pPr>
           </w:p>
@@ -4150,10 +4254,10 @@
             <w:tcW w:w="11325" w:type="dxa"/>
             <w:gridSpan w:val="2"/>
             <w:tcBorders>
-              <w:top w:val="single" w:sz="12" w:space="0" w:color="auto"/>
-              <w:left w:val="single" w:sz="12" w:space="0" w:color="auto"/>
-              <w:bottom w:val="single" w:sz="12" w:space="0" w:color="auto"/>
-              <w:right w:val="single" w:sz="12" w:space="0" w:color="auto"/>
+              <w:top w:val="single" w:sz="12" w:space="0" w:color="262626"/>
+              <w:left w:val="single" w:sz="12" w:space="0" w:color="262626"/>
+              <w:bottom w:val="single" w:sz="12" w:space="0" w:color="262626"/>
+              <w:right w:val="single" w:sz="12" w:space="0" w:color="262626"/>
             </w:tcBorders>
             <w:shd w:val="clear" w:color="auto" w:fill="auto"/>
             <w:noWrap/>
@@ -4194,10 +4298,10 @@
           <w:tcPr>
             <w:tcW w:w="2316" w:type="dxa"/>
             <w:tcBorders>
-              <w:top w:val="single" w:sz="12" w:space="0" w:color="auto"/>
-              <w:left w:val="single" w:sz="12" w:space="0" w:color="auto"/>
-              <w:bottom w:val="single" w:sz="4" w:space="0" w:color="auto"/>
-              <w:right w:val="single" w:sz="4" w:space="0" w:color="auto"/>
+              <w:top w:val="single" w:sz="12" w:space="0" w:color="262626"/>
+              <w:left w:val="single" w:sz="12" w:space="0" w:color="262626"/>
+              <w:bottom w:val="single" w:sz="8" w:space="0" w:color="262626"/>
+              <w:right w:val="single" w:sz="8" w:space="0" w:color="262626"/>
             </w:tcBorders>
             <w:shd w:val="clear" w:color="auto" w:fill="auto"/>
             <w:noWrap/>
@@ -4231,10 +4335,10 @@
           <w:tcPr>
             <w:tcW w:w="9009" w:type="dxa"/>
             <w:tcBorders>
-              <w:top w:val="single" w:sz="12" w:space="0" w:color="auto"/>
-              <w:left w:val="nil"/>
-              <w:bottom w:val="single" w:sz="4" w:space="0" w:color="auto"/>
-              <w:right w:val="single" w:sz="12" w:space="0" w:color="auto"/>
+              <w:top w:val="single" w:sz="12" w:space="0" w:color="262626"/>
+              <w:left w:val="single" w:sz="8" w:space="0" w:color="262626"/>
+              <w:bottom w:val="single" w:sz="8" w:space="0" w:color="262626"/>
+              <w:right w:val="single" w:sz="12" w:space="0" w:color="262626"/>
             </w:tcBorders>
             <w:shd w:val="clear" w:color="auto" w:fill="auto"/>
             <w:noWrap/>
@@ -4270,10 +4374,10 @@
           <w:tcPr>
             <w:tcW w:w="2316" w:type="dxa"/>
             <w:tcBorders>
-              <w:top w:val="single" w:sz="4" w:space="0" w:color="auto"/>
-              <w:left w:val="single" w:sz="12" w:space="0" w:color="auto"/>
-              <w:bottom w:val="single" w:sz="12" w:space="0" w:color="auto"/>
-              <w:right w:val="single" w:sz="4" w:space="0" w:color="auto"/>
+              <w:top w:val="single" w:sz="8" w:space="0" w:color="262626"/>
+              <w:left w:val="single" w:sz="12" w:space="0" w:color="262626"/>
+              <w:bottom w:val="single" w:sz="12" w:space="0" w:color="262626"/>
+              <w:right w:val="single" w:sz="8" w:space="0" w:color="262626"/>
             </w:tcBorders>
             <w:shd w:val="clear" w:color="auto" w:fill="auto"/>
             <w:noWrap/>
@@ -4307,10 +4411,10 @@
           <w:tcPr>
             <w:tcW w:w="9009" w:type="dxa"/>
             <w:tcBorders>
-              <w:top w:val="single" w:sz="4" w:space="0" w:color="auto"/>
-              <w:left w:val="nil"/>
-              <w:bottom w:val="single" w:sz="12" w:space="0" w:color="auto"/>
-              <w:right w:val="single" w:sz="12" w:space="0" w:color="auto"/>
+              <w:top w:val="single" w:sz="8" w:space="0" w:color="262626"/>
+              <w:left w:val="single" w:sz="8" w:space="0" w:color="262626"/>
+              <w:bottom w:val="single" w:sz="12" w:space="0" w:color="262626"/>
+              <w:right w:val="single" w:sz="12" w:space="0" w:color="262626"/>
             </w:tcBorders>
             <w:shd w:val="clear" w:color="auto" w:fill="auto"/>
             <w:noWrap/>
@@ -4346,10 +4450,10 @@
           <w:tcPr>
             <w:tcW w:w="2316" w:type="dxa"/>
             <w:tcBorders>
-              <w:top w:val="single" w:sz="12" w:space="0" w:color="auto"/>
-              <w:left w:val="single" w:sz="12" w:space="0" w:color="auto"/>
-              <w:bottom w:val="single" w:sz="4" w:space="0" w:color="auto"/>
-              <w:right w:val="single" w:sz="4" w:space="0" w:color="auto"/>
+              <w:top w:val="single" w:sz="12" w:space="0" w:color="262626"/>
+              <w:left w:val="single" w:sz="12" w:space="0" w:color="262626"/>
+              <w:bottom w:val="single" w:sz="8" w:space="0" w:color="262626"/>
+              <w:right w:val="single" w:sz="8" w:space="0" w:color="262626"/>
             </w:tcBorders>
             <w:shd w:val="clear" w:color="auto" w:fill="auto"/>
             <w:noWrap/>
@@ -4383,10 +4487,10 @@
           <w:tcPr>
             <w:tcW w:w="9009" w:type="dxa"/>
             <w:tcBorders>
-              <w:top w:val="single" w:sz="12" w:space="0" w:color="auto"/>
-              <w:left w:val="nil"/>
-              <w:bottom w:val="single" w:sz="4" w:space="0" w:color="auto"/>
-              <w:right w:val="single" w:sz="12" w:space="0" w:color="auto"/>
+              <w:top w:val="single" w:sz="12" w:space="0" w:color="262626"/>
+              <w:left w:val="single" w:sz="8" w:space="0" w:color="262626"/>
+              <w:bottom w:val="single" w:sz="8" w:space="0" w:color="262626"/>
+              <w:right w:val="single" w:sz="12" w:space="0" w:color="262626"/>
             </w:tcBorders>
             <w:shd w:val="clear" w:color="auto" w:fill="auto"/>
             <w:noWrap/>
@@ -4422,10 +4526,10 @@
           <w:tcPr>
             <w:tcW w:w="2316" w:type="dxa"/>
             <w:tcBorders>
-              <w:top w:val="nil"/>
-              <w:left w:val="single" w:sz="12" w:space="0" w:color="auto"/>
-              <w:bottom w:val="single" w:sz="4" w:space="0" w:color="auto"/>
-              <w:right w:val="single" w:sz="4" w:space="0" w:color="auto"/>
+              <w:top w:val="single" w:sz="8" w:space="0" w:color="262626"/>
+              <w:left w:val="single" w:sz="12" w:space="0" w:color="262626"/>
+              <w:bottom w:val="single" w:sz="8" w:space="0" w:color="262626"/>
+              <w:right w:val="single" w:sz="8" w:space="0" w:color="262626"/>
             </w:tcBorders>
             <w:shd w:val="clear" w:color="auto" w:fill="auto"/>
             <w:noWrap/>
@@ -4459,10 +4563,10 @@
           <w:tcPr>
             <w:tcW w:w="9009" w:type="dxa"/>
             <w:tcBorders>
-              <w:top w:val="nil"/>
-              <w:left w:val="nil"/>
-              <w:bottom w:val="single" w:sz="4" w:space="0" w:color="auto"/>
-              <w:right w:val="single" w:sz="12" w:space="0" w:color="auto"/>
+              <w:top w:val="single" w:sz="8" w:space="0" w:color="262626"/>
+              <w:left w:val="single" w:sz="8" w:space="0" w:color="262626"/>
+              <w:bottom w:val="single" w:sz="8" w:space="0" w:color="262626"/>
+              <w:right w:val="single" w:sz="12" w:space="0" w:color="262626"/>
             </w:tcBorders>
             <w:shd w:val="clear" w:color="auto" w:fill="auto"/>
             <w:noWrap/>
@@ -4498,10 +4602,10 @@
           <w:tcPr>
             <w:tcW w:w="2316" w:type="dxa"/>
             <w:tcBorders>
-              <w:top w:val="nil"/>
-              <w:left w:val="single" w:sz="12" w:space="0" w:color="auto"/>
-              <w:bottom w:val="single" w:sz="4" w:space="0" w:color="auto"/>
-              <w:right w:val="single" w:sz="4" w:space="0" w:color="auto"/>
+              <w:top w:val="single" w:sz="8" w:space="0" w:color="262626"/>
+              <w:left w:val="single" w:sz="12" w:space="0" w:color="262626"/>
+              <w:bottom w:val="single" w:sz="8" w:space="0" w:color="262626"/>
+              <w:right w:val="single" w:sz="8" w:space="0" w:color="262626"/>
             </w:tcBorders>
             <w:shd w:val="clear" w:color="auto" w:fill="auto"/>
             <w:noWrap/>
@@ -4535,10 +4639,10 @@
           <w:tcPr>
             <w:tcW w:w="9009" w:type="dxa"/>
             <w:tcBorders>
-              <w:top w:val="nil"/>
-              <w:left w:val="nil"/>
-              <w:bottom w:val="single" w:sz="4" w:space="0" w:color="auto"/>
-              <w:right w:val="single" w:sz="12" w:space="0" w:color="auto"/>
+              <w:top w:val="single" w:sz="8" w:space="0" w:color="262626"/>
+              <w:left w:val="single" w:sz="8" w:space="0" w:color="262626"/>
+              <w:bottom w:val="single" w:sz="8" w:space="0" w:color="262626"/>
+              <w:right w:val="single" w:sz="12" w:space="0" w:color="262626"/>
             </w:tcBorders>
             <w:shd w:val="clear" w:color="auto" w:fill="auto"/>
             <w:noWrap/>
@@ -4574,10 +4678,10 @@
           <w:tcPr>
             <w:tcW w:w="2316" w:type="dxa"/>
             <w:tcBorders>
-              <w:top w:val="single" w:sz="4" w:space="0" w:color="auto"/>
-              <w:left w:val="single" w:sz="12" w:space="0" w:color="auto"/>
-              <w:bottom w:val="single" w:sz="12" w:space="0" w:color="auto"/>
-              <w:right w:val="single" w:sz="4" w:space="0" w:color="auto"/>
+              <w:top w:val="single" w:sz="8" w:space="0" w:color="262626"/>
+              <w:left w:val="single" w:sz="12" w:space="0" w:color="262626"/>
+              <w:bottom w:val="single" w:sz="12" w:space="0" w:color="262626"/>
+              <w:right w:val="single" w:sz="8" w:space="0" w:color="262626"/>
             </w:tcBorders>
             <w:shd w:val="clear" w:color="auto" w:fill="auto"/>
             <w:noWrap/>
@@ -4610,10 +4714,10 @@
           <w:tcPr>
             <w:tcW w:w="9009" w:type="dxa"/>
             <w:tcBorders>
-              <w:top w:val="single" w:sz="4" w:space="0" w:color="auto"/>
-              <w:left w:val="nil"/>
-              <w:bottom w:val="single" w:sz="12" w:space="0" w:color="auto"/>
-              <w:right w:val="single" w:sz="12" w:space="0" w:color="auto"/>
+              <w:top w:val="single" w:sz="8" w:space="0" w:color="262626"/>
+              <w:left w:val="single" w:sz="8" w:space="0" w:color="262626"/>
+              <w:bottom w:val="single" w:sz="12" w:space="0" w:color="262626"/>
+              <w:right w:val="single" w:sz="12" w:space="0" w:color="262626"/>
             </w:tcBorders>
             <w:shd w:val="clear" w:color="auto" w:fill="auto"/>
             <w:noWrap/>
@@ -4641,16 +4745,16 @@
       </w:tr>
       <w:tr>
         <w:trPr>
-          <w:trHeight w:val="315"/>
+          <w:trHeight w:val="283"/>
           <w:jc w:val="center"/>
         </w:trPr>
         <w:tc>
           <w:tcPr>
             <w:tcW w:w="2316" w:type="dxa"/>
             <w:tcBorders>
-              <w:top w:val="single" w:sz="12" w:space="0" w:color="auto"/>
+              <w:top w:val="single" w:sz="12" w:space="0" w:color="262626"/>
               <w:left w:val="nil"/>
-              <w:bottom w:val="single" w:sz="12" w:space="0" w:color="auto"/>
+              <w:bottom w:val="single" w:sz="12" w:space="0" w:color="262626"/>
               <w:right w:val="nil"/>
             </w:tcBorders>
             <w:shd w:val="clear" w:color="auto" w:fill="auto"/>
@@ -4664,7 +4768,8 @@
               <w:rPr>
                 <w:rFonts w:ascii="Calibri" w:eastAsia="Times New Roman" w:hAnsi="Calibri" w:cs="Calibri"/>
                 <w:color w:val="262626"/>
-                <w:lang w:eastAsia="fr-FR"/>
+                <w:sz w:val="10"/>
+                <w:lang w:val="en-US" w:eastAsia="fr-FR"/>
               </w:rPr>
             </w:pPr>
           </w:p>
@@ -4673,9 +4778,9 @@
           <w:tcPr>
             <w:tcW w:w="9009" w:type="dxa"/>
             <w:tcBorders>
-              <w:top w:val="single" w:sz="12" w:space="0" w:color="auto"/>
+              <w:top w:val="single" w:sz="12" w:space="0" w:color="262626"/>
               <w:left w:val="nil"/>
-              <w:bottom w:val="single" w:sz="12" w:space="0" w:color="auto"/>
+              <w:bottom w:val="single" w:sz="12" w:space="0" w:color="262626"/>
               <w:right w:val="nil"/>
             </w:tcBorders>
             <w:shd w:val="clear" w:color="auto" w:fill="auto"/>
@@ -4688,9 +4793,9 @@
               <w:spacing w:after="0" w:line="240" w:lineRule="auto"/>
               <w:rPr>
                 <w:rFonts w:ascii="Times New Roman" w:eastAsia="Times New Roman" w:hAnsi="Times New Roman" w:cs="Times New Roman"/>
-                <w:sz w:val="20"/>
+                <w:sz w:val="10"/>
                 <w:szCs w:val="20"/>
-                <w:lang w:eastAsia="fr-FR"/>
+                <w:lang w:val="en-US" w:eastAsia="fr-FR"/>
               </w:rPr>
             </w:pPr>
           </w:p>
@@ -4706,10 +4811,10 @@
             <w:tcW w:w="11325" w:type="dxa"/>
             <w:gridSpan w:val="2"/>
             <w:tcBorders>
-              <w:top w:val="single" w:sz="12" w:space="0" w:color="auto"/>
-              <w:left w:val="single" w:sz="12" w:space="0" w:color="auto"/>
-              <w:bottom w:val="single" w:sz="12" w:space="0" w:color="auto"/>
-              <w:right w:val="single" w:sz="12" w:space="0" w:color="auto"/>
+              <w:top w:val="single" w:sz="12" w:space="0" w:color="262626"/>
+              <w:left w:val="single" w:sz="12" w:space="0" w:color="262626"/>
+              <w:bottom w:val="single" w:sz="12" w:space="0" w:color="262626"/>
+              <w:right w:val="single" w:sz="12" w:space="0" w:color="262626"/>
             </w:tcBorders>
             <w:shd w:val="clear" w:color="auto" w:fill="auto"/>
             <w:noWrap/>
@@ -4750,10 +4855,10 @@
           <w:tcPr>
             <w:tcW w:w="2316" w:type="dxa"/>
             <w:tcBorders>
-              <w:top w:val="single" w:sz="12" w:space="0" w:color="auto"/>
-              <w:left w:val="single" w:sz="12" w:space="0" w:color="auto"/>
-              <w:bottom w:val="single" w:sz="4" w:space="0" w:color="auto"/>
-              <w:right w:val="single" w:sz="4" w:space="0" w:color="auto"/>
+              <w:top w:val="single" w:sz="12" w:space="0" w:color="262626"/>
+              <w:left w:val="single" w:sz="12" w:space="0" w:color="262626"/>
+              <w:bottom w:val="single" w:sz="8" w:space="0" w:color="262626"/>
+              <w:right w:val="single" w:sz="8" w:space="0" w:color="262626"/>
             </w:tcBorders>
             <w:shd w:val="clear" w:color="auto" w:fill="auto"/>
             <w:noWrap/>
@@ -4787,10 +4892,10 @@
           <w:tcPr>
             <w:tcW w:w="9009" w:type="dxa"/>
             <w:tcBorders>
-              <w:top w:val="single" w:sz="12" w:space="0" w:color="auto"/>
-              <w:left w:val="nil"/>
-              <w:bottom w:val="single" w:sz="4" w:space="0" w:color="auto"/>
-              <w:right w:val="single" w:sz="12" w:space="0" w:color="auto"/>
+              <w:top w:val="single" w:sz="12" w:space="0" w:color="262626"/>
+              <w:left w:val="single" w:sz="8" w:space="0" w:color="262626"/>
+              <w:bottom w:val="single" w:sz="8" w:space="0" w:color="262626"/>
+              <w:right w:val="single" w:sz="12" w:space="0" w:color="262626"/>
             </w:tcBorders>
             <w:shd w:val="clear" w:color="auto" w:fill="auto"/>
             <w:noWrap/>
@@ -4826,10 +4931,10 @@
           <w:tcPr>
             <w:tcW w:w="2316" w:type="dxa"/>
             <w:tcBorders>
-              <w:top w:val="single" w:sz="4" w:space="0" w:color="auto"/>
-              <w:left w:val="single" w:sz="12" w:space="0" w:color="auto"/>
-              <w:bottom w:val="single" w:sz="4" w:space="0" w:color="auto"/>
-              <w:right w:val="single" w:sz="4" w:space="0" w:color="auto"/>
+              <w:top w:val="single" w:sz="8" w:space="0" w:color="262626"/>
+              <w:left w:val="single" w:sz="12" w:space="0" w:color="262626"/>
+              <w:bottom w:val="single" w:sz="8" w:space="0" w:color="262626"/>
+              <w:right w:val="single" w:sz="8" w:space="0" w:color="262626"/>
             </w:tcBorders>
             <w:shd w:val="clear" w:color="auto" w:fill="auto"/>
             <w:noWrap/>
@@ -4863,10 +4968,10 @@
           <w:tcPr>
             <w:tcW w:w="9009" w:type="dxa"/>
             <w:tcBorders>
-              <w:top w:val="single" w:sz="4" w:space="0" w:color="auto"/>
-              <w:left w:val="nil"/>
-              <w:bottom w:val="single" w:sz="4" w:space="0" w:color="auto"/>
-              <w:right w:val="single" w:sz="12" w:space="0" w:color="auto"/>
+              <w:top w:val="single" w:sz="8" w:space="0" w:color="262626"/>
+              <w:left w:val="single" w:sz="8" w:space="0" w:color="262626"/>
+              <w:bottom w:val="single" w:sz="8" w:space="0" w:color="262626"/>
+              <w:right w:val="single" w:sz="12" w:space="0" w:color="262626"/>
             </w:tcBorders>
             <w:shd w:val="clear" w:color="auto" w:fill="auto"/>
             <w:noWrap/>
@@ -4920,10 +5025,10 @@
           <w:tcPr>
             <w:tcW w:w="2316" w:type="dxa"/>
             <w:tcBorders>
-              <w:top w:val="single" w:sz="4" w:space="0" w:color="auto"/>
-              <w:left w:val="single" w:sz="12" w:space="0" w:color="auto"/>
-              <w:bottom w:val="single" w:sz="4" w:space="0" w:color="auto"/>
-              <w:right w:val="single" w:sz="4" w:space="0" w:color="auto"/>
+              <w:top w:val="single" w:sz="8" w:space="0" w:color="262626"/>
+              <w:left w:val="single" w:sz="12" w:space="0" w:color="262626"/>
+              <w:bottom w:val="single" w:sz="8" w:space="0" w:color="262626"/>
+              <w:right w:val="single" w:sz="8" w:space="0" w:color="262626"/>
             </w:tcBorders>
             <w:shd w:val="clear" w:color="auto" w:fill="auto"/>
             <w:noWrap/>
@@ -4957,10 +5062,10 @@
           <w:tcPr>
             <w:tcW w:w="9009" w:type="dxa"/>
             <w:tcBorders>
-              <w:top w:val="single" w:sz="4" w:space="0" w:color="auto"/>
-              <w:left w:val="nil"/>
-              <w:bottom w:val="single" w:sz="4" w:space="0" w:color="auto"/>
-              <w:right w:val="single" w:sz="12" w:space="0" w:color="auto"/>
+              <w:top w:val="single" w:sz="8" w:space="0" w:color="262626"/>
+              <w:left w:val="single" w:sz="8" w:space="0" w:color="262626"/>
+              <w:bottom w:val="single" w:sz="8" w:space="0" w:color="262626"/>
+              <w:right w:val="single" w:sz="12" w:space="0" w:color="262626"/>
             </w:tcBorders>
             <w:shd w:val="clear" w:color="auto" w:fill="auto"/>
             <w:noWrap/>
@@ -4996,10 +5101,10 @@
           <w:tcPr>
             <w:tcW w:w="2316" w:type="dxa"/>
             <w:tcBorders>
-              <w:top w:val="single" w:sz="4" w:space="0" w:color="auto"/>
-              <w:left w:val="single" w:sz="12" w:space="0" w:color="auto"/>
-              <w:bottom w:val="single" w:sz="4" w:space="0" w:color="auto"/>
-              <w:right w:val="single" w:sz="4" w:space="0" w:color="auto"/>
+              <w:top w:val="single" w:sz="8" w:space="0" w:color="262626"/>
+              <w:left w:val="single" w:sz="12" w:space="0" w:color="262626"/>
+              <w:bottom w:val="single" w:sz="8" w:space="0" w:color="262626"/>
+              <w:right w:val="single" w:sz="8" w:space="0" w:color="262626"/>
             </w:tcBorders>
             <w:shd w:val="clear" w:color="auto" w:fill="auto"/>
             <w:noWrap/>
@@ -5033,10 +5138,10 @@
           <w:tcPr>
             <w:tcW w:w="9009" w:type="dxa"/>
             <w:tcBorders>
-              <w:top w:val="single" w:sz="4" w:space="0" w:color="auto"/>
-              <w:left w:val="nil"/>
-              <w:bottom w:val="single" w:sz="4" w:space="0" w:color="auto"/>
-              <w:right w:val="single" w:sz="12" w:space="0" w:color="auto"/>
+              <w:top w:val="single" w:sz="8" w:space="0" w:color="262626"/>
+              <w:left w:val="single" w:sz="8" w:space="0" w:color="262626"/>
+              <w:bottom w:val="single" w:sz="8" w:space="0" w:color="262626"/>
+              <w:right w:val="single" w:sz="12" w:space="0" w:color="262626"/>
             </w:tcBorders>
             <w:shd w:val="clear" w:color="auto" w:fill="auto"/>
             <w:noWrap/>
@@ -5072,10 +5177,10 @@
           <w:tcPr>
             <w:tcW w:w="2316" w:type="dxa"/>
             <w:tcBorders>
-              <w:top w:val="single" w:sz="4" w:space="0" w:color="auto"/>
-              <w:left w:val="single" w:sz="12" w:space="0" w:color="auto"/>
-              <w:bottom w:val="single" w:sz="4" w:space="0" w:color="auto"/>
-              <w:right w:val="single" w:sz="4" w:space="0" w:color="auto"/>
+              <w:top w:val="single" w:sz="8" w:space="0" w:color="262626"/>
+              <w:left w:val="single" w:sz="12" w:space="0" w:color="262626"/>
+              <w:bottom w:val="single" w:sz="8" w:space="0" w:color="262626"/>
+              <w:right w:val="single" w:sz="8" w:space="0" w:color="262626"/>
             </w:tcBorders>
             <w:shd w:val="clear" w:color="auto" w:fill="auto"/>
             <w:noWrap/>
@@ -5109,10 +5214,10 @@
           <w:tcPr>
             <w:tcW w:w="9009" w:type="dxa"/>
             <w:tcBorders>
-              <w:top w:val="single" w:sz="4" w:space="0" w:color="auto"/>
-              <w:left w:val="nil"/>
-              <w:bottom w:val="single" w:sz="4" w:space="0" w:color="auto"/>
-              <w:right w:val="single" w:sz="12" w:space="0" w:color="auto"/>
+              <w:top w:val="single" w:sz="8" w:space="0" w:color="262626"/>
+              <w:left w:val="single" w:sz="8" w:space="0" w:color="262626"/>
+              <w:bottom w:val="single" w:sz="8" w:space="0" w:color="262626"/>
+              <w:right w:val="single" w:sz="12" w:space="0" w:color="262626"/>
             </w:tcBorders>
             <w:shd w:val="clear" w:color="auto" w:fill="auto"/>
             <w:noWrap/>
@@ -5148,10 +5253,10 @@
           <w:tcPr>
             <w:tcW w:w="2316" w:type="dxa"/>
             <w:tcBorders>
-              <w:top w:val="single" w:sz="4" w:space="0" w:color="auto"/>
-              <w:left w:val="single" w:sz="12" w:space="0" w:color="auto"/>
-              <w:bottom w:val="single" w:sz="12" w:space="0" w:color="auto"/>
-              <w:right w:val="single" w:sz="4" w:space="0" w:color="auto"/>
+              <w:top w:val="single" w:sz="8" w:space="0" w:color="262626"/>
+              <w:left w:val="single" w:sz="12" w:space="0" w:color="262626"/>
+              <w:bottom w:val="single" w:sz="12" w:space="0" w:color="262626"/>
+              <w:right w:val="single" w:sz="8" w:space="0" w:color="262626"/>
             </w:tcBorders>
             <w:shd w:val="clear" w:color="auto" w:fill="auto"/>
             <w:noWrap/>
@@ -5185,10 +5290,10 @@
           <w:tcPr>
             <w:tcW w:w="9009" w:type="dxa"/>
             <w:tcBorders>
-              <w:top w:val="single" w:sz="4" w:space="0" w:color="auto"/>
-              <w:left w:val="nil"/>
-              <w:bottom w:val="single" w:sz="12" w:space="0" w:color="auto"/>
-              <w:right w:val="single" w:sz="12" w:space="0" w:color="auto"/>
+              <w:top w:val="single" w:sz="8" w:space="0" w:color="262626"/>
+              <w:left w:val="single" w:sz="8" w:space="0" w:color="262626"/>
+              <w:bottom w:val="single" w:sz="12" w:space="0" w:color="262626"/>
+              <w:right w:val="single" w:sz="12" w:space="0" w:color="262626"/>
             </w:tcBorders>
             <w:shd w:val="clear" w:color="auto" w:fill="auto"/>
             <w:noWrap/>
@@ -5224,10 +5329,10 @@
           <w:tcPr>
             <w:tcW w:w="2316" w:type="dxa"/>
             <w:tcBorders>
-              <w:top w:val="single" w:sz="12" w:space="0" w:color="auto"/>
-              <w:left w:val="single" w:sz="12" w:space="0" w:color="auto"/>
-              <w:bottom w:val="single" w:sz="4" w:space="0" w:color="auto"/>
-              <w:right w:val="single" w:sz="4" w:space="0" w:color="auto"/>
+              <w:top w:val="single" w:sz="12" w:space="0" w:color="262626"/>
+              <w:left w:val="single" w:sz="12" w:space="0" w:color="262626"/>
+              <w:bottom w:val="single" w:sz="8" w:space="0" w:color="262626"/>
+              <w:right w:val="single" w:sz="8" w:space="0" w:color="262626"/>
             </w:tcBorders>
             <w:shd w:val="clear" w:color="auto" w:fill="auto"/>
             <w:noWrap/>
@@ -5261,10 +5366,10 @@
           <w:tcPr>
             <w:tcW w:w="9009" w:type="dxa"/>
             <w:tcBorders>
-              <w:top w:val="single" w:sz="12" w:space="0" w:color="auto"/>
-              <w:left w:val="nil"/>
-              <w:bottom w:val="single" w:sz="4" w:space="0" w:color="auto"/>
-              <w:right w:val="single" w:sz="12" w:space="0" w:color="auto"/>
+              <w:top w:val="single" w:sz="12" w:space="0" w:color="262626"/>
+              <w:left w:val="single" w:sz="8" w:space="0" w:color="262626"/>
+              <w:bottom w:val="single" w:sz="8" w:space="0" w:color="262626"/>
+              <w:right w:val="single" w:sz="12" w:space="0" w:color="262626"/>
             </w:tcBorders>
             <w:shd w:val="clear" w:color="auto" w:fill="auto"/>
             <w:noWrap/>
@@ -5300,10 +5405,10 @@
           <w:tcPr>
             <w:tcW w:w="2316" w:type="dxa"/>
             <w:tcBorders>
-              <w:top w:val="single" w:sz="4" w:space="0" w:color="auto"/>
-              <w:left w:val="single" w:sz="12" w:space="0" w:color="auto"/>
-              <w:bottom w:val="single" w:sz="4" w:space="0" w:color="auto"/>
-              <w:right w:val="single" w:sz="4" w:space="0" w:color="auto"/>
+              <w:top w:val="single" w:sz="8" w:space="0" w:color="262626"/>
+              <w:left w:val="single" w:sz="12" w:space="0" w:color="262626"/>
+              <w:bottom w:val="single" w:sz="8" w:space="0" w:color="262626"/>
+              <w:right w:val="single" w:sz="8" w:space="0" w:color="262626"/>
             </w:tcBorders>
             <w:shd w:val="clear" w:color="auto" w:fill="auto"/>
             <w:noWrap/>
@@ -5337,10 +5442,10 @@
           <w:tcPr>
             <w:tcW w:w="9009" w:type="dxa"/>
             <w:tcBorders>
-              <w:top w:val="single" w:sz="4" w:space="0" w:color="auto"/>
-              <w:left w:val="nil"/>
-              <w:bottom w:val="single" w:sz="4" w:space="0" w:color="auto"/>
-              <w:right w:val="single" w:sz="12" w:space="0" w:color="auto"/>
+              <w:top w:val="single" w:sz="8" w:space="0" w:color="262626"/>
+              <w:left w:val="single" w:sz="8" w:space="0" w:color="262626"/>
+              <w:bottom w:val="single" w:sz="8" w:space="0" w:color="262626"/>
+              <w:right w:val="single" w:sz="12" w:space="0" w:color="262626"/>
             </w:tcBorders>
             <w:shd w:val="clear" w:color="auto" w:fill="auto"/>
             <w:noWrap/>
@@ -5394,10 +5499,10 @@
           <w:tcPr>
             <w:tcW w:w="2316" w:type="dxa"/>
             <w:tcBorders>
-              <w:top w:val="single" w:sz="4" w:space="0" w:color="auto"/>
-              <w:left w:val="single" w:sz="12" w:space="0" w:color="auto"/>
-              <w:bottom w:val="single" w:sz="4" w:space="0" w:color="auto"/>
-              <w:right w:val="single" w:sz="4" w:space="0" w:color="auto"/>
+              <w:top w:val="single" w:sz="8" w:space="0" w:color="262626"/>
+              <w:left w:val="single" w:sz="12" w:space="0" w:color="262626"/>
+              <w:bottom w:val="single" w:sz="8" w:space="0" w:color="262626"/>
+              <w:right w:val="single" w:sz="8" w:space="0" w:color="262626"/>
             </w:tcBorders>
             <w:shd w:val="clear" w:color="auto" w:fill="auto"/>
             <w:noWrap/>
@@ -5431,10 +5536,10 @@
           <w:tcPr>
             <w:tcW w:w="9009" w:type="dxa"/>
             <w:tcBorders>
-              <w:top w:val="single" w:sz="4" w:space="0" w:color="auto"/>
-              <w:left w:val="nil"/>
-              <w:bottom w:val="single" w:sz="4" w:space="0" w:color="auto"/>
-              <w:right w:val="single" w:sz="12" w:space="0" w:color="auto"/>
+              <w:top w:val="single" w:sz="8" w:space="0" w:color="262626"/>
+              <w:left w:val="single" w:sz="8" w:space="0" w:color="262626"/>
+              <w:bottom w:val="single" w:sz="8" w:space="0" w:color="262626"/>
+              <w:right w:val="single" w:sz="12" w:space="0" w:color="262626"/>
             </w:tcBorders>
             <w:shd w:val="clear" w:color="auto" w:fill="auto"/>
             <w:noWrap/>
@@ -5470,10 +5575,10 @@
           <w:tcPr>
             <w:tcW w:w="2316" w:type="dxa"/>
             <w:tcBorders>
-              <w:top w:val="single" w:sz="4" w:space="0" w:color="auto"/>
-              <w:left w:val="single" w:sz="12" w:space="0" w:color="auto"/>
-              <w:bottom w:val="single" w:sz="4" w:space="0" w:color="auto"/>
-              <w:right w:val="single" w:sz="4" w:space="0" w:color="auto"/>
+              <w:top w:val="single" w:sz="8" w:space="0" w:color="262626"/>
+              <w:left w:val="single" w:sz="12" w:space="0" w:color="262626"/>
+              <w:bottom w:val="single" w:sz="8" w:space="0" w:color="262626"/>
+              <w:right w:val="single" w:sz="8" w:space="0" w:color="262626"/>
             </w:tcBorders>
             <w:shd w:val="clear" w:color="auto" w:fill="auto"/>
             <w:noWrap/>
@@ -5507,10 +5612,10 @@
           <w:tcPr>
             <w:tcW w:w="9009" w:type="dxa"/>
             <w:tcBorders>
-              <w:top w:val="single" w:sz="4" w:space="0" w:color="auto"/>
-              <w:left w:val="nil"/>
-              <w:bottom w:val="single" w:sz="4" w:space="0" w:color="auto"/>
-              <w:right w:val="single" w:sz="12" w:space="0" w:color="auto"/>
+              <w:top w:val="single" w:sz="8" w:space="0" w:color="262626"/>
+              <w:left w:val="single" w:sz="8" w:space="0" w:color="262626"/>
+              <w:bottom w:val="single" w:sz="8" w:space="0" w:color="262626"/>
+              <w:right w:val="single" w:sz="12" w:space="0" w:color="262626"/>
             </w:tcBorders>
             <w:shd w:val="clear" w:color="auto" w:fill="auto"/>
             <w:noWrap/>
@@ -5546,10 +5651,10 @@
           <w:tcPr>
             <w:tcW w:w="2316" w:type="dxa"/>
             <w:tcBorders>
-              <w:top w:val="single" w:sz="4" w:space="0" w:color="auto"/>
-              <w:left w:val="single" w:sz="12" w:space="0" w:color="auto"/>
-              <w:bottom w:val="single" w:sz="4" w:space="0" w:color="auto"/>
-              <w:right w:val="single" w:sz="4" w:space="0" w:color="auto"/>
+              <w:top w:val="single" w:sz="8" w:space="0" w:color="262626"/>
+              <w:left w:val="single" w:sz="12" w:space="0" w:color="262626"/>
+              <w:bottom w:val="single" w:sz="8" w:space="0" w:color="262626"/>
+              <w:right w:val="single" w:sz="8" w:space="0" w:color="262626"/>
             </w:tcBorders>
             <w:shd w:val="clear" w:color="auto" w:fill="auto"/>
             <w:noWrap/>
@@ -5583,10 +5688,10 @@
           <w:tcPr>
             <w:tcW w:w="9009" w:type="dxa"/>
             <w:tcBorders>
-              <w:top w:val="single" w:sz="4" w:space="0" w:color="auto"/>
-              <w:left w:val="nil"/>
-              <w:bottom w:val="single" w:sz="4" w:space="0" w:color="auto"/>
-              <w:right w:val="single" w:sz="12" w:space="0" w:color="auto"/>
+              <w:top w:val="single" w:sz="8" w:space="0" w:color="262626"/>
+              <w:left w:val="single" w:sz="8" w:space="0" w:color="262626"/>
+              <w:bottom w:val="single" w:sz="8" w:space="0" w:color="262626"/>
+              <w:right w:val="single" w:sz="12" w:space="0" w:color="262626"/>
             </w:tcBorders>
             <w:shd w:val="clear" w:color="auto" w:fill="auto"/>
             <w:noWrap/>
@@ -5622,10 +5727,10 @@
           <w:tcPr>
             <w:tcW w:w="2316" w:type="dxa"/>
             <w:tcBorders>
-              <w:top w:val="single" w:sz="4" w:space="0" w:color="auto"/>
-              <w:left w:val="single" w:sz="12" w:space="0" w:color="auto"/>
-              <w:bottom w:val="single" w:sz="12" w:space="0" w:color="auto"/>
-              <w:right w:val="single" w:sz="4" w:space="0" w:color="auto"/>
+              <w:top w:val="single" w:sz="8" w:space="0" w:color="262626"/>
+              <w:left w:val="single" w:sz="12" w:space="0" w:color="262626"/>
+              <w:bottom w:val="single" w:sz="12" w:space="0" w:color="262626"/>
+              <w:right w:val="single" w:sz="8" w:space="0" w:color="262626"/>
             </w:tcBorders>
             <w:shd w:val="clear" w:color="auto" w:fill="auto"/>
             <w:noWrap/>
@@ -5659,10 +5764,10 @@
           <w:tcPr>
             <w:tcW w:w="9009" w:type="dxa"/>
             <w:tcBorders>
-              <w:top w:val="single" w:sz="4" w:space="0" w:color="auto"/>
-              <w:left w:val="nil"/>
-              <w:bottom w:val="single" w:sz="12" w:space="0" w:color="auto"/>
-              <w:right w:val="single" w:sz="12" w:space="0" w:color="auto"/>
+              <w:top w:val="single" w:sz="8" w:space="0" w:color="262626"/>
+              <w:left w:val="single" w:sz="8" w:space="0" w:color="262626"/>
+              <w:bottom w:val="single" w:sz="12" w:space="0" w:color="262626"/>
+              <w:right w:val="single" w:sz="12" w:space="0" w:color="262626"/>
             </w:tcBorders>
             <w:shd w:val="clear" w:color="auto" w:fill="auto"/>
             <w:noWrap/>
@@ -5698,10 +5803,10 @@
           <w:tcPr>
             <w:tcW w:w="2316" w:type="dxa"/>
             <w:tcBorders>
-              <w:top w:val="single" w:sz="12" w:space="0" w:color="auto"/>
-              <w:left w:val="single" w:sz="12" w:space="0" w:color="auto"/>
-              <w:bottom w:val="single" w:sz="4" w:space="0" w:color="auto"/>
-              <w:right w:val="single" w:sz="4" w:space="0" w:color="auto"/>
+              <w:top w:val="single" w:sz="12" w:space="0" w:color="262626"/>
+              <w:left w:val="single" w:sz="12" w:space="0" w:color="262626"/>
+              <w:bottom w:val="single" w:sz="8" w:space="0" w:color="262626"/>
+              <w:right w:val="single" w:sz="8" w:space="0" w:color="262626"/>
             </w:tcBorders>
             <w:shd w:val="clear" w:color="auto" w:fill="auto"/>
             <w:noWrap/>
@@ -5735,10 +5840,10 @@
           <w:tcPr>
             <w:tcW w:w="9009" w:type="dxa"/>
             <w:tcBorders>
-              <w:top w:val="single" w:sz="12" w:space="0" w:color="auto"/>
-              <w:left w:val="nil"/>
-              <w:bottom w:val="single" w:sz="4" w:space="0" w:color="auto"/>
-              <w:right w:val="single" w:sz="12" w:space="0" w:color="auto"/>
+              <w:top w:val="single" w:sz="12" w:space="0" w:color="262626"/>
+              <w:left w:val="single" w:sz="8" w:space="0" w:color="262626"/>
+              <w:bottom w:val="single" w:sz="8" w:space="0" w:color="262626"/>
+              <w:right w:val="single" w:sz="12" w:space="0" w:color="262626"/>
             </w:tcBorders>
             <w:shd w:val="clear" w:color="auto" w:fill="auto"/>
             <w:noWrap/>
@@ -5774,10 +5879,10 @@
           <w:tcPr>
             <w:tcW w:w="2316" w:type="dxa"/>
             <w:tcBorders>
-              <w:top w:val="single" w:sz="4" w:space="0" w:color="auto"/>
-              <w:left w:val="single" w:sz="12" w:space="0" w:color="auto"/>
-              <w:bottom w:val="single" w:sz="4" w:space="0" w:color="auto"/>
-              <w:right w:val="single" w:sz="4" w:space="0" w:color="auto"/>
+              <w:top w:val="single" w:sz="8" w:space="0" w:color="262626"/>
+              <w:left w:val="single" w:sz="12" w:space="0" w:color="262626"/>
+              <w:bottom w:val="single" w:sz="8" w:space="0" w:color="262626"/>
+              <w:right w:val="single" w:sz="8" w:space="0" w:color="262626"/>
             </w:tcBorders>
             <w:shd w:val="clear" w:color="auto" w:fill="auto"/>
             <w:noWrap/>
@@ -5811,10 +5916,10 @@
           <w:tcPr>
             <w:tcW w:w="9009" w:type="dxa"/>
             <w:tcBorders>
-              <w:top w:val="single" w:sz="4" w:space="0" w:color="auto"/>
-              <w:left w:val="nil"/>
-              <w:bottom w:val="single" w:sz="4" w:space="0" w:color="auto"/>
-              <w:right w:val="single" w:sz="12" w:space="0" w:color="auto"/>
+              <w:top w:val="single" w:sz="8" w:space="0" w:color="262626"/>
+              <w:left w:val="single" w:sz="8" w:space="0" w:color="262626"/>
+              <w:bottom w:val="single" w:sz="8" w:space="0" w:color="262626"/>
+              <w:right w:val="single" w:sz="12" w:space="0" w:color="262626"/>
             </w:tcBorders>
             <w:shd w:val="clear" w:color="auto" w:fill="auto"/>
             <w:noWrap/>
@@ -5850,10 +5955,10 @@
           <w:tcPr>
             <w:tcW w:w="2316" w:type="dxa"/>
             <w:tcBorders>
-              <w:top w:val="single" w:sz="4" w:space="0" w:color="auto"/>
-              <w:left w:val="single" w:sz="12" w:space="0" w:color="auto"/>
-              <w:bottom w:val="single" w:sz="12" w:space="0" w:color="auto"/>
-              <w:right w:val="single" w:sz="4" w:space="0" w:color="auto"/>
+              <w:top w:val="single" w:sz="8" w:space="0" w:color="262626"/>
+              <w:left w:val="single" w:sz="12" w:space="0" w:color="262626"/>
+              <w:bottom w:val="single" w:sz="8" w:space="0" w:color="262626"/>
+              <w:right w:val="single" w:sz="8" w:space="0" w:color="262626"/>
             </w:tcBorders>
             <w:shd w:val="clear" w:color="auto" w:fill="auto"/>
             <w:noWrap/>
@@ -5887,10 +5992,10 @@
           <w:tcPr>
             <w:tcW w:w="9009" w:type="dxa"/>
             <w:tcBorders>
-              <w:top w:val="single" w:sz="4" w:space="0" w:color="auto"/>
-              <w:left w:val="nil"/>
-              <w:bottom w:val="single" w:sz="12" w:space="0" w:color="auto"/>
-              <w:right w:val="single" w:sz="12" w:space="0" w:color="auto"/>
+              <w:top w:val="single" w:sz="8" w:space="0" w:color="262626"/>
+              <w:left w:val="single" w:sz="8" w:space="0" w:color="262626"/>
+              <w:bottom w:val="single" w:sz="8" w:space="0" w:color="262626"/>
+              <w:right w:val="single" w:sz="12" w:space="0" w:color="262626"/>
             </w:tcBorders>
             <w:shd w:val="clear" w:color="auto" w:fill="auto"/>
             <w:noWrap/>
@@ -5913,6 +6018,166 @@
                 <w:lang w:eastAsia="fr-FR"/>
               </w:rPr>
               <w:t>Supprimer les fichiers invalides (en rouge)</w:t>
+            </w:r>
+          </w:p>
+        </w:tc>
+      </w:tr>
+      <w:tr>
+        <w:trPr>
+          <w:trHeight w:val="315"/>
+          <w:jc w:val="center"/>
+        </w:trPr>
+        <w:tc>
+          <w:tcPr>
+            <w:tcW w:w="2316" w:type="dxa"/>
+            <w:tcBorders>
+              <w:top w:val="single" w:sz="8" w:space="0" w:color="262626"/>
+              <w:left w:val="single" w:sz="12" w:space="0" w:color="262626"/>
+              <w:bottom w:val="single" w:sz="8" w:space="0" w:color="262626"/>
+              <w:right w:val="single" w:sz="8" w:space="0" w:color="262626"/>
+            </w:tcBorders>
+            <w:shd w:val="clear" w:color="auto" w:fill="auto"/>
+            <w:noWrap/>
+            <w:vAlign w:val="center"/>
+          </w:tcPr>
+          <w:p>
+            <w:pPr>
+              <w:spacing w:after="0" w:line="240" w:lineRule="auto"/>
+              <w:rPr>
+                <w:rFonts w:ascii="Calibri" w:eastAsia="Times New Roman" w:hAnsi="Calibri" w:cs="Calibri"/>
+                <w:b/>
+                <w:bCs/>
+                <w:color w:val="2F75B5"/>
+                <w:lang w:eastAsia="fr-FR"/>
+              </w:rPr>
+            </w:pPr>
+            <w:r>
+              <w:rPr>
+                <w:rFonts w:ascii="Calibri" w:eastAsia="Times New Roman" w:hAnsi="Calibri" w:cs="Calibri"/>
+                <w:b/>
+                <w:bCs/>
+                <w:color w:val="2F75B5"/>
+                <w:lang w:eastAsia="fr-FR"/>
+              </w:rPr>
+              <w:t>Alt+Suppr</w:t>
+            </w:r>
+          </w:p>
+        </w:tc>
+        <w:tc>
+          <w:tcPr>
+            <w:tcW w:w="9009" w:type="dxa"/>
+            <w:tcBorders>
+              <w:top w:val="single" w:sz="8" w:space="0" w:color="262626"/>
+              <w:left w:val="single" w:sz="8" w:space="0" w:color="262626"/>
+              <w:bottom w:val="single" w:sz="8" w:space="0" w:color="262626"/>
+              <w:right w:val="single" w:sz="12" w:space="0" w:color="262626"/>
+            </w:tcBorders>
+            <w:shd w:val="clear" w:color="auto" w:fill="auto"/>
+            <w:noWrap/>
+            <w:vAlign w:val="center"/>
+          </w:tcPr>
+          <w:p>
+            <w:pPr>
+              <w:spacing w:after="0" w:line="240" w:lineRule="auto"/>
+              <w:rPr>
+                <w:rFonts w:ascii="Calibri" w:eastAsia="Times New Roman" w:hAnsi="Calibri" w:cs="Calibri"/>
+                <w:color w:val="262626"/>
+                <w:lang w:eastAsia="fr-FR"/>
+              </w:rPr>
+            </w:pPr>
+            <w:r>
+              <w:rPr>
+                <w:color w:val="262626"/>
+              </w:rPr>
+              <w:t xml:space="preserve">Supprimer les </w:t>
+            </w:r>
+            <w:r>
+              <w:rPr>
+                <w:color w:val="262626"/>
+              </w:rPr>
+              <w:t>fichiers avec le même chemin d'accès</w:t>
+            </w:r>
+          </w:p>
+        </w:tc>
+      </w:tr>
+      <w:tr>
+        <w:trPr>
+          <w:trHeight w:val="315"/>
+          <w:jc w:val="center"/>
+        </w:trPr>
+        <w:tc>
+          <w:tcPr>
+            <w:tcW w:w="2316" w:type="dxa"/>
+            <w:tcBorders>
+              <w:top w:val="single" w:sz="8" w:space="0" w:color="262626"/>
+              <w:left w:val="single" w:sz="12" w:space="0" w:color="262626"/>
+              <w:bottom w:val="single" w:sz="12" w:space="0" w:color="262626"/>
+              <w:right w:val="single" w:sz="8" w:space="0" w:color="262626"/>
+            </w:tcBorders>
+            <w:shd w:val="clear" w:color="auto" w:fill="auto"/>
+            <w:noWrap/>
+            <w:vAlign w:val="center"/>
+          </w:tcPr>
+          <w:p>
+            <w:pPr>
+              <w:spacing w:after="0" w:line="240" w:lineRule="auto"/>
+              <w:rPr>
+                <w:rFonts w:ascii="Calibri" w:eastAsia="Times New Roman" w:hAnsi="Calibri" w:cs="Calibri"/>
+                <w:b/>
+                <w:bCs/>
+                <w:color w:val="2F75B5"/>
+                <w:lang w:eastAsia="fr-FR"/>
+              </w:rPr>
+            </w:pPr>
+            <w:r>
+              <w:rPr>
+                <w:rFonts w:ascii="Calibri" w:eastAsia="Times New Roman" w:hAnsi="Calibri" w:cs="Calibri"/>
+                <w:b/>
+                <w:bCs/>
+                <w:color w:val="2F75B5"/>
+                <w:lang w:eastAsia="fr-FR"/>
+              </w:rPr>
+              <w:t>Alt+Maj+Suppr</w:t>
+            </w:r>
+          </w:p>
+        </w:tc>
+        <w:tc>
+          <w:tcPr>
+            <w:tcW w:w="9009" w:type="dxa"/>
+            <w:tcBorders>
+              <w:top w:val="single" w:sz="8" w:space="0" w:color="262626"/>
+              <w:left w:val="single" w:sz="8" w:space="0" w:color="262626"/>
+              <w:bottom w:val="single" w:sz="12" w:space="0" w:color="262626"/>
+              <w:right w:val="single" w:sz="12" w:space="0" w:color="262626"/>
+            </w:tcBorders>
+            <w:shd w:val="clear" w:color="auto" w:fill="auto"/>
+            <w:noWrap/>
+            <w:vAlign w:val="center"/>
+          </w:tcPr>
+          <w:p>
+            <w:pPr>
+              <w:spacing w:after="0" w:line="240" w:lineRule="auto"/>
+              <w:rPr>
+                <w:color w:val="262626"/>
+              </w:rPr>
+            </w:pPr>
+            <w:r>
+              <w:rPr>
+                <w:color w:val="262626"/>
+              </w:rPr>
+              <w:t xml:space="preserve">Supprimer les </w:t>
+            </w:r>
+            <w:r>
+              <w:rPr>
+                <w:color w:val="262626"/>
+              </w:rPr>
+              <w:t xml:space="preserve">fichiers avec le même </w:t>
+            </w:r>
+            <w:r>
+              <w:rPr>
+                <w:color w:val="262626"/>
+              </w:rPr>
+              <w:t>nom</w:t>
             </w:r>
           </w:p>
         </w:tc>
@@ -5926,10 +6191,10 @@
           <w:tcPr>
             <w:tcW w:w="2316" w:type="dxa"/>
             <w:tcBorders>
-              <w:top w:val="single" w:sz="12" w:space="0" w:color="auto"/>
-              <w:left w:val="single" w:sz="12" w:space="0" w:color="auto"/>
-              <w:bottom w:val="single" w:sz="4" w:space="0" w:color="auto"/>
-              <w:right w:val="single" w:sz="4" w:space="0" w:color="auto"/>
+              <w:top w:val="single" w:sz="12" w:space="0" w:color="262626"/>
+              <w:left w:val="single" w:sz="12" w:space="0" w:color="262626"/>
+              <w:bottom w:val="single" w:sz="8" w:space="0" w:color="262626"/>
+              <w:right w:val="single" w:sz="8" w:space="0" w:color="262626"/>
             </w:tcBorders>
             <w:shd w:val="clear" w:color="auto" w:fill="auto"/>
             <w:noWrap/>
@@ -5973,10 +6238,10 @@
           <w:tcPr>
             <w:tcW w:w="9009" w:type="dxa"/>
             <w:tcBorders>
-              <w:top w:val="single" w:sz="12" w:space="0" w:color="auto"/>
-              <w:left w:val="nil"/>
-              <w:bottom w:val="single" w:sz="4" w:space="0" w:color="auto"/>
-              <w:right w:val="single" w:sz="12" w:space="0" w:color="auto"/>
+              <w:top w:val="single" w:sz="12" w:space="0" w:color="262626"/>
+              <w:left w:val="single" w:sz="8" w:space="0" w:color="262626"/>
+              <w:bottom w:val="single" w:sz="8" w:space="0" w:color="262626"/>
+              <w:right w:val="single" w:sz="12" w:space="0" w:color="262626"/>
             </w:tcBorders>
             <w:shd w:val="clear" w:color="auto" w:fill="auto"/>
             <w:noWrap/>
@@ -6012,10 +6277,10 @@
           <w:tcPr>
             <w:tcW w:w="2316" w:type="dxa"/>
             <w:tcBorders>
-              <w:top w:val="single" w:sz="4" w:space="0" w:color="auto"/>
-              <w:left w:val="single" w:sz="12" w:space="0" w:color="auto"/>
-              <w:bottom w:val="single" w:sz="12" w:space="0" w:color="auto"/>
-              <w:right w:val="single" w:sz="4" w:space="0" w:color="auto"/>
+              <w:top w:val="single" w:sz="8" w:space="0" w:color="262626"/>
+              <w:left w:val="single" w:sz="12" w:space="0" w:color="262626"/>
+              <w:bottom w:val="single" w:sz="8" w:space="0" w:color="262626"/>
+              <w:right w:val="single" w:sz="8" w:space="0" w:color="262626"/>
             </w:tcBorders>
             <w:shd w:val="clear" w:color="auto" w:fill="auto"/>
             <w:noWrap/>
@@ -6059,10 +6324,10 @@
           <w:tcPr>
             <w:tcW w:w="9009" w:type="dxa"/>
             <w:tcBorders>
-              <w:top w:val="single" w:sz="4" w:space="0" w:color="auto"/>
-              <w:left w:val="nil"/>
-              <w:bottom w:val="single" w:sz="12" w:space="0" w:color="auto"/>
-              <w:right w:val="single" w:sz="12" w:space="0" w:color="auto"/>
+              <w:top w:val="single" w:sz="8" w:space="0" w:color="262626"/>
+              <w:left w:val="single" w:sz="8" w:space="0" w:color="262626"/>
+              <w:bottom w:val="single" w:sz="8" w:space="0" w:color="262626"/>
+              <w:right w:val="single" w:sz="12" w:space="0" w:color="262626"/>
             </w:tcBorders>
             <w:shd w:val="clear" w:color="auto" w:fill="auto"/>
             <w:noWrap/>
@@ -6098,10 +6363,128 @@
           <w:tcPr>
             <w:tcW w:w="2316" w:type="dxa"/>
             <w:tcBorders>
-              <w:top w:val="single" w:sz="12" w:space="0" w:color="auto"/>
-              <w:left w:val="single" w:sz="12" w:space="0" w:color="auto"/>
-              <w:bottom w:val="single" w:sz="12" w:space="0" w:color="auto"/>
-              <w:right w:val="single" w:sz="4" w:space="0" w:color="auto"/>
+              <w:top w:val="single" w:sz="8" w:space="0" w:color="262626"/>
+              <w:left w:val="single" w:sz="12" w:space="0" w:color="262626"/>
+              <w:bottom w:val="single" w:sz="12" w:space="0" w:color="262626"/>
+              <w:right w:val="single" w:sz="8" w:space="0" w:color="262626"/>
+            </w:tcBorders>
+            <w:shd w:val="clear" w:color="auto" w:fill="auto"/>
+            <w:noWrap/>
+            <w:vAlign w:val="center"/>
+          </w:tcPr>
+          <w:p>
+            <w:pPr>
+              <w:spacing w:after="0" w:line="240" w:lineRule="auto"/>
+              <w:rPr>
+                <w:rFonts w:ascii="Calibri" w:eastAsia="Times New Roman" w:hAnsi="Calibri" w:cs="Calibri"/>
+                <w:b/>
+                <w:bCs/>
+                <w:color w:val="2F75B5"/>
+                <w:lang w:val="es-ES" w:eastAsia="fr-FR"/>
+              </w:rPr>
+            </w:pPr>
+            <w:r>
+              <w:rPr>
+                <w:rFonts w:ascii="Calibri" w:eastAsia="Times New Roman" w:hAnsi="Calibri" w:cs="Calibri"/>
+                <w:b/>
+                <w:bCs/>
+                <w:color w:val="2F75B5"/>
+                <w:lang w:val="es-ES" w:eastAsia="fr-FR"/>
+              </w:rPr>
+              <w:t>Alt+Inser</w:t>
+            </w:r>
+            <w:r>
+              <w:rPr>
+                <w:rFonts w:ascii="Calibri" w:eastAsia="Times New Roman" w:hAnsi="Calibri" w:cs="Calibri"/>
+                <w:b/>
+                <w:bCs/>
+                <w:color w:val="262626"/>
+                <w:lang w:val="es-ES" w:eastAsia="fr-FR"/>
+              </w:rPr>
+              <w:t xml:space="preserve"> / Ctrl+</w:t>
+            </w:r>
+            <w:r>
+              <w:rPr>
+                <w:rFonts w:ascii="Calibri" w:eastAsia="Times New Roman" w:hAnsi="Calibri" w:cs="Calibri"/>
+                <w:b/>
+                <w:bCs/>
+                <w:color w:val="262626"/>
+                <w:lang w:val="es-ES" w:eastAsia="fr-FR"/>
+              </w:rPr>
+              <w:t>Alt</w:t>
+            </w:r>
+            <w:r>
+              <w:rPr>
+                <w:rFonts w:ascii="Calibri" w:eastAsia="Times New Roman" w:hAnsi="Calibri" w:cs="Calibri"/>
+                <w:b/>
+                <w:bCs/>
+                <w:color w:val="262626"/>
+                <w:lang w:val="es-ES" w:eastAsia="fr-FR"/>
+              </w:rPr>
+              <w:t>+O</w:t>
+            </w:r>
+          </w:p>
+        </w:tc>
+        <w:tc>
+          <w:tcPr>
+            <w:tcW w:w="9009" w:type="dxa"/>
+            <w:tcBorders>
+              <w:top w:val="single" w:sz="8" w:space="0" w:color="262626"/>
+              <w:left w:val="single" w:sz="8" w:space="0" w:color="262626"/>
+              <w:bottom w:val="single" w:sz="12" w:space="0" w:color="262626"/>
+              <w:right w:val="single" w:sz="12" w:space="0" w:color="262626"/>
+            </w:tcBorders>
+            <w:shd w:val="clear" w:color="auto" w:fill="auto"/>
+            <w:noWrap/>
+            <w:vAlign w:val="center"/>
+          </w:tcPr>
+          <w:p>
+            <w:pPr>
+              <w:spacing w:after="0" w:line="240" w:lineRule="auto"/>
+              <w:rPr>
+                <w:rFonts w:ascii="Calibri" w:eastAsia="Times New Roman" w:hAnsi="Calibri" w:cs="Calibri"/>
+                <w:color w:val="262626"/>
+                <w:lang w:eastAsia="fr-FR"/>
+              </w:rPr>
+            </w:pPr>
+            <w:r>
+              <w:rPr>
+                <w:rFonts w:ascii="Calibri" w:eastAsia="Times New Roman" w:hAnsi="Calibri" w:cs="Calibri"/>
+                <w:color w:val="262626"/>
+                <w:lang w:eastAsia="fr-FR"/>
+              </w:rPr>
+              <w:t>Ajouter des fichiers dans la liste</w:t>
+            </w:r>
+            <w:r>
+              <w:rPr>
+                <w:rFonts w:ascii="Calibri" w:eastAsia="Times New Roman" w:hAnsi="Calibri" w:cs="Calibri"/>
+                <w:color w:val="262626"/>
+                <w:lang w:eastAsia="fr-FR"/>
+              </w:rPr>
+              <w:t xml:space="preserve"> en excluant </w:t>
+            </w:r>
+            <w:r>
+              <w:rPr>
+                <w:color w:val="262626"/>
+              </w:rPr>
+              <w:t>ceux ayant le même nom</w:t>
+            </w:r>
+          </w:p>
+        </w:tc>
+      </w:tr>
+      <w:tr>
+        <w:trPr>
+          <w:trHeight w:val="315"/>
+          <w:jc w:val="center"/>
+        </w:trPr>
+        <w:tc>
+          <w:tcPr>
+            <w:tcW w:w="2316" w:type="dxa"/>
+            <w:tcBorders>
+              <w:top w:val="single" w:sz="12" w:space="0" w:color="262626"/>
+              <w:left w:val="single" w:sz="12" w:space="0" w:color="262626"/>
+              <w:bottom w:val="single" w:sz="12" w:space="0" w:color="262626"/>
+              <w:right w:val="single" w:sz="8" w:space="0" w:color="262626"/>
             </w:tcBorders>
             <w:shd w:val="clear" w:color="auto" w:fill="auto"/>
             <w:noWrap/>
@@ -6135,10 +6518,10 @@
           <w:tcPr>
             <w:tcW w:w="9009" w:type="dxa"/>
             <w:tcBorders>
-              <w:top w:val="single" w:sz="12" w:space="0" w:color="auto"/>
-              <w:left w:val="nil"/>
-              <w:bottom w:val="single" w:sz="12" w:space="0" w:color="auto"/>
-              <w:right w:val="single" w:sz="12" w:space="0" w:color="auto"/>
+              <w:top w:val="single" w:sz="12" w:space="0" w:color="262626"/>
+              <w:left w:val="single" w:sz="8" w:space="0" w:color="262626"/>
+              <w:bottom w:val="single" w:sz="12" w:space="0" w:color="262626"/>
+              <w:right w:val="single" w:sz="12" w:space="0" w:color="262626"/>
             </w:tcBorders>
             <w:shd w:val="clear" w:color="auto" w:fill="auto"/>
             <w:noWrap/>
@@ -6165,8 +6548,128 @@
           </w:p>
         </w:tc>
       </w:tr>
+      <w:tr>
+        <w:trPr>
+          <w:trHeight w:val="315"/>
+          <w:jc w:val="center"/>
+        </w:trPr>
+        <w:tc>
+          <w:tcPr>
+            <w:tcW w:w="2316" w:type="dxa"/>
+            <w:tcBorders>
+              <w:top w:val="single" w:sz="12" w:space="0" w:color="262626"/>
+              <w:left w:val="single" w:sz="12" w:space="0" w:color="262626"/>
+              <w:bottom w:val="single" w:sz="12" w:space="0" w:color="262626"/>
+              <w:right w:val="single" w:sz="8" w:space="0" w:color="262626"/>
+            </w:tcBorders>
+            <w:shd w:val="clear" w:color="auto" w:fill="auto"/>
+            <w:noWrap/>
+            <w:vAlign w:val="center"/>
+          </w:tcPr>
+          <w:p>
+            <w:pPr>
+              <w:spacing w:after="0" w:line="240" w:lineRule="auto"/>
+              <w:rPr>
+                <w:rFonts w:ascii="Calibri" w:eastAsia="Times New Roman" w:hAnsi="Calibri" w:cs="Calibri"/>
+                <w:b/>
+                <w:bCs/>
+                <w:color w:val="548235"/>
+                <w:lang w:eastAsia="fr-FR"/>
+              </w:rPr>
+            </w:pPr>
+            <w:r>
+              <w:rPr>
+                <w:rFonts w:ascii="Calibri" w:eastAsia="Times New Roman" w:hAnsi="Calibri" w:cs="Calibri"/>
+                <w:b/>
+                <w:bCs/>
+                <w:color w:val="548235"/>
+                <w:lang w:eastAsia="fr-FR"/>
+              </w:rPr>
+              <w:t>Ctrl+C</w:t>
+            </w:r>
+            <w:r>
+              <w:rPr>
+                <w:rFonts w:ascii="Calibri" w:eastAsia="Times New Roman" w:hAnsi="Calibri" w:cs="Calibri"/>
+                <w:b/>
+                <w:bCs/>
+                <w:color w:val="548235"/>
+                <w:lang w:eastAsia="fr-FR"/>
+              </w:rPr>
+              <w:t xml:space="preserve">, </w:t>
+            </w:r>
+            <w:r>
+              <w:rPr>
+                <w:rFonts w:ascii="Calibri" w:eastAsia="Times New Roman" w:hAnsi="Calibri" w:cs="Calibri"/>
+                <w:b/>
+                <w:bCs/>
+                <w:color w:val="548235"/>
+                <w:lang w:eastAsia="fr-FR"/>
+              </w:rPr>
+              <w:t>Ctrl+</w:t>
+            </w:r>
+            <w:r>
+              <w:rPr>
+                <w:rFonts w:ascii="Calibri" w:eastAsia="Times New Roman" w:hAnsi="Calibri" w:cs="Calibri"/>
+                <w:b/>
+                <w:bCs/>
+                <w:color w:val="548235"/>
+                <w:lang w:eastAsia="fr-FR"/>
+              </w:rPr>
+              <w:t>X, Ctrl</w:t>
+            </w:r>
+            <w:r>
+              <w:rPr>
+                <w:rFonts w:ascii="Calibri" w:eastAsia="Times New Roman" w:hAnsi="Calibri" w:cs="Calibri"/>
+                <w:b/>
+                <w:bCs/>
+                <w:color w:val="548235"/>
+                <w:lang w:eastAsia="fr-FR"/>
+              </w:rPr>
+              <w:t>+V</w:t>
+            </w:r>
+          </w:p>
+        </w:tc>
+        <w:tc>
+          <w:tcPr>
+            <w:tcW w:w="9009" w:type="dxa"/>
+            <w:tcBorders>
+              <w:top w:val="single" w:sz="12" w:space="0" w:color="262626"/>
+              <w:left w:val="single" w:sz="8" w:space="0" w:color="262626"/>
+              <w:bottom w:val="single" w:sz="12" w:space="0" w:color="262626"/>
+              <w:right w:val="single" w:sz="12" w:space="0" w:color="262626"/>
+            </w:tcBorders>
+            <w:shd w:val="clear" w:color="auto" w:fill="auto"/>
+            <w:noWrap/>
+            <w:vAlign w:val="center"/>
+          </w:tcPr>
+          <w:p>
+            <w:pPr>
+              <w:spacing w:after="0" w:line="240" w:lineRule="auto"/>
+              <w:rPr>
+                <w:rFonts w:ascii="Calibri" w:eastAsia="Times New Roman" w:hAnsi="Calibri" w:cs="Calibri"/>
+                <w:color w:val="262626"/>
+                <w:lang w:eastAsia="fr-FR"/>
+              </w:rPr>
+            </w:pPr>
+            <w:r>
+              <w:rPr>
+                <w:rFonts w:ascii="Calibri" w:eastAsia="Times New Roman" w:hAnsi="Calibri" w:cs="Calibri"/>
+                <w:color w:val="262626"/>
+                <w:lang w:eastAsia="fr-FR"/>
+              </w:rPr>
+              <w:t>Copier, couper, coller des fichiers dans la liste</w:t>
+            </w:r>
+          </w:p>
+        </w:tc>
+      </w:tr>
     </w:tbl>
-    <w:p/>
+    <w:p>
+      <w:pPr>
+        <w:rPr>
+          <w:sz w:val="8"/>
+        </w:rPr>
+      </w:pPr>
+    </w:p>
     <w:p>
       <w:pPr>
         <w:rPr>
@@ -6623,7 +7126,7 @@
     </w:p>
     <w:sectPr>
       <w:pgSz w:w="11906" w:h="16838"/>
-      <w:pgMar w:top="720" w:right="720" w:bottom="720" w:left="720" w:header="709" w:footer="709" w:gutter="0"/>
+      <w:pgMar w:top="340" w:right="720" w:bottom="340" w:left="720" w:header="709" w:footer="709" w:gutter="0"/>
       <w:cols w:space="708"/>
       <w:docGrid w:linePitch="360"/>
     </w:sectPr>
@@ -6704,14 +7207,14 @@
         <v:path o:extrusionok="f" gradientshapeok="t" o:connecttype="rect"/>
         <o:lock v:ext="edit" aspectratio="t"/>
       </v:shapetype>
-      <v:shape id="_x0000_i1028" type="#_x0000_t75" style="width:394.5pt;height:502.5pt;visibility:visible;mso-wrap-style:square" o:bullet="t">
+      <v:shape id="_x0000_i1100" type="#_x0000_t75" style="width:394.5pt;height:502.5pt;visibility:visible;mso-wrap-style:square" o:bullet="t">
         <v:imagedata r:id="rId1" o:title=""/>
       </v:shape>
     </w:pict>
   </w:numPicBullet>
   <w:numPicBullet w:numPicBulletId="1">
     <w:pict>
-      <v:shape id="_x0000_i1029" type="#_x0000_t75" style="width:519.75pt;height:363.75pt;visibility:visible;mso-wrap-style:square" o:bullet="t">
+      <v:shape id="_x0000_i1101" type="#_x0000_t75" style="width:519.75pt;height:363pt;visibility:visible;mso-wrap-style:square" o:bullet="t">
         <v:imagedata r:id="rId2" o:title=""/>
       </v:shape>
     </w:pict>
@@ -9343,7 +9846,7 @@
 </file>
 
 <file path=customXml/itemProps1.xml><?xml version="1.0" encoding="utf-8"?>
-<ds:datastoreItem xmlns:ds="http://schemas.openxmlformats.org/officeDocument/2006/customXml" ds:itemID="{D809D5E0-ABC0-4585-AB60-A6F21AD64394}">
+<ds:datastoreItem xmlns:ds="http://schemas.openxmlformats.org/officeDocument/2006/customXml" ds:itemID="{8134FF6B-F1B1-4C56-A96F-CAA5A9CB1AA5}">
   <ds:schemaRefs>
     <ds:schemaRef ds:uri="http://schemas.openxmlformats.org/officeDocument/2006/bibliography"/>
   </ds:schemaRefs>
